--- a/Refactoring.docx
+++ b/Refactoring.docx
@@ -3,6 +3,9 @@
 <w:document xmlns:wpc="http://schemas.microsoft.com/office/word/2010/wordprocessingCanvas" xmlns:mc="http://schemas.openxmlformats.org/markup-compatibility/2006" xmlns:o="urn:schemas-microsoft-com:office:office" xmlns:r="http://schemas.openxmlformats.org/officeDocument/2006/relationships" xmlns:m="http://schemas.openxmlformats.org/officeDocument/2006/math" xmlns:v="urn:schemas-microsoft-com:vml" xmlns:wp14="http://schemas.microsoft.com/office/word/2010/wordprocessingDrawing" xmlns:wp="http://schemas.openxmlformats.org/drawingml/2006/wordprocessingDrawing" xmlns:w10="urn:schemas-microsoft-com:office:word" xmlns:w="http://schemas.openxmlformats.org/wordprocessingml/2006/main" xmlns:w14="http://schemas.microsoft.com/office/word/2010/wordml" xmlns:w15="http://schemas.microsoft.com/office/word/2012/wordml" xmlns:wpg="http://schemas.microsoft.com/office/word/2010/wordprocessingGroup" xmlns:wpi="http://schemas.microsoft.com/office/word/2010/wordprocessingInk" xmlns:wne="http://schemas.microsoft.com/office/word/2006/wordml" xmlns:wps="http://schemas.microsoft.com/office/word/2010/wordprocessingShape" mc:Ignorable="w14 w15 wp14">
   <w:body>
     <w:p>
+      <w:pPr>
+        <w:spacing w:after="0" w:line="240" w:lineRule="auto"/>
+      </w:pPr>
       <w:r>
         <w:t>Refactoring:</w:t>
       </w:r>
@@ -14,6 +17,7 @@
           <w:ilvl w:val="0"/>
           <w:numId w:val="3"/>
         </w:numPr>
+        <w:spacing w:after="0" w:line="240" w:lineRule="auto"/>
         <w:rPr>
           <w:b/>
         </w:rPr>
@@ -24,39 +28,54 @@
         </w:rPr>
         <w:t>Method Rename:</w:t>
       </w:r>
-      <w:r>
+    </w:p>
+    <w:p>
+      <w:pPr>
+        <w:pStyle w:val="ListParagraph"/>
+        <w:spacing w:after="0" w:line="240" w:lineRule="auto"/>
         <w:rPr>
           <w:b/>
         </w:rPr>
+      </w:pPr>
+    </w:p>
+    <w:p>
+      <w:pPr>
+        <w:pStyle w:val="ListParagraph"/>
+        <w:spacing w:after="0" w:line="240" w:lineRule="auto"/>
+        <w:rPr>
+          <w:b/>
+        </w:rPr>
+      </w:pPr>
+      <w:r>
+        <w:rPr>
+          <w:b/>
+          <w:u w:val="single"/>
+        </w:rPr>
+        <w:t>Mapbox:</w:t>
+      </w:r>
+      <w:r>
+        <w:rPr>
+          <w:b/>
+        </w:rPr>
         <w:br/>
       </w:r>
       <w:r>
         <w:t xml:space="preserve">Renamed </w:t>
       </w:r>
-      <w:proofErr w:type="spellStart"/>
       <w:r>
         <w:rPr>
           <w:i/>
         </w:rPr>
         <w:t>navigationSearchButton</w:t>
       </w:r>
-      <w:proofErr w:type="spellEnd"/>
       <w:r>
         <w:t xml:space="preserve"> method to </w:t>
       </w:r>
-      <w:proofErr w:type="spellStart"/>
-      <w:r>
-        <w:rPr>
-          <w:i/>
-        </w:rPr>
-        <w:t>navigationSearchButtonClicked</w:t>
-      </w:r>
-      <w:proofErr w:type="spellEnd"/>
-      <w:r>
-        <w:rPr>
-          <w:i/>
-        </w:rPr>
-        <w:t xml:space="preserve"> (lines 110 and 131 of NavigationFragment.java)</w:t>
+      <w:r>
+        <w:rPr>
+          <w:i/>
+        </w:rPr>
+        <w:t>navigationSearchButtonClicked (lines 110 and 131 of NavigationFragment.java)</w:t>
       </w:r>
     </w:p>
     <w:p>
@@ -68,14 +87,18 @@
         </w:numPr>
         <w:shd w:val="clear" w:color="auto" w:fill="FFFFFF"/>
         <w:rPr>
+          <w:rFonts w:asciiTheme="minorHAnsi" w:hAnsiTheme="minorHAnsi"/>
           <w:b/>
-          <w:i/>
-        </w:rPr>
-      </w:pPr>
-      <w:r>
-        <w:rPr>
+          <w:sz w:val="22"/>
+          <w:szCs w:val="22"/>
+        </w:rPr>
+      </w:pPr>
+      <w:r>
+        <w:rPr>
+          <w:rFonts w:asciiTheme="minorHAnsi" w:hAnsiTheme="minorHAnsi"/>
           <w:b/>
-          <w:i/>
+          <w:sz w:val="22"/>
+          <w:szCs w:val="22"/>
         </w:rPr>
         <w:t>Additional Comments:</w:t>
       </w:r>
@@ -99,26 +122,16 @@
           <w:i/>
         </w:rPr>
       </w:pPr>
-      <w:proofErr w:type="spellStart"/>
-      <w:r>
-        <w:rPr>
+      <w:r>
+        <w:rPr>
+          <w:rFonts w:asciiTheme="minorHAnsi" w:hAnsiTheme="minorHAnsi"/>
           <w:b/>
-          <w:i/>
+          <w:sz w:val="22"/>
+          <w:szCs w:val="22"/>
           <w:u w:val="single"/>
         </w:rPr>
-        <w:t>Mapbox</w:t>
-      </w:r>
-      <w:proofErr w:type="spellEnd"/>
-      <w:proofErr w:type="gramStart"/>
-      <w:r>
-        <w:rPr>
-          <w:b/>
-          <w:i/>
-          <w:u w:val="single"/>
-        </w:rPr>
-        <w:t>:</w:t>
-      </w:r>
-      <w:proofErr w:type="gramEnd"/>
+        <w:t>Mapbox:</w:t>
+      </w:r>
       <w:r>
         <w:rPr>
           <w:i/>
@@ -226,17 +239,7 @@
           <w:sz w:val="18"/>
           <w:szCs w:val="18"/>
         </w:rPr>
-        <w:t>// Add cached current location marker</w:t>
-      </w:r>
-      <w:r>
-        <w:rPr>
-          <w:i/>
-          <w:iCs/>
-          <w:color w:val="808080"/>
-          <w:sz w:val="18"/>
-          <w:szCs w:val="18"/>
-        </w:rPr>
-        <w:t xml:space="preserve"> </w:t>
+        <w:t xml:space="preserve">// Add cached current location marker </w:t>
       </w:r>
       <w:r>
         <w:t>(line 96</w:t>
@@ -274,10 +277,7 @@
       <w:bookmarkStart w:id="16" w:name="OLE_LINK8"/>
       <w:bookmarkStart w:id="17" w:name="OLE_LINK9"/>
       <w:r>
-        <w:t>Added</w:t>
-      </w:r>
-      <w:r>
-        <w:t xml:space="preserve"> </w:t>
+        <w:t xml:space="preserve">Added </w:t>
       </w:r>
       <w:bookmarkEnd w:id="15"/>
       <w:bookmarkEnd w:id="16"/>
@@ -290,29 +290,7 @@
           <w:sz w:val="18"/>
           <w:szCs w:val="18"/>
         </w:rPr>
-        <w:t xml:space="preserve">// Public method for moving current location information to </w:t>
-      </w:r>
-      <w:proofErr w:type="spellStart"/>
-      <w:r>
-        <w:rPr>
-          <w:i/>
-          <w:iCs/>
-          <w:color w:val="808080"/>
-          <w:sz w:val="18"/>
-          <w:szCs w:val="18"/>
-        </w:rPr>
-        <w:t>AddToContactFragment</w:t>
-      </w:r>
-      <w:proofErr w:type="spellEnd"/>
-      <w:r>
-        <w:rPr>
-          <w:i/>
-          <w:iCs/>
-          <w:color w:val="808080"/>
-          <w:sz w:val="18"/>
-          <w:szCs w:val="18"/>
-        </w:rPr>
-        <w:t xml:space="preserve"> </w:t>
+        <w:t xml:space="preserve">// Public method for moving current location information to AddToContactFragment </w:t>
       </w:r>
       <w:r>
         <w:t>(line 117</w:t>
@@ -359,17 +337,7 @@
           <w:sz w:val="18"/>
           <w:szCs w:val="18"/>
         </w:rPr>
-        <w:t>// Callback method invoked when the user selects the "Search" button from the Navigation menu item</w:t>
-      </w:r>
-      <w:r>
-        <w:rPr>
-          <w:i/>
-          <w:iCs/>
-          <w:color w:val="808080"/>
-          <w:sz w:val="18"/>
-          <w:szCs w:val="18"/>
-        </w:rPr>
-        <w:t xml:space="preserve"> </w:t>
+        <w:t xml:space="preserve">// Callback method invoked when the user selects the "Search" button from the Navigation menu item </w:t>
       </w:r>
       <w:r>
         <w:t>(line 130</w:t>
@@ -411,17 +379,7 @@
           <w:sz w:val="18"/>
           <w:szCs w:val="18"/>
         </w:rPr>
-        <w:t>// Try to get the latitude and longitude, otherwise show toast and catch exception and return</w:t>
-      </w:r>
-      <w:r>
-        <w:rPr>
-          <w:i/>
-          <w:iCs/>
-          <w:color w:val="808080"/>
-          <w:sz w:val="18"/>
-          <w:szCs w:val="18"/>
-        </w:rPr>
-        <w:t xml:space="preserve"> </w:t>
+        <w:t xml:space="preserve">// Try to get the latitude and longitude, otherwise show toast and catch exception and return </w:t>
       </w:r>
       <w:r>
         <w:t>(</w:t>
@@ -460,61 +418,20 @@
       <w:bookmarkStart w:id="27" w:name="OLE_LINK28"/>
       <w:bookmarkStart w:id="28" w:name="OLE_LINK29"/>
       <w:r>
-        <w:t>Added</w:t>
-      </w:r>
-      <w:r>
-        <w:t xml:space="preserve"> </w:t>
-      </w:r>
-      <w:r>
-        <w:rPr>
-          <w:i/>
-          <w:iCs/>
-          <w:color w:val="808080"/>
-          <w:sz w:val="18"/>
-          <w:szCs w:val="18"/>
-        </w:rPr>
-        <w:t xml:space="preserve">// If somehow </w:t>
-      </w:r>
-      <w:proofErr w:type="spellStart"/>
-      <w:r>
-        <w:rPr>
-          <w:i/>
-          <w:iCs/>
-          <w:color w:val="808080"/>
-          <w:sz w:val="18"/>
-          <w:szCs w:val="18"/>
-        </w:rPr>
-        <w:t>latAndLng</w:t>
-      </w:r>
-      <w:proofErr w:type="spellEnd"/>
-      <w:r>
-        <w:rPr>
-          <w:i/>
-          <w:iCs/>
-          <w:color w:val="808080"/>
-          <w:sz w:val="18"/>
-          <w:szCs w:val="18"/>
-        </w:rPr>
-        <w:t xml:space="preserve"> is still null, show toast and return</w:t>
-      </w:r>
-      <w:r>
-        <w:rPr>
-          <w:i/>
-          <w:iCs/>
-          <w:color w:val="808080"/>
-          <w:sz w:val="18"/>
-          <w:szCs w:val="18"/>
-        </w:rPr>
-        <w:t xml:space="preserve"> (</w:t>
-      </w:r>
-      <w:r>
-        <w:t xml:space="preserve">line </w:t>
-      </w:r>
-      <w:r>
-        <w:t>152</w:t>
-      </w:r>
-      <w:r>
-        <w:t xml:space="preserve"> of NavigationFragment.java)</w:t>
+        <w:t xml:space="preserve">Added </w:t>
+      </w:r>
+      <w:r>
+        <w:rPr>
+          <w:i/>
+          <w:iCs/>
+          <w:color w:val="808080"/>
+          <w:sz w:val="18"/>
+          <w:szCs w:val="18"/>
+        </w:rPr>
+        <w:t>// If somehow latAndLng is still null, show toast and return (</w:t>
+      </w:r>
+      <w:r>
+        <w:t>line 152 of NavigationFragment.java)</w:t>
       </w:r>
     </w:p>
     <w:p>
@@ -540,266 +457,172 @@
           <w:szCs w:val="18"/>
         </w:rPr>
       </w:pPr>
-      <w:bookmarkStart w:id="29" w:name="OLE_LINK30"/>
-      <w:bookmarkStart w:id="30" w:name="OLE_LINK31"/>
-      <w:bookmarkStart w:id="31" w:name="OLE_LINK32"/>
-      <w:bookmarkStart w:id="32" w:name="OLE_LINK38"/>
-      <w:bookmarkStart w:id="33" w:name="OLE_LINK39"/>
-      <w:bookmarkStart w:id="34" w:name="OLE_LINK40"/>
+      <w:bookmarkStart w:id="29" w:name="OLE_LINK38"/>
+      <w:bookmarkStart w:id="30" w:name="OLE_LINK39"/>
+      <w:bookmarkStart w:id="31" w:name="OLE_LINK40"/>
+      <w:bookmarkStart w:id="32" w:name="OLE_LINK30"/>
+      <w:bookmarkStart w:id="33" w:name="OLE_LINK31"/>
+      <w:bookmarkStart w:id="34" w:name="OLE_LINK32"/>
       <w:r>
         <w:t xml:space="preserve">Added </w:t>
       </w:r>
+      <w:bookmarkEnd w:id="29"/>
+      <w:bookmarkEnd w:id="30"/>
+      <w:bookmarkEnd w:id="31"/>
+      <w:r>
+        <w:rPr>
+          <w:i/>
+          <w:iCs/>
+          <w:color w:val="808080"/>
+          <w:sz w:val="18"/>
+          <w:szCs w:val="18"/>
+        </w:rPr>
+        <w:t>// Private function to prepare for map being shown</w:t>
+      </w:r>
+    </w:p>
+    <w:p>
+      <w:pPr>
+        <w:pStyle w:val="HTMLPreformatted"/>
+        <w:shd w:val="clear" w:color="auto" w:fill="FFFFFF"/>
+        <w:ind w:left="720"/>
+      </w:pPr>
+      <w:r>
+        <w:rPr>
+          <w:i/>
+          <w:iCs/>
+          <w:color w:val="808080"/>
+          <w:sz w:val="18"/>
+          <w:szCs w:val="18"/>
+        </w:rPr>
+        <w:t>(</w:t>
+      </w:r>
+      <w:r>
+        <w:t xml:space="preserve">line </w:t>
+      </w:r>
+      <w:r>
+        <w:t>194</w:t>
+      </w:r>
+      <w:r>
+        <w:t xml:space="preserve"> of NavigationFragment.java)</w:t>
+      </w:r>
+    </w:p>
+    <w:p>
+      <w:pPr>
+        <w:pStyle w:val="HTMLPreformatted"/>
+        <w:shd w:val="clear" w:color="auto" w:fill="FFFFFF"/>
+        <w:ind w:left="720"/>
+      </w:pPr>
+    </w:p>
+    <w:p>
+      <w:pPr>
+        <w:pStyle w:val="HTMLPreformatted"/>
+        <w:shd w:val="clear" w:color="auto" w:fill="FFFFFF"/>
+        <w:ind w:left="720"/>
+        <w:rPr>
+          <w:color w:val="000000"/>
+          <w:sz w:val="18"/>
+          <w:szCs w:val="18"/>
+        </w:rPr>
+      </w:pPr>
+      <w:r>
+        <w:t xml:space="preserve">Added </w:t>
+      </w:r>
+      <w:r>
+        <w:rPr>
+          <w:i/>
+          <w:iCs/>
+          <w:color w:val="808080"/>
+          <w:sz w:val="18"/>
+          <w:szCs w:val="18"/>
+        </w:rPr>
+        <w:t>// Public function that creates the intent and sends info through it in order to add a contact to ContactManager (</w:t>
+      </w:r>
+      <w:r>
+        <w:t>line 206 of MainActivity.java)</w:t>
+      </w:r>
+    </w:p>
+    <w:p>
+      <w:pPr>
+        <w:pStyle w:val="HTMLPreformatted"/>
+        <w:shd w:val="clear" w:color="auto" w:fill="FFFFFF"/>
+        <w:ind w:left="1440"/>
+        <w:rPr>
+          <w:color w:val="000000"/>
+          <w:sz w:val="18"/>
+          <w:szCs w:val="18"/>
+        </w:rPr>
+      </w:pPr>
+    </w:p>
+    <w:p>
+      <w:pPr>
+        <w:pStyle w:val="HTMLPreformatted"/>
+        <w:shd w:val="clear" w:color="auto" w:fill="FFFFFF"/>
+        <w:ind w:left="720"/>
+        <w:rPr>
+          <w:color w:val="000000"/>
+          <w:sz w:val="18"/>
+          <w:szCs w:val="18"/>
+        </w:rPr>
+      </w:pPr>
+      <w:r>
+        <w:t xml:space="preserve">Added </w:t>
+      </w:r>
+      <w:r>
+        <w:rPr>
+          <w:i/>
+          <w:iCs/>
+          <w:color w:val="808080"/>
+          <w:sz w:val="18"/>
+          <w:szCs w:val="18"/>
+        </w:rPr>
+        <w:t>// Retrieve extra strings to be sent to Contact Manager</w:t>
+      </w:r>
+    </w:p>
+    <w:p>
+      <w:pPr>
+        <w:pStyle w:val="HTMLPreformatted"/>
+        <w:shd w:val="clear" w:color="auto" w:fill="FFFFFF"/>
+        <w:ind w:left="720"/>
+        <w:rPr>
+          <w:color w:val="000000"/>
+          <w:sz w:val="18"/>
+          <w:szCs w:val="18"/>
+        </w:rPr>
+      </w:pPr>
+      <w:r>
+        <w:rPr>
+          <w:i/>
+          <w:iCs/>
+          <w:color w:val="808080"/>
+          <w:sz w:val="18"/>
+          <w:szCs w:val="18"/>
+        </w:rPr>
+        <w:t>(</w:t>
+      </w:r>
+      <w:bookmarkStart w:id="35" w:name="OLE_LINK41"/>
+      <w:bookmarkStart w:id="36" w:name="OLE_LINK42"/>
+      <w:r>
+        <w:t>line 211 of MainActivity.java)</w:t>
+      </w:r>
+      <w:bookmarkEnd w:id="35"/>
+      <w:bookmarkEnd w:id="36"/>
+    </w:p>
+    <w:p>
+      <w:pPr>
+        <w:pStyle w:val="HTMLPreformatted"/>
+        <w:shd w:val="clear" w:color="auto" w:fill="FFFFFF"/>
+        <w:ind w:left="1440"/>
+        <w:rPr>
+          <w:color w:val="000000"/>
+          <w:sz w:val="18"/>
+          <w:szCs w:val="18"/>
+        </w:rPr>
+      </w:pPr>
+      <w:bookmarkStart w:id="37" w:name="OLE_LINK33"/>
+      <w:bookmarkStart w:id="38" w:name="OLE_LINK34"/>
       <w:bookmarkEnd w:id="32"/>
       <w:bookmarkEnd w:id="33"/>
       <w:bookmarkEnd w:id="34"/>
-      <w:r>
-        <w:rPr>
-          <w:i/>
-          <w:iCs/>
-          <w:color w:val="808080"/>
-          <w:sz w:val="18"/>
-          <w:szCs w:val="18"/>
-        </w:rPr>
-        <w:t>// Private function to prepare for map being shown</w:t>
-      </w:r>
-    </w:p>
-    <w:p>
-      <w:pPr>
-        <w:pStyle w:val="HTMLPreformatted"/>
-        <w:shd w:val="clear" w:color="auto" w:fill="FFFFFF"/>
-        <w:ind w:left="720"/>
-      </w:pPr>
-      <w:r>
-        <w:rPr>
-          <w:i/>
-          <w:iCs/>
-          <w:color w:val="808080"/>
-          <w:sz w:val="18"/>
-          <w:szCs w:val="18"/>
-        </w:rPr>
-        <w:t>(</w:t>
-      </w:r>
-      <w:proofErr w:type="gramStart"/>
-      <w:r>
-        <w:t>line</w:t>
-      </w:r>
-      <w:proofErr w:type="gramEnd"/>
-      <w:r>
-        <w:t xml:space="preserve"> </w:t>
-      </w:r>
-      <w:r>
-        <w:t>194</w:t>
-      </w:r>
-      <w:r>
-        <w:t xml:space="preserve"> of NavigationFragment.java)</w:t>
-      </w:r>
-    </w:p>
-    <w:p>
-      <w:pPr>
-        <w:pStyle w:val="HTMLPreformatted"/>
-        <w:shd w:val="clear" w:color="auto" w:fill="FFFFFF"/>
-        <w:ind w:left="720"/>
-      </w:pPr>
-    </w:p>
-    <w:p>
-      <w:pPr>
-        <w:pStyle w:val="HTMLPreformatted"/>
-        <w:shd w:val="clear" w:color="auto" w:fill="FFFFFF"/>
-        <w:ind w:left="720"/>
-        <w:rPr>
-          <w:color w:val="000000"/>
-          <w:sz w:val="18"/>
-          <w:szCs w:val="18"/>
-        </w:rPr>
-      </w:pPr>
-      <w:r>
-        <w:t xml:space="preserve">Added </w:t>
-      </w:r>
-      <w:r>
-        <w:rPr>
-          <w:i/>
-          <w:iCs/>
-          <w:color w:val="808080"/>
-          <w:sz w:val="18"/>
-          <w:szCs w:val="18"/>
-        </w:rPr>
-        <w:t>// Public function that creates the intent and s</w:t>
-      </w:r>
-      <w:r>
-        <w:rPr>
-          <w:i/>
-          <w:iCs/>
-          <w:color w:val="808080"/>
-          <w:sz w:val="18"/>
-          <w:szCs w:val="18"/>
-        </w:rPr>
-        <w:t>ends info through it in order</w:t>
-      </w:r>
-      <w:r>
-        <w:rPr>
-          <w:i/>
-          <w:iCs/>
-          <w:color w:val="808080"/>
-          <w:sz w:val="18"/>
-          <w:szCs w:val="18"/>
-        </w:rPr>
-        <w:t xml:space="preserve"> to add a contact to </w:t>
-      </w:r>
-      <w:proofErr w:type="spellStart"/>
-      <w:r>
-        <w:rPr>
-          <w:i/>
-          <w:iCs/>
-          <w:color w:val="808080"/>
-          <w:sz w:val="18"/>
-          <w:szCs w:val="18"/>
-        </w:rPr>
-        <w:t>ContactManager</w:t>
-      </w:r>
-      <w:proofErr w:type="spellEnd"/>
-      <w:r>
-        <w:rPr>
-          <w:i/>
-          <w:iCs/>
-          <w:color w:val="808080"/>
-          <w:sz w:val="18"/>
-          <w:szCs w:val="18"/>
-        </w:rPr>
-        <w:t xml:space="preserve"> (</w:t>
-      </w:r>
-      <w:r>
-        <w:t xml:space="preserve">line </w:t>
-      </w:r>
-      <w:r>
-        <w:t>206</w:t>
-      </w:r>
-      <w:r>
-        <w:t xml:space="preserve"> of MainActivity.java)</w:t>
-      </w:r>
-    </w:p>
-    <w:p>
-      <w:pPr>
-        <w:pStyle w:val="HTMLPreformatted"/>
-        <w:shd w:val="clear" w:color="auto" w:fill="FFFFFF"/>
-        <w:ind w:left="1440"/>
-        <w:rPr>
-          <w:color w:val="000000"/>
-          <w:sz w:val="18"/>
-          <w:szCs w:val="18"/>
-        </w:rPr>
-      </w:pPr>
-    </w:p>
-    <w:p>
-      <w:pPr>
-        <w:pStyle w:val="HTMLPreformatted"/>
-        <w:shd w:val="clear" w:color="auto" w:fill="FFFFFF"/>
-        <w:ind w:left="720"/>
-        <w:rPr>
-          <w:color w:val="000000"/>
-          <w:sz w:val="18"/>
-          <w:szCs w:val="18"/>
-        </w:rPr>
-      </w:pPr>
-      <w:r>
-        <w:t xml:space="preserve">Added </w:t>
-      </w:r>
-      <w:r>
-        <w:rPr>
-          <w:i/>
-          <w:iCs/>
-          <w:color w:val="808080"/>
-          <w:sz w:val="18"/>
-          <w:szCs w:val="18"/>
-        </w:rPr>
-        <w:t xml:space="preserve">// </w:t>
-      </w:r>
-      <w:r>
-        <w:rPr>
-          <w:i/>
-          <w:iCs/>
-          <w:color w:val="808080"/>
-          <w:sz w:val="18"/>
-          <w:szCs w:val="18"/>
-        </w:rPr>
-        <w:t>Retrieve</w:t>
-      </w:r>
-      <w:r>
-        <w:rPr>
-          <w:i/>
-          <w:iCs/>
-          <w:color w:val="808080"/>
-          <w:sz w:val="18"/>
-          <w:szCs w:val="18"/>
-        </w:rPr>
-        <w:t xml:space="preserve"> extra string</w:t>
-      </w:r>
-      <w:r>
-        <w:rPr>
-          <w:i/>
-          <w:iCs/>
-          <w:color w:val="808080"/>
-          <w:sz w:val="18"/>
-          <w:szCs w:val="18"/>
-        </w:rPr>
-        <w:t>s to be sent to Contact Manager</w:t>
-      </w:r>
-    </w:p>
-    <w:p>
-      <w:pPr>
-        <w:pStyle w:val="HTMLPreformatted"/>
-        <w:shd w:val="clear" w:color="auto" w:fill="FFFFFF"/>
-        <w:ind w:left="720"/>
-        <w:rPr>
-          <w:color w:val="000000"/>
-          <w:sz w:val="18"/>
-          <w:szCs w:val="18"/>
-        </w:rPr>
-      </w:pPr>
-      <w:r>
-        <w:rPr>
-          <w:i/>
-          <w:iCs/>
-          <w:color w:val="808080"/>
-          <w:sz w:val="18"/>
-          <w:szCs w:val="18"/>
-        </w:rPr>
-        <w:t>(</w:t>
-      </w:r>
-      <w:bookmarkStart w:id="35" w:name="OLE_LINK41"/>
-      <w:bookmarkStart w:id="36" w:name="OLE_LINK42"/>
-      <w:proofErr w:type="gramStart"/>
-      <w:r>
-        <w:t>line</w:t>
-      </w:r>
-      <w:proofErr w:type="gramEnd"/>
-      <w:r>
-        <w:t xml:space="preserve"> 21</w:t>
-      </w:r>
-      <w:r>
-        <w:t>1</w:t>
-      </w:r>
-      <w:r>
-        <w:t xml:space="preserve"> of MainActivity.java)</w:t>
-      </w:r>
-      <w:bookmarkEnd w:id="35"/>
-      <w:bookmarkEnd w:id="36"/>
-    </w:p>
-    <w:p>
-      <w:pPr>
-        <w:pStyle w:val="HTMLPreformatted"/>
-        <w:shd w:val="clear" w:color="auto" w:fill="FFFFFF"/>
-        <w:ind w:left="1440"/>
-        <w:rPr>
-          <w:color w:val="000000"/>
-          <w:sz w:val="18"/>
-          <w:szCs w:val="18"/>
-        </w:rPr>
-      </w:pPr>
-      <w:bookmarkStart w:id="37" w:name="OLE_LINK33"/>
-      <w:bookmarkStart w:id="38" w:name="OLE_LINK34"/>
-      <w:bookmarkEnd w:id="29"/>
-      <w:bookmarkEnd w:id="30"/>
-      <w:bookmarkEnd w:id="31"/>
     </w:p>
     <w:p>
       <w:pPr>
@@ -826,29 +649,7 @@
           <w:sz w:val="18"/>
           <w:szCs w:val="18"/>
         </w:rPr>
-        <w:t>// Add extra string</w:t>
-      </w:r>
-      <w:r>
-        <w:rPr>
-          <w:i/>
-          <w:iCs/>
-          <w:color w:val="808080"/>
-          <w:sz w:val="18"/>
-          <w:szCs w:val="18"/>
-        </w:rPr>
-        <w:t>s to be sent to C</w:t>
-      </w:r>
-      <w:bookmarkStart w:id="42" w:name="_GoBack"/>
-      <w:bookmarkEnd w:id="42"/>
-      <w:r>
-        <w:rPr>
-          <w:i/>
-          <w:iCs/>
-          <w:color w:val="808080"/>
-          <w:sz w:val="18"/>
-          <w:szCs w:val="18"/>
-        </w:rPr>
-        <w:t>ontact Manager</w:t>
+        <w:t>// Add extra strings to be sent to Contact Manager</w:t>
       </w:r>
     </w:p>
     <w:p>
@@ -872,25 +673,8 @@
         </w:rPr>
         <w:t>(</w:t>
       </w:r>
-      <w:proofErr w:type="gramStart"/>
-      <w:r>
-        <w:t>line</w:t>
-      </w:r>
-      <w:proofErr w:type="gramEnd"/>
-      <w:r>
-        <w:t xml:space="preserve"> </w:t>
-      </w:r>
-      <w:r>
-        <w:t>219</w:t>
-      </w:r>
-      <w:r>
-        <w:t xml:space="preserve"> of </w:t>
-      </w:r>
-      <w:r>
-        <w:t>MainActivity</w:t>
-      </w:r>
-      <w:r>
-        <w:t>.java)</w:t>
+      <w:r>
+        <w:t>line 219 of MainActivity.java)</w:t>
       </w:r>
     </w:p>
     <w:bookmarkEnd w:id="37"/>
@@ -932,29 +716,7 @@
           <w:sz w:val="18"/>
           <w:szCs w:val="18"/>
         </w:rPr>
-        <w:t xml:space="preserve">// Start the intent so that </w:t>
-      </w:r>
-      <w:proofErr w:type="spellStart"/>
-      <w:r>
-        <w:rPr>
-          <w:i/>
-          <w:iCs/>
-          <w:color w:val="808080"/>
-          <w:sz w:val="18"/>
-          <w:szCs w:val="18"/>
-        </w:rPr>
-        <w:t>ContactManager</w:t>
-      </w:r>
-      <w:proofErr w:type="spellEnd"/>
-      <w:r>
-        <w:rPr>
-          <w:i/>
-          <w:iCs/>
-          <w:color w:val="808080"/>
-          <w:sz w:val="18"/>
-          <w:szCs w:val="18"/>
-        </w:rPr>
-        <w:t xml:space="preserve"> can retrieve data</w:t>
+        <w:t>// Start the intent so that ContactManager can retrieve data</w:t>
       </w:r>
     </w:p>
     <w:p>
@@ -978,13 +740,8 @@
         </w:rPr>
         <w:t>(</w:t>
       </w:r>
-      <w:proofErr w:type="gramStart"/>
-      <w:r>
-        <w:t>line</w:t>
-      </w:r>
-      <w:proofErr w:type="gramEnd"/>
-      <w:r>
-        <w:t xml:space="preserve"> 219 of MainActivity.java)</w:t>
+      <w:r>
+        <w:t>line 219 of MainActivity.java)</w:t>
       </w:r>
     </w:p>
     <w:p>
@@ -1008,6 +765,7 @@
           <w:ilvl w:val="0"/>
           <w:numId w:val="3"/>
         </w:numPr>
+        <w:spacing w:after="0" w:line="240" w:lineRule="auto"/>
         <w:rPr>
           <w:b/>
         </w:rPr>
@@ -1018,10 +776,17 @@
         </w:rPr>
         <w:t>Class/Method Removal</w:t>
       </w:r>
+      <w:r>
+        <w:rPr>
+          <w:b/>
+        </w:rPr>
+        <w:t>:</w:t>
+      </w:r>
     </w:p>
     <w:p>
       <w:pPr>
         <w:pStyle w:val="ListParagraph"/>
+        <w:spacing w:after="0" w:line="240" w:lineRule="auto"/>
       </w:pPr>
       <w:r>
         <w:rPr>
@@ -1029,105 +794,2043 @@
         </w:rPr>
         <w:br/>
       </w:r>
-      <w:proofErr w:type="spellStart"/>
       <w:r>
         <w:rPr>
           <w:b/>
           <w:u w:val="single"/>
         </w:rPr>
-        <w:t>Mapbox</w:t>
-      </w:r>
-      <w:proofErr w:type="spellEnd"/>
-      <w:proofErr w:type="gramStart"/>
+        <w:t>Mapbox:</w:t>
+      </w:r>
       <w:r>
         <w:rPr>
           <w:b/>
           <w:u w:val="single"/>
         </w:rPr>
-        <w:t>:</w:t>
-      </w:r>
-      <w:proofErr w:type="gramEnd"/>
-      <w:r>
+        <w:br/>
+      </w:r>
+      <w:r>
+        <w:t xml:space="preserve">Removed unused </w:t>
+      </w:r>
+      <w:r>
+        <w:rPr>
+          <w:i/>
+        </w:rPr>
+        <w:t xml:space="preserve">MarkerInfoWindow </w:t>
+      </w:r>
+      <w:r>
+        <w:t xml:space="preserve">class and unused </w:t>
+      </w:r>
+      <w:r>
+        <w:rPr>
+          <w:i/>
+        </w:rPr>
+        <w:t xml:space="preserve">infowindow_marker.xml. </w:t>
+      </w:r>
+      <w:r>
+        <w:t xml:space="preserve">This class was used in our initial implementation but was later replaced with the </w:t>
+      </w:r>
+      <w:r>
+        <w:rPr>
+          <w:i/>
+        </w:rPr>
+        <w:t>NavigationInfoWindow</w:t>
+      </w:r>
+      <w:r>
+        <w:t xml:space="preserve"> class. The same can be said for the </w:t>
+      </w:r>
+      <w:r>
+        <w:rPr>
+          <w:i/>
+        </w:rPr>
+        <w:t>infowindow_marker.xml</w:t>
+      </w:r>
+      <w:r>
+        <w:t xml:space="preserve"> file which was later replaced with the </w:t>
+      </w:r>
+      <w:r>
+        <w:rPr>
+          <w:i/>
+        </w:rPr>
+        <w:t>infowindow_navigation.xml</w:t>
+      </w:r>
+      <w:r>
+        <w:t xml:space="preserve"> file.</w:t>
+      </w:r>
+    </w:p>
+    <w:p>
+      <w:pPr>
+        <w:pStyle w:val="ListParagraph"/>
+        <w:spacing w:after="0" w:line="240" w:lineRule="auto"/>
+        <w:rPr>
+          <w:b/>
+        </w:rPr>
+      </w:pPr>
+    </w:p>
+    <w:p>
+      <w:pPr>
+        <w:pStyle w:val="ListParagraph"/>
+        <w:numPr>
+          <w:ilvl w:val="0"/>
+          <w:numId w:val="3"/>
+        </w:numPr>
+        <w:spacing w:after="0" w:line="240" w:lineRule="auto"/>
+        <w:rPr>
+          <w:b/>
+        </w:rPr>
+      </w:pPr>
+      <w:r>
+        <w:rPr>
+          <w:b/>
+        </w:rPr>
+        <w:t>Encapsulated Public Field</w:t>
+      </w:r>
+    </w:p>
+    <w:p>
+      <w:pPr>
+        <w:pStyle w:val="ListParagraph"/>
+        <w:spacing w:after="0" w:line="240" w:lineRule="auto"/>
+        <w:rPr>
+          <w:b/>
+        </w:rPr>
+      </w:pPr>
+    </w:p>
+    <w:p>
+      <w:pPr>
+        <w:spacing w:after="0" w:line="240" w:lineRule="auto"/>
+        <w:ind w:left="720"/>
         <w:rPr>
           <w:b/>
           <w:u w:val="single"/>
         </w:rPr>
-        <w:br/>
-      </w:r>
-      <w:r>
-        <w:t xml:space="preserve">Removed unused </w:t>
-      </w:r>
-      <w:proofErr w:type="spellStart"/>
-      <w:r>
-        <w:rPr>
-          <w:i/>
-        </w:rPr>
-        <w:t>MarkerInfoWindow</w:t>
-      </w:r>
-      <w:proofErr w:type="spellEnd"/>
-      <w:r>
-        <w:rPr>
-          <w:i/>
+      </w:pPr>
+      <w:r>
+        <w:rPr>
+          <w:b/>
+          <w:u w:val="single"/>
+        </w:rPr>
+        <w:t>Mapbox:</w:t>
+      </w:r>
+    </w:p>
+    <w:p>
+      <w:pPr>
+        <w:spacing w:after="0" w:line="240" w:lineRule="auto"/>
+        <w:ind w:left="720"/>
+        <w:rPr>
+          <w:rFonts w:ascii="Courier New" w:eastAsia="Times New Roman" w:hAnsi="Courier New" w:cs="Courier New"/>
+          <w:i/>
+          <w:iCs/>
+          <w:color w:val="808080"/>
+          <w:sz w:val="18"/>
+          <w:szCs w:val="18"/>
+        </w:rPr>
+      </w:pPr>
+      <w:r>
+        <w:rPr>
+          <w:rFonts w:ascii="Courier New" w:eastAsia="Times New Roman" w:hAnsi="Courier New" w:cs="Courier New"/>
+          <w:sz w:val="20"/>
+          <w:szCs w:val="20"/>
+        </w:rPr>
+        <w:t xml:space="preserve">Changed </w:t>
+      </w:r>
+      <w:r>
+        <w:rPr>
+          <w:rFonts w:ascii="Courier New" w:eastAsia="Times New Roman" w:hAnsi="Courier New" w:cs="Courier New"/>
+          <w:i/>
+          <w:iCs/>
+          <w:color w:val="808080"/>
+          <w:sz w:val="18"/>
+          <w:szCs w:val="18"/>
+        </w:rPr>
+        <w:t>// Changed accessor on the following fields to private</w:t>
+      </w:r>
+    </w:p>
+    <w:p>
+      <w:pPr>
+        <w:spacing w:after="0" w:line="240" w:lineRule="auto"/>
+        <w:ind w:left="720"/>
+        <w:rPr>
+          <w:b/>
+          <w:u w:val="single"/>
+        </w:rPr>
+      </w:pPr>
+      <w:r>
+        <w:rPr>
+          <w:rFonts w:ascii="Courier New" w:eastAsia="Times New Roman" w:hAnsi="Courier New" w:cs="Courier New"/>
+          <w:i/>
+          <w:iCs/>
+          <w:color w:val="808080"/>
+          <w:sz w:val="18"/>
+          <w:szCs w:val="18"/>
+        </w:rPr>
+        <w:lastRenderedPageBreak/>
+        <w:t>// (lines</w:t>
+      </w:r>
+      <w:r>
+        <w:rPr>
+          <w:rFonts w:ascii="Courier New" w:eastAsia="Times New Roman" w:hAnsi="Courier New" w:cs="Courier New"/>
+          <w:i/>
+          <w:iCs/>
+          <w:color w:val="808080"/>
+          <w:sz w:val="18"/>
+          <w:szCs w:val="18"/>
+        </w:rPr>
+        <w:t xml:space="preserve"> 58, 66, and 74</w:t>
+      </w:r>
+      <w:r>
+        <w:rPr>
+          <w:rFonts w:ascii="Courier New" w:eastAsia="Times New Roman" w:hAnsi="Courier New" w:cs="Courier New"/>
+          <w:i/>
+          <w:iCs/>
+          <w:color w:val="808080"/>
+          <w:sz w:val="18"/>
+          <w:szCs w:val="18"/>
+        </w:rPr>
+        <w:t xml:space="preserve"> of NavigationFragment.java)</w:t>
+      </w:r>
+    </w:p>
+    <w:p>
+      <w:pPr>
+        <w:spacing w:after="0" w:line="240" w:lineRule="auto"/>
+        <w:ind w:left="720"/>
+        <w:rPr>
+          <w:rFonts w:ascii="Courier New" w:eastAsia="Times New Roman" w:hAnsi="Courier New" w:cs="Courier New"/>
+          <w:sz w:val="20"/>
+          <w:szCs w:val="20"/>
+        </w:rPr>
+      </w:pPr>
+      <w:proofErr w:type="gramStart"/>
+      <w:r>
+        <w:rPr>
+          <w:rFonts w:ascii="Courier New" w:eastAsia="Times New Roman" w:hAnsi="Courier New" w:cs="Courier New"/>
+          <w:sz w:val="20"/>
+          <w:szCs w:val="20"/>
+        </w:rPr>
+        <w:t>private</w:t>
+      </w:r>
+      <w:proofErr w:type="gramEnd"/>
+      <w:r>
+        <w:rPr>
+          <w:rFonts w:ascii="Courier New" w:eastAsia="Times New Roman" w:hAnsi="Courier New" w:cs="Courier New"/>
+          <w:sz w:val="20"/>
+          <w:szCs w:val="20"/>
         </w:rPr>
         <w:t xml:space="preserve"> </w:t>
       </w:r>
-      <w:r>
-        <w:t xml:space="preserve">class and unused </w:t>
-      </w:r>
-      <w:r>
-        <w:rPr>
-          <w:i/>
-        </w:rPr>
-        <w:t xml:space="preserve">infowindow_marker.xml. </w:t>
-      </w:r>
-      <w:r>
-        <w:t xml:space="preserve">This class was used in our initial implementation but was later replaced with the </w:t>
-      </w:r>
-      <w:proofErr w:type="spellStart"/>
-      <w:r>
-        <w:rPr>
-          <w:i/>
-        </w:rPr>
-        <w:t>NavigationInfoWindow</w:t>
-      </w:r>
-      <w:proofErr w:type="spellEnd"/>
-      <w:r>
-        <w:t xml:space="preserve"> class. The same can be said for the </w:t>
-      </w:r>
-      <w:r>
-        <w:rPr>
-          <w:i/>
-        </w:rPr>
-        <w:t>infowindow_marker.xml</w:t>
-      </w:r>
-      <w:r>
-        <w:t xml:space="preserve"> file which was later replaced with the </w:t>
-      </w:r>
-      <w:r>
-        <w:rPr>
-          <w:i/>
-        </w:rPr>
-        <w:t>infowindow_navigation.xml</w:t>
-      </w:r>
-      <w:r>
-        <w:t xml:space="preserve"> file.</w:t>
+      <w:proofErr w:type="spellStart"/>
+      <w:r>
+        <w:rPr>
+          <w:rFonts w:ascii="Courier New" w:eastAsia="Times New Roman" w:hAnsi="Courier New" w:cs="Courier New"/>
+          <w:sz w:val="20"/>
+          <w:szCs w:val="20"/>
+        </w:rPr>
+        <w:t>boolean</w:t>
+      </w:r>
+      <w:proofErr w:type="spellEnd"/>
+      <w:r>
+        <w:rPr>
+          <w:rFonts w:ascii="Courier New" w:eastAsia="Times New Roman" w:hAnsi="Courier New" w:cs="Courier New"/>
+          <w:sz w:val="20"/>
+          <w:szCs w:val="20"/>
+        </w:rPr>
+        <w:t xml:space="preserve"> </w:t>
+      </w:r>
+      <w:proofErr w:type="spellStart"/>
+      <w:r>
+        <w:rPr>
+          <w:rFonts w:ascii="Courier New" w:eastAsia="Times New Roman" w:hAnsi="Courier New" w:cs="Courier New"/>
+          <w:sz w:val="20"/>
+          <w:szCs w:val="20"/>
+        </w:rPr>
+        <w:t>skipSearchBar</w:t>
+      </w:r>
+      <w:proofErr w:type="spellEnd"/>
+      <w:r>
+        <w:rPr>
+          <w:rFonts w:ascii="Courier New" w:eastAsia="Times New Roman" w:hAnsi="Courier New" w:cs="Courier New"/>
+          <w:sz w:val="20"/>
+          <w:szCs w:val="20"/>
+        </w:rPr>
+        <w:t xml:space="preserve"> = false;</w:t>
+      </w:r>
+    </w:p>
+    <w:p>
+      <w:pPr>
+        <w:spacing w:after="0" w:line="240" w:lineRule="auto"/>
+        <w:ind w:left="720"/>
+        <w:rPr>
+          <w:rFonts w:ascii="Courier New" w:eastAsia="Times New Roman" w:hAnsi="Courier New" w:cs="Courier New"/>
+          <w:sz w:val="20"/>
+          <w:szCs w:val="20"/>
+        </w:rPr>
+      </w:pPr>
+      <w:proofErr w:type="gramStart"/>
+      <w:r>
+        <w:rPr>
+          <w:rFonts w:ascii="Courier New" w:eastAsia="Times New Roman" w:hAnsi="Courier New" w:cs="Courier New"/>
+          <w:sz w:val="20"/>
+          <w:szCs w:val="20"/>
+        </w:rPr>
+        <w:t>private</w:t>
+      </w:r>
+      <w:proofErr w:type="gramEnd"/>
+      <w:r>
+        <w:rPr>
+          <w:rFonts w:ascii="Courier New" w:eastAsia="Times New Roman" w:hAnsi="Courier New" w:cs="Courier New"/>
+          <w:sz w:val="20"/>
+          <w:szCs w:val="20"/>
+        </w:rPr>
+        <w:t xml:space="preserve"> </w:t>
+      </w:r>
+      <w:proofErr w:type="spellStart"/>
+      <w:r>
+        <w:rPr>
+          <w:rFonts w:ascii="Courier New" w:eastAsia="Times New Roman" w:hAnsi="Courier New" w:cs="Courier New"/>
+          <w:sz w:val="20"/>
+          <w:szCs w:val="20"/>
+        </w:rPr>
+        <w:t>LineString</w:t>
+      </w:r>
+      <w:proofErr w:type="spellEnd"/>
+      <w:r>
+        <w:rPr>
+          <w:rFonts w:ascii="Courier New" w:eastAsia="Times New Roman" w:hAnsi="Courier New" w:cs="Courier New"/>
+          <w:sz w:val="20"/>
+          <w:szCs w:val="20"/>
+        </w:rPr>
+        <w:t xml:space="preserve"> </w:t>
+      </w:r>
+      <w:proofErr w:type="spellStart"/>
+      <w:r>
+        <w:rPr>
+          <w:rFonts w:ascii="Courier New" w:eastAsia="Times New Roman" w:hAnsi="Courier New" w:cs="Courier New"/>
+          <w:sz w:val="20"/>
+          <w:szCs w:val="20"/>
+        </w:rPr>
+        <w:t>routeToDisplay</w:t>
+      </w:r>
+      <w:proofErr w:type="spellEnd"/>
+      <w:r>
+        <w:rPr>
+          <w:rFonts w:ascii="Courier New" w:eastAsia="Times New Roman" w:hAnsi="Courier New" w:cs="Courier New"/>
+          <w:sz w:val="20"/>
+          <w:szCs w:val="20"/>
+        </w:rPr>
+        <w:t xml:space="preserve"> = null;</w:t>
+      </w:r>
+    </w:p>
+    <w:p>
+      <w:pPr>
+        <w:spacing w:after="0" w:line="240" w:lineRule="auto"/>
+        <w:ind w:firstLine="720"/>
+        <w:rPr>
+          <w:rFonts w:ascii="Courier New" w:eastAsia="Times New Roman" w:hAnsi="Courier New" w:cs="Courier New"/>
+          <w:sz w:val="20"/>
+          <w:szCs w:val="20"/>
+        </w:rPr>
+      </w:pPr>
+      <w:proofErr w:type="gramStart"/>
+      <w:r>
+        <w:rPr>
+          <w:rFonts w:ascii="Courier New" w:eastAsia="Times New Roman" w:hAnsi="Courier New" w:cs="Courier New"/>
+          <w:sz w:val="20"/>
+          <w:szCs w:val="20"/>
+        </w:rPr>
+        <w:t>private</w:t>
+      </w:r>
+      <w:proofErr w:type="gramEnd"/>
+      <w:r>
+        <w:rPr>
+          <w:rFonts w:ascii="Courier New" w:eastAsia="Times New Roman" w:hAnsi="Courier New" w:cs="Courier New"/>
+          <w:sz w:val="20"/>
+          <w:szCs w:val="20"/>
+        </w:rPr>
+        <w:t xml:space="preserve"> </w:t>
+      </w:r>
+      <w:proofErr w:type="spellStart"/>
+      <w:r>
+        <w:rPr>
+          <w:rFonts w:ascii="Courier New" w:eastAsia="Times New Roman" w:hAnsi="Courier New" w:cs="Courier New"/>
+          <w:sz w:val="20"/>
+          <w:szCs w:val="20"/>
+        </w:rPr>
+        <w:t>LatLng</w:t>
+      </w:r>
+      <w:proofErr w:type="spellEnd"/>
+      <w:r>
+        <w:rPr>
+          <w:rFonts w:ascii="Courier New" w:eastAsia="Times New Roman" w:hAnsi="Courier New" w:cs="Courier New"/>
+          <w:sz w:val="20"/>
+          <w:szCs w:val="20"/>
+        </w:rPr>
+        <w:t xml:space="preserve"> </w:t>
+      </w:r>
+      <w:proofErr w:type="spellStart"/>
+      <w:r>
+        <w:rPr>
+          <w:rFonts w:ascii="Courier New" w:eastAsia="Times New Roman" w:hAnsi="Courier New" w:cs="Courier New"/>
+          <w:sz w:val="20"/>
+          <w:szCs w:val="20"/>
+        </w:rPr>
+        <w:t>initialLatAndLng</w:t>
+      </w:r>
+      <w:proofErr w:type="spellEnd"/>
+      <w:r>
+        <w:rPr>
+          <w:rFonts w:ascii="Courier New" w:eastAsia="Times New Roman" w:hAnsi="Courier New" w:cs="Courier New"/>
+          <w:sz w:val="20"/>
+          <w:szCs w:val="20"/>
+        </w:rPr>
+        <w:t xml:space="preserve"> = null;</w:t>
+      </w:r>
+    </w:p>
+    <w:p>
+      <w:pPr>
+        <w:spacing w:after="0" w:line="240" w:lineRule="auto"/>
+        <w:ind w:left="720"/>
+        <w:rPr>
+          <w:b/>
+          <w:u w:val="single"/>
+        </w:rPr>
+      </w:pPr>
+    </w:p>
+    <w:p>
+      <w:pPr>
+        <w:spacing w:after="0" w:line="240" w:lineRule="auto"/>
+        <w:ind w:left="720"/>
+        <w:rPr>
+          <w:rFonts w:ascii="Courier New" w:eastAsia="Times New Roman" w:hAnsi="Courier New" w:cs="Courier New"/>
+          <w:i/>
+          <w:iCs/>
+          <w:color w:val="808080"/>
+          <w:sz w:val="18"/>
+          <w:szCs w:val="18"/>
+        </w:rPr>
+      </w:pPr>
+      <w:r>
+        <w:rPr>
+          <w:rFonts w:ascii="Courier New" w:eastAsia="Times New Roman" w:hAnsi="Courier New" w:cs="Courier New"/>
+          <w:sz w:val="20"/>
+          <w:szCs w:val="20"/>
+        </w:rPr>
+        <w:t>Added</w:t>
+      </w:r>
+      <w:r>
+        <w:rPr>
+          <w:rFonts w:ascii="Courier New" w:eastAsia="Times New Roman" w:hAnsi="Courier New" w:cs="Courier New"/>
+          <w:sz w:val="20"/>
+          <w:szCs w:val="20"/>
+        </w:rPr>
+        <w:t xml:space="preserve"> </w:t>
+      </w:r>
+      <w:r>
+        <w:rPr>
+          <w:rFonts w:ascii="Courier New" w:eastAsia="Times New Roman" w:hAnsi="Courier New" w:cs="Courier New"/>
+          <w:i/>
+          <w:iCs/>
+          <w:color w:val="808080"/>
+          <w:sz w:val="18"/>
+          <w:szCs w:val="18"/>
+        </w:rPr>
+        <w:t xml:space="preserve">// </w:t>
+      </w:r>
+      <w:r>
+        <w:rPr>
+          <w:rFonts w:ascii="Courier New" w:eastAsia="Times New Roman" w:hAnsi="Courier New" w:cs="Courier New"/>
+          <w:i/>
+          <w:iCs/>
+          <w:color w:val="808080"/>
+          <w:sz w:val="18"/>
+          <w:szCs w:val="18"/>
+        </w:rPr>
+        <w:t>Add get and set methods for the fields</w:t>
+      </w:r>
+    </w:p>
+    <w:p>
+      <w:pPr>
+        <w:spacing w:after="0" w:line="240" w:lineRule="auto"/>
+        <w:ind w:left="720"/>
+        <w:rPr>
+          <w:b/>
+          <w:u w:val="single"/>
+        </w:rPr>
+      </w:pPr>
+      <w:r>
+        <w:rPr>
+          <w:rFonts w:ascii="Courier New" w:eastAsia="Times New Roman" w:hAnsi="Courier New" w:cs="Courier New"/>
+          <w:i/>
+          <w:iCs/>
+          <w:color w:val="808080"/>
+          <w:sz w:val="18"/>
+          <w:szCs w:val="18"/>
+        </w:rPr>
+        <w:t>// (lines</w:t>
+      </w:r>
+      <w:r>
+        <w:rPr>
+          <w:rFonts w:ascii="Courier New" w:eastAsia="Times New Roman" w:hAnsi="Courier New" w:cs="Courier New"/>
+          <w:i/>
+          <w:iCs/>
+          <w:color w:val="808080"/>
+          <w:sz w:val="18"/>
+          <w:szCs w:val="18"/>
+        </w:rPr>
+        <w:t xml:space="preserve"> 59-64, 67-72, and 75-80</w:t>
+      </w:r>
+      <w:r>
+        <w:rPr>
+          <w:rFonts w:ascii="Courier New" w:eastAsia="Times New Roman" w:hAnsi="Courier New" w:cs="Courier New"/>
+          <w:i/>
+          <w:iCs/>
+          <w:color w:val="808080"/>
+          <w:sz w:val="18"/>
+          <w:szCs w:val="18"/>
+        </w:rPr>
+        <w:t xml:space="preserve"> of NavigationFragment.java)</w:t>
+      </w:r>
+    </w:p>
+    <w:p>
+      <w:pPr>
+        <w:spacing w:after="0" w:line="240" w:lineRule="auto"/>
+        <w:ind w:left="720"/>
+        <w:rPr>
+          <w:rFonts w:ascii="Courier New" w:eastAsia="Times New Roman" w:hAnsi="Courier New" w:cs="Courier New"/>
+          <w:sz w:val="20"/>
+          <w:szCs w:val="20"/>
+        </w:rPr>
+      </w:pPr>
+      <w:proofErr w:type="gramStart"/>
+      <w:r>
+        <w:rPr>
+          <w:rFonts w:ascii="Courier New" w:eastAsia="Times New Roman" w:hAnsi="Courier New" w:cs="Courier New"/>
+          <w:sz w:val="20"/>
+          <w:szCs w:val="20"/>
+        </w:rPr>
+        <w:t>public</w:t>
+      </w:r>
+      <w:proofErr w:type="gramEnd"/>
+      <w:r>
+        <w:rPr>
+          <w:rFonts w:ascii="Courier New" w:eastAsia="Times New Roman" w:hAnsi="Courier New" w:cs="Courier New"/>
+          <w:sz w:val="20"/>
+          <w:szCs w:val="20"/>
+        </w:rPr>
+        <w:t xml:space="preserve"> </w:t>
+      </w:r>
+      <w:proofErr w:type="spellStart"/>
+      <w:r>
+        <w:rPr>
+          <w:rFonts w:ascii="Courier New" w:eastAsia="Times New Roman" w:hAnsi="Courier New" w:cs="Courier New"/>
+          <w:sz w:val="20"/>
+          <w:szCs w:val="20"/>
+        </w:rPr>
+        <w:t>boolean</w:t>
+      </w:r>
+      <w:proofErr w:type="spellEnd"/>
+      <w:r>
+        <w:rPr>
+          <w:rFonts w:ascii="Courier New" w:eastAsia="Times New Roman" w:hAnsi="Courier New" w:cs="Courier New"/>
+          <w:sz w:val="20"/>
+          <w:szCs w:val="20"/>
+        </w:rPr>
+        <w:t xml:space="preserve"> </w:t>
+      </w:r>
+      <w:proofErr w:type="spellStart"/>
+      <w:r>
+        <w:rPr>
+          <w:rFonts w:ascii="Courier New" w:eastAsia="Times New Roman" w:hAnsi="Courier New" w:cs="Courier New"/>
+          <w:sz w:val="20"/>
+          <w:szCs w:val="20"/>
+        </w:rPr>
+        <w:t>getSkipSearchBar</w:t>
+      </w:r>
+      <w:proofErr w:type="spellEnd"/>
+      <w:r>
+        <w:rPr>
+          <w:rFonts w:ascii="Courier New" w:eastAsia="Times New Roman" w:hAnsi="Courier New" w:cs="Courier New"/>
+          <w:sz w:val="20"/>
+          <w:szCs w:val="20"/>
+        </w:rPr>
+        <w:t>() {</w:t>
+      </w:r>
+    </w:p>
+    <w:p>
+      <w:pPr>
+        <w:spacing w:after="0" w:line="240" w:lineRule="auto"/>
+        <w:ind w:left="720" w:firstLine="720"/>
+        <w:rPr>
+          <w:rFonts w:ascii="Courier New" w:eastAsia="Times New Roman" w:hAnsi="Courier New" w:cs="Courier New"/>
+          <w:sz w:val="20"/>
+          <w:szCs w:val="20"/>
+        </w:rPr>
+      </w:pPr>
+      <w:proofErr w:type="gramStart"/>
+      <w:r>
+        <w:rPr>
+          <w:rFonts w:ascii="Courier New" w:eastAsia="Times New Roman" w:hAnsi="Courier New" w:cs="Courier New"/>
+          <w:sz w:val="20"/>
+          <w:szCs w:val="20"/>
+        </w:rPr>
+        <w:t>return</w:t>
+      </w:r>
+      <w:proofErr w:type="gramEnd"/>
+      <w:r>
+        <w:rPr>
+          <w:rFonts w:ascii="Courier New" w:eastAsia="Times New Roman" w:hAnsi="Courier New" w:cs="Courier New"/>
+          <w:sz w:val="20"/>
+          <w:szCs w:val="20"/>
+        </w:rPr>
+        <w:t xml:space="preserve"> </w:t>
+      </w:r>
+      <w:proofErr w:type="spellStart"/>
+      <w:r>
+        <w:rPr>
+          <w:rFonts w:ascii="Courier New" w:eastAsia="Times New Roman" w:hAnsi="Courier New" w:cs="Courier New"/>
+          <w:sz w:val="20"/>
+          <w:szCs w:val="20"/>
+        </w:rPr>
+        <w:t>skipSearchBar</w:t>
+      </w:r>
+      <w:proofErr w:type="spellEnd"/>
+      <w:r>
+        <w:rPr>
+          <w:rFonts w:ascii="Courier New" w:eastAsia="Times New Roman" w:hAnsi="Courier New" w:cs="Courier New"/>
+          <w:sz w:val="20"/>
+          <w:szCs w:val="20"/>
+        </w:rPr>
+        <w:t>;</w:t>
+      </w:r>
+    </w:p>
+    <w:p>
+      <w:pPr>
+        <w:spacing w:after="0" w:line="240" w:lineRule="auto"/>
+        <w:ind w:left="720"/>
+        <w:rPr>
+          <w:rFonts w:ascii="Courier New" w:eastAsia="Times New Roman" w:hAnsi="Courier New" w:cs="Courier New"/>
+          <w:sz w:val="20"/>
+          <w:szCs w:val="20"/>
+        </w:rPr>
+      </w:pPr>
+      <w:r>
+        <w:rPr>
+          <w:rFonts w:ascii="Courier New" w:eastAsia="Times New Roman" w:hAnsi="Courier New" w:cs="Courier New"/>
+          <w:sz w:val="20"/>
+          <w:szCs w:val="20"/>
+        </w:rPr>
+        <w:t>}</w:t>
+      </w:r>
+    </w:p>
+    <w:p>
+      <w:pPr>
+        <w:spacing w:after="0" w:line="240" w:lineRule="auto"/>
+        <w:ind w:left="720"/>
+        <w:rPr>
+          <w:rFonts w:ascii="Courier New" w:eastAsia="Times New Roman" w:hAnsi="Courier New" w:cs="Courier New"/>
+          <w:sz w:val="20"/>
+          <w:szCs w:val="20"/>
+        </w:rPr>
+      </w:pPr>
+      <w:proofErr w:type="gramStart"/>
+      <w:r>
+        <w:rPr>
+          <w:rFonts w:ascii="Courier New" w:eastAsia="Times New Roman" w:hAnsi="Courier New" w:cs="Courier New"/>
+          <w:sz w:val="20"/>
+          <w:szCs w:val="20"/>
+        </w:rPr>
+        <w:t>public</w:t>
+      </w:r>
+      <w:proofErr w:type="gramEnd"/>
+      <w:r>
+        <w:rPr>
+          <w:rFonts w:ascii="Courier New" w:eastAsia="Times New Roman" w:hAnsi="Courier New" w:cs="Courier New"/>
+          <w:sz w:val="20"/>
+          <w:szCs w:val="20"/>
+        </w:rPr>
+        <w:t xml:space="preserve"> void </w:t>
+      </w:r>
+      <w:proofErr w:type="spellStart"/>
+      <w:r>
+        <w:rPr>
+          <w:rFonts w:ascii="Courier New" w:eastAsia="Times New Roman" w:hAnsi="Courier New" w:cs="Courier New"/>
+          <w:sz w:val="20"/>
+          <w:szCs w:val="20"/>
+        </w:rPr>
+        <w:t>setSkipSearchBar</w:t>
+      </w:r>
+      <w:proofErr w:type="spellEnd"/>
+      <w:r>
+        <w:rPr>
+          <w:rFonts w:ascii="Courier New" w:eastAsia="Times New Roman" w:hAnsi="Courier New" w:cs="Courier New"/>
+          <w:sz w:val="20"/>
+          <w:szCs w:val="20"/>
+        </w:rPr>
+        <w:t>(</w:t>
+      </w:r>
+      <w:proofErr w:type="spellStart"/>
+      <w:r>
+        <w:rPr>
+          <w:rFonts w:ascii="Courier New" w:eastAsia="Times New Roman" w:hAnsi="Courier New" w:cs="Courier New"/>
+          <w:sz w:val="20"/>
+          <w:szCs w:val="20"/>
+        </w:rPr>
+        <w:t>boolean</w:t>
+      </w:r>
+      <w:proofErr w:type="spellEnd"/>
+      <w:r>
+        <w:rPr>
+          <w:rFonts w:ascii="Courier New" w:eastAsia="Times New Roman" w:hAnsi="Courier New" w:cs="Courier New"/>
+          <w:sz w:val="20"/>
+          <w:szCs w:val="20"/>
+        </w:rPr>
+        <w:t xml:space="preserve"> </w:t>
+      </w:r>
+      <w:proofErr w:type="spellStart"/>
+      <w:r>
+        <w:rPr>
+          <w:rFonts w:ascii="Courier New" w:eastAsia="Times New Roman" w:hAnsi="Courier New" w:cs="Courier New"/>
+          <w:sz w:val="20"/>
+          <w:szCs w:val="20"/>
+        </w:rPr>
+        <w:t>newSkipSearchBar</w:t>
+      </w:r>
+      <w:proofErr w:type="spellEnd"/>
+      <w:r>
+        <w:rPr>
+          <w:rFonts w:ascii="Courier New" w:eastAsia="Times New Roman" w:hAnsi="Courier New" w:cs="Courier New"/>
+          <w:sz w:val="20"/>
+          <w:szCs w:val="20"/>
+        </w:rPr>
+        <w:t>) {</w:t>
+      </w:r>
+    </w:p>
+    <w:p>
+      <w:pPr>
+        <w:spacing w:after="0" w:line="240" w:lineRule="auto"/>
+        <w:ind w:left="720" w:firstLine="720"/>
+        <w:rPr>
+          <w:rFonts w:ascii="Courier New" w:eastAsia="Times New Roman" w:hAnsi="Courier New" w:cs="Courier New"/>
+          <w:sz w:val="20"/>
+          <w:szCs w:val="20"/>
+        </w:rPr>
+      </w:pPr>
+      <w:proofErr w:type="spellStart"/>
+      <w:proofErr w:type="gramStart"/>
+      <w:r>
+        <w:rPr>
+          <w:rFonts w:ascii="Courier New" w:eastAsia="Times New Roman" w:hAnsi="Courier New" w:cs="Courier New"/>
+          <w:sz w:val="20"/>
+          <w:szCs w:val="20"/>
+        </w:rPr>
+        <w:t>skipSearchBar</w:t>
+      </w:r>
+      <w:proofErr w:type="spellEnd"/>
+      <w:proofErr w:type="gramEnd"/>
+      <w:r>
+        <w:rPr>
+          <w:rFonts w:ascii="Courier New" w:eastAsia="Times New Roman" w:hAnsi="Courier New" w:cs="Courier New"/>
+          <w:sz w:val="20"/>
+          <w:szCs w:val="20"/>
+        </w:rPr>
+        <w:t xml:space="preserve"> = </w:t>
+      </w:r>
+      <w:proofErr w:type="spellStart"/>
+      <w:r>
+        <w:rPr>
+          <w:rFonts w:ascii="Courier New" w:eastAsia="Times New Roman" w:hAnsi="Courier New" w:cs="Courier New"/>
+          <w:sz w:val="20"/>
+          <w:szCs w:val="20"/>
+        </w:rPr>
+        <w:t>newSkipSearchBar</w:t>
+      </w:r>
+      <w:proofErr w:type="spellEnd"/>
+      <w:r>
+        <w:rPr>
+          <w:rFonts w:ascii="Courier New" w:eastAsia="Times New Roman" w:hAnsi="Courier New" w:cs="Courier New"/>
+          <w:sz w:val="20"/>
+          <w:szCs w:val="20"/>
+        </w:rPr>
+        <w:t>;</w:t>
+      </w:r>
+    </w:p>
+    <w:p>
+      <w:pPr>
+        <w:spacing w:after="0" w:line="240" w:lineRule="auto"/>
+        <w:ind w:left="720"/>
+        <w:rPr>
+          <w:rFonts w:ascii="Courier New" w:eastAsia="Times New Roman" w:hAnsi="Courier New" w:cs="Courier New"/>
+          <w:sz w:val="20"/>
+          <w:szCs w:val="20"/>
+        </w:rPr>
+      </w:pPr>
+      <w:r>
+        <w:rPr>
+          <w:rFonts w:ascii="Courier New" w:eastAsia="Times New Roman" w:hAnsi="Courier New" w:cs="Courier New"/>
+          <w:sz w:val="20"/>
+          <w:szCs w:val="20"/>
+        </w:rPr>
+        <w:t>};</w:t>
+      </w:r>
+    </w:p>
+    <w:p>
+      <w:pPr>
+        <w:spacing w:after="0" w:line="240" w:lineRule="auto"/>
+        <w:ind w:left="720"/>
+        <w:rPr>
+          <w:rFonts w:ascii="Courier New" w:eastAsia="Times New Roman" w:hAnsi="Courier New" w:cs="Courier New"/>
+          <w:sz w:val="20"/>
+          <w:szCs w:val="20"/>
+        </w:rPr>
+      </w:pPr>
+      <w:proofErr w:type="gramStart"/>
+      <w:r>
+        <w:rPr>
+          <w:rFonts w:ascii="Courier New" w:eastAsia="Times New Roman" w:hAnsi="Courier New" w:cs="Courier New"/>
+          <w:sz w:val="20"/>
+          <w:szCs w:val="20"/>
+        </w:rPr>
+        <w:t>public</w:t>
+      </w:r>
+      <w:proofErr w:type="gramEnd"/>
+      <w:r>
+        <w:rPr>
+          <w:rFonts w:ascii="Courier New" w:eastAsia="Times New Roman" w:hAnsi="Courier New" w:cs="Courier New"/>
+          <w:sz w:val="20"/>
+          <w:szCs w:val="20"/>
+        </w:rPr>
+        <w:t xml:space="preserve"> </w:t>
+      </w:r>
+      <w:proofErr w:type="spellStart"/>
+      <w:r>
+        <w:rPr>
+          <w:rFonts w:ascii="Courier New" w:eastAsia="Times New Roman" w:hAnsi="Courier New" w:cs="Courier New"/>
+          <w:sz w:val="20"/>
+          <w:szCs w:val="20"/>
+        </w:rPr>
+        <w:t>LineString</w:t>
+      </w:r>
+      <w:proofErr w:type="spellEnd"/>
+      <w:r>
+        <w:rPr>
+          <w:rFonts w:ascii="Courier New" w:eastAsia="Times New Roman" w:hAnsi="Courier New" w:cs="Courier New"/>
+          <w:sz w:val="20"/>
+          <w:szCs w:val="20"/>
+        </w:rPr>
+        <w:t xml:space="preserve"> </w:t>
+      </w:r>
+      <w:proofErr w:type="spellStart"/>
+      <w:r>
+        <w:rPr>
+          <w:rFonts w:ascii="Courier New" w:eastAsia="Times New Roman" w:hAnsi="Courier New" w:cs="Courier New"/>
+          <w:sz w:val="20"/>
+          <w:szCs w:val="20"/>
+        </w:rPr>
+        <w:t>getRouteToDisplay</w:t>
+      </w:r>
+      <w:proofErr w:type="spellEnd"/>
+      <w:r>
+        <w:rPr>
+          <w:rFonts w:ascii="Courier New" w:eastAsia="Times New Roman" w:hAnsi="Courier New" w:cs="Courier New"/>
+          <w:sz w:val="20"/>
+          <w:szCs w:val="20"/>
+        </w:rPr>
+        <w:t>() {</w:t>
+      </w:r>
+    </w:p>
+    <w:p>
+      <w:pPr>
+        <w:spacing w:after="0" w:line="240" w:lineRule="auto"/>
+        <w:ind w:left="720" w:firstLine="720"/>
+        <w:rPr>
+          <w:rFonts w:ascii="Courier New" w:eastAsia="Times New Roman" w:hAnsi="Courier New" w:cs="Courier New"/>
+          <w:sz w:val="20"/>
+          <w:szCs w:val="20"/>
+        </w:rPr>
+      </w:pPr>
+      <w:proofErr w:type="gramStart"/>
+      <w:r>
+        <w:rPr>
+          <w:rFonts w:ascii="Courier New" w:eastAsia="Times New Roman" w:hAnsi="Courier New" w:cs="Courier New"/>
+          <w:sz w:val="20"/>
+          <w:szCs w:val="20"/>
+        </w:rPr>
+        <w:t>return</w:t>
+      </w:r>
+      <w:proofErr w:type="gramEnd"/>
+      <w:r>
+        <w:rPr>
+          <w:rFonts w:ascii="Courier New" w:eastAsia="Times New Roman" w:hAnsi="Courier New" w:cs="Courier New"/>
+          <w:sz w:val="20"/>
+          <w:szCs w:val="20"/>
+        </w:rPr>
+        <w:t xml:space="preserve"> </w:t>
+      </w:r>
+      <w:proofErr w:type="spellStart"/>
+      <w:r>
+        <w:rPr>
+          <w:rFonts w:ascii="Courier New" w:eastAsia="Times New Roman" w:hAnsi="Courier New" w:cs="Courier New"/>
+          <w:sz w:val="20"/>
+          <w:szCs w:val="20"/>
+        </w:rPr>
+        <w:t>routeToDisplay</w:t>
+      </w:r>
+      <w:proofErr w:type="spellEnd"/>
+      <w:r>
+        <w:rPr>
+          <w:rFonts w:ascii="Courier New" w:eastAsia="Times New Roman" w:hAnsi="Courier New" w:cs="Courier New"/>
+          <w:sz w:val="20"/>
+          <w:szCs w:val="20"/>
+        </w:rPr>
+        <w:t>;</w:t>
+      </w:r>
+    </w:p>
+    <w:p>
+      <w:pPr>
+        <w:spacing w:after="0" w:line="240" w:lineRule="auto"/>
+        <w:ind w:left="720"/>
+        <w:rPr>
+          <w:rFonts w:ascii="Courier New" w:eastAsia="Times New Roman" w:hAnsi="Courier New" w:cs="Courier New"/>
+          <w:sz w:val="20"/>
+          <w:szCs w:val="20"/>
+        </w:rPr>
+      </w:pPr>
+      <w:r>
+        <w:rPr>
+          <w:rFonts w:ascii="Courier New" w:eastAsia="Times New Roman" w:hAnsi="Courier New" w:cs="Courier New"/>
+          <w:sz w:val="20"/>
+          <w:szCs w:val="20"/>
+        </w:rPr>
+        <w:t>}</w:t>
+      </w:r>
+    </w:p>
+    <w:p>
+      <w:pPr>
+        <w:spacing w:after="0" w:line="240" w:lineRule="auto"/>
+        <w:ind w:left="720"/>
+        <w:rPr>
+          <w:rFonts w:ascii="Courier New" w:eastAsia="Times New Roman" w:hAnsi="Courier New" w:cs="Courier New"/>
+          <w:sz w:val="20"/>
+          <w:szCs w:val="20"/>
+        </w:rPr>
+      </w:pPr>
+      <w:proofErr w:type="gramStart"/>
+      <w:r>
+        <w:rPr>
+          <w:rFonts w:ascii="Courier New" w:eastAsia="Times New Roman" w:hAnsi="Courier New" w:cs="Courier New"/>
+          <w:sz w:val="20"/>
+          <w:szCs w:val="20"/>
+        </w:rPr>
+        <w:t>public</w:t>
+      </w:r>
+      <w:proofErr w:type="gramEnd"/>
+      <w:r>
+        <w:rPr>
+          <w:rFonts w:ascii="Courier New" w:eastAsia="Times New Roman" w:hAnsi="Courier New" w:cs="Courier New"/>
+          <w:sz w:val="20"/>
+          <w:szCs w:val="20"/>
+        </w:rPr>
+        <w:t xml:space="preserve"> void </w:t>
+      </w:r>
+      <w:proofErr w:type="spellStart"/>
+      <w:r>
+        <w:rPr>
+          <w:rFonts w:ascii="Courier New" w:eastAsia="Times New Roman" w:hAnsi="Courier New" w:cs="Courier New"/>
+          <w:sz w:val="20"/>
+          <w:szCs w:val="20"/>
+        </w:rPr>
+        <w:t>setRouteToDisplay</w:t>
+      </w:r>
+      <w:proofErr w:type="spellEnd"/>
+      <w:r>
+        <w:rPr>
+          <w:rFonts w:ascii="Courier New" w:eastAsia="Times New Roman" w:hAnsi="Courier New" w:cs="Courier New"/>
+          <w:sz w:val="20"/>
+          <w:szCs w:val="20"/>
+        </w:rPr>
+        <w:t>(</w:t>
+      </w:r>
+      <w:proofErr w:type="spellStart"/>
+      <w:r>
+        <w:rPr>
+          <w:rFonts w:ascii="Courier New" w:eastAsia="Times New Roman" w:hAnsi="Courier New" w:cs="Courier New"/>
+          <w:sz w:val="20"/>
+          <w:szCs w:val="20"/>
+        </w:rPr>
+        <w:t>LineString</w:t>
+      </w:r>
+      <w:proofErr w:type="spellEnd"/>
+      <w:r>
+        <w:rPr>
+          <w:rFonts w:ascii="Courier New" w:eastAsia="Times New Roman" w:hAnsi="Courier New" w:cs="Courier New"/>
+          <w:sz w:val="20"/>
+          <w:szCs w:val="20"/>
+        </w:rPr>
+        <w:t xml:space="preserve"> </w:t>
+      </w:r>
+      <w:proofErr w:type="spellStart"/>
+      <w:r>
+        <w:rPr>
+          <w:rFonts w:ascii="Courier New" w:eastAsia="Times New Roman" w:hAnsi="Courier New" w:cs="Courier New"/>
+          <w:sz w:val="20"/>
+          <w:szCs w:val="20"/>
+        </w:rPr>
+        <w:t>newRouteToDisplay</w:t>
+      </w:r>
+      <w:proofErr w:type="spellEnd"/>
+      <w:r>
+        <w:rPr>
+          <w:rFonts w:ascii="Courier New" w:eastAsia="Times New Roman" w:hAnsi="Courier New" w:cs="Courier New"/>
+          <w:sz w:val="20"/>
+          <w:szCs w:val="20"/>
+        </w:rPr>
+        <w:t>) {</w:t>
+      </w:r>
+    </w:p>
+    <w:p>
+      <w:pPr>
+        <w:spacing w:after="0" w:line="240" w:lineRule="auto"/>
+        <w:ind w:left="720"/>
+        <w:rPr>
+          <w:rFonts w:ascii="Courier New" w:eastAsia="Times New Roman" w:hAnsi="Courier New" w:cs="Courier New"/>
+          <w:sz w:val="20"/>
+          <w:szCs w:val="20"/>
+        </w:rPr>
+      </w:pPr>
+      <w:r>
+        <w:rPr>
+          <w:rFonts w:ascii="Courier New" w:eastAsia="Times New Roman" w:hAnsi="Courier New" w:cs="Courier New"/>
+          <w:sz w:val="20"/>
+          <w:szCs w:val="20"/>
+        </w:rPr>
+        <w:tab/>
+      </w:r>
+      <w:proofErr w:type="spellStart"/>
+      <w:proofErr w:type="gramStart"/>
+      <w:r>
+        <w:rPr>
+          <w:rFonts w:ascii="Courier New" w:eastAsia="Times New Roman" w:hAnsi="Courier New" w:cs="Courier New"/>
+          <w:sz w:val="20"/>
+          <w:szCs w:val="20"/>
+        </w:rPr>
+        <w:t>routeToDisplay</w:t>
+      </w:r>
+      <w:proofErr w:type="spellEnd"/>
+      <w:proofErr w:type="gramEnd"/>
+      <w:r>
+        <w:rPr>
+          <w:rFonts w:ascii="Courier New" w:eastAsia="Times New Roman" w:hAnsi="Courier New" w:cs="Courier New"/>
+          <w:sz w:val="20"/>
+          <w:szCs w:val="20"/>
+        </w:rPr>
+        <w:t xml:space="preserve"> = </w:t>
+      </w:r>
+      <w:proofErr w:type="spellStart"/>
+      <w:r>
+        <w:rPr>
+          <w:rFonts w:ascii="Courier New" w:eastAsia="Times New Roman" w:hAnsi="Courier New" w:cs="Courier New"/>
+          <w:sz w:val="20"/>
+          <w:szCs w:val="20"/>
+        </w:rPr>
+        <w:t>newRouteToDisplay</w:t>
+      </w:r>
+      <w:proofErr w:type="spellEnd"/>
+      <w:r>
+        <w:rPr>
+          <w:rFonts w:ascii="Courier New" w:eastAsia="Times New Roman" w:hAnsi="Courier New" w:cs="Courier New"/>
+          <w:sz w:val="20"/>
+          <w:szCs w:val="20"/>
+        </w:rPr>
+        <w:t>;</w:t>
+      </w:r>
+    </w:p>
+    <w:p>
+      <w:pPr>
+        <w:spacing w:after="0" w:line="240" w:lineRule="auto"/>
+        <w:ind w:left="720"/>
+        <w:rPr>
+          <w:rFonts w:ascii="Courier New" w:eastAsia="Times New Roman" w:hAnsi="Courier New" w:cs="Courier New"/>
+          <w:sz w:val="20"/>
+          <w:szCs w:val="20"/>
+        </w:rPr>
+      </w:pPr>
+      <w:r>
+        <w:rPr>
+          <w:rFonts w:ascii="Courier New" w:eastAsia="Times New Roman" w:hAnsi="Courier New" w:cs="Courier New"/>
+          <w:sz w:val="20"/>
+          <w:szCs w:val="20"/>
+        </w:rPr>
+        <w:t>}</w:t>
+      </w:r>
+    </w:p>
+    <w:p>
+      <w:pPr>
+        <w:spacing w:after="0" w:line="240" w:lineRule="auto"/>
+        <w:ind w:left="720"/>
+        <w:rPr>
+          <w:rFonts w:ascii="Courier New" w:eastAsia="Times New Roman" w:hAnsi="Courier New" w:cs="Courier New"/>
+          <w:sz w:val="20"/>
+          <w:szCs w:val="20"/>
+        </w:rPr>
+      </w:pPr>
+      <w:proofErr w:type="gramStart"/>
+      <w:r>
+        <w:rPr>
+          <w:rFonts w:ascii="Courier New" w:eastAsia="Times New Roman" w:hAnsi="Courier New" w:cs="Courier New"/>
+          <w:sz w:val="20"/>
+          <w:szCs w:val="20"/>
+        </w:rPr>
+        <w:t>public</w:t>
+      </w:r>
+      <w:proofErr w:type="gramEnd"/>
+      <w:r>
+        <w:rPr>
+          <w:rFonts w:ascii="Courier New" w:eastAsia="Times New Roman" w:hAnsi="Courier New" w:cs="Courier New"/>
+          <w:sz w:val="20"/>
+          <w:szCs w:val="20"/>
+        </w:rPr>
+        <w:t xml:space="preserve"> </w:t>
+      </w:r>
+      <w:proofErr w:type="spellStart"/>
+      <w:r>
+        <w:rPr>
+          <w:rFonts w:ascii="Courier New" w:eastAsia="Times New Roman" w:hAnsi="Courier New" w:cs="Courier New"/>
+          <w:sz w:val="20"/>
+          <w:szCs w:val="20"/>
+        </w:rPr>
+        <w:t>LatLng</w:t>
+      </w:r>
+      <w:proofErr w:type="spellEnd"/>
+      <w:r>
+        <w:rPr>
+          <w:rFonts w:ascii="Courier New" w:eastAsia="Times New Roman" w:hAnsi="Courier New" w:cs="Courier New"/>
+          <w:sz w:val="20"/>
+          <w:szCs w:val="20"/>
+        </w:rPr>
+        <w:t xml:space="preserve"> </w:t>
+      </w:r>
+      <w:proofErr w:type="spellStart"/>
+      <w:r>
+        <w:rPr>
+          <w:rFonts w:ascii="Courier New" w:eastAsia="Times New Roman" w:hAnsi="Courier New" w:cs="Courier New"/>
+          <w:sz w:val="20"/>
+          <w:szCs w:val="20"/>
+        </w:rPr>
+        <w:t>getInitialLatAndLng</w:t>
+      </w:r>
+      <w:proofErr w:type="spellEnd"/>
+      <w:r>
+        <w:rPr>
+          <w:rFonts w:ascii="Courier New" w:eastAsia="Times New Roman" w:hAnsi="Courier New" w:cs="Courier New"/>
+          <w:sz w:val="20"/>
+          <w:szCs w:val="20"/>
+        </w:rPr>
+        <w:t>() {</w:t>
+      </w:r>
+    </w:p>
+    <w:p>
+      <w:pPr>
+        <w:spacing w:after="0" w:line="240" w:lineRule="auto"/>
+        <w:ind w:left="720" w:firstLine="720"/>
+        <w:rPr>
+          <w:rFonts w:ascii="Courier New" w:eastAsia="Times New Roman" w:hAnsi="Courier New" w:cs="Courier New"/>
+          <w:sz w:val="20"/>
+          <w:szCs w:val="20"/>
+        </w:rPr>
+      </w:pPr>
+      <w:proofErr w:type="gramStart"/>
+      <w:r>
+        <w:rPr>
+          <w:rFonts w:ascii="Courier New" w:eastAsia="Times New Roman" w:hAnsi="Courier New" w:cs="Courier New"/>
+          <w:sz w:val="20"/>
+          <w:szCs w:val="20"/>
+        </w:rPr>
+        <w:t>return</w:t>
+      </w:r>
+      <w:proofErr w:type="gramEnd"/>
+      <w:r>
+        <w:rPr>
+          <w:rFonts w:ascii="Courier New" w:eastAsia="Times New Roman" w:hAnsi="Courier New" w:cs="Courier New"/>
+          <w:sz w:val="20"/>
+          <w:szCs w:val="20"/>
+        </w:rPr>
+        <w:t xml:space="preserve"> </w:t>
+      </w:r>
+      <w:proofErr w:type="spellStart"/>
+      <w:r>
+        <w:rPr>
+          <w:rFonts w:ascii="Courier New" w:eastAsia="Times New Roman" w:hAnsi="Courier New" w:cs="Courier New"/>
+          <w:sz w:val="20"/>
+          <w:szCs w:val="20"/>
+        </w:rPr>
+        <w:t>initialLatAndLng</w:t>
+      </w:r>
+      <w:proofErr w:type="spellEnd"/>
+      <w:r>
+        <w:rPr>
+          <w:rFonts w:ascii="Courier New" w:eastAsia="Times New Roman" w:hAnsi="Courier New" w:cs="Courier New"/>
+          <w:sz w:val="20"/>
+          <w:szCs w:val="20"/>
+        </w:rPr>
+        <w:t>;</w:t>
+      </w:r>
+    </w:p>
+    <w:p>
+      <w:pPr>
+        <w:spacing w:after="0" w:line="240" w:lineRule="auto"/>
+        <w:ind w:left="720"/>
+        <w:rPr>
+          <w:rFonts w:ascii="Courier New" w:eastAsia="Times New Roman" w:hAnsi="Courier New" w:cs="Courier New"/>
+          <w:sz w:val="20"/>
+          <w:szCs w:val="20"/>
+        </w:rPr>
+      </w:pPr>
+      <w:r>
+        <w:rPr>
+          <w:rFonts w:ascii="Courier New" w:eastAsia="Times New Roman" w:hAnsi="Courier New" w:cs="Courier New"/>
+          <w:sz w:val="20"/>
+          <w:szCs w:val="20"/>
+        </w:rPr>
+        <w:t>}</w:t>
+      </w:r>
+    </w:p>
+    <w:p>
+      <w:pPr>
+        <w:spacing w:after="0" w:line="240" w:lineRule="auto"/>
+        <w:ind w:left="720"/>
+        <w:rPr>
+          <w:rFonts w:ascii="Courier New" w:eastAsia="Times New Roman" w:hAnsi="Courier New" w:cs="Courier New"/>
+          <w:sz w:val="20"/>
+          <w:szCs w:val="20"/>
+        </w:rPr>
+      </w:pPr>
+      <w:proofErr w:type="gramStart"/>
+      <w:r>
+        <w:rPr>
+          <w:rFonts w:ascii="Courier New" w:eastAsia="Times New Roman" w:hAnsi="Courier New" w:cs="Courier New"/>
+          <w:sz w:val="20"/>
+          <w:szCs w:val="20"/>
+        </w:rPr>
+        <w:t>public</w:t>
+      </w:r>
+      <w:proofErr w:type="gramEnd"/>
+      <w:r>
+        <w:rPr>
+          <w:rFonts w:ascii="Courier New" w:eastAsia="Times New Roman" w:hAnsi="Courier New" w:cs="Courier New"/>
+          <w:sz w:val="20"/>
+          <w:szCs w:val="20"/>
+        </w:rPr>
+        <w:t xml:space="preserve"> void </w:t>
+      </w:r>
+      <w:proofErr w:type="spellStart"/>
+      <w:r>
+        <w:rPr>
+          <w:rFonts w:ascii="Courier New" w:eastAsia="Times New Roman" w:hAnsi="Courier New" w:cs="Courier New"/>
+          <w:sz w:val="20"/>
+          <w:szCs w:val="20"/>
+        </w:rPr>
+        <w:t>setInitialLatAndLng</w:t>
+      </w:r>
+      <w:proofErr w:type="spellEnd"/>
+      <w:r>
+        <w:rPr>
+          <w:rFonts w:ascii="Courier New" w:eastAsia="Times New Roman" w:hAnsi="Courier New" w:cs="Courier New"/>
+          <w:sz w:val="20"/>
+          <w:szCs w:val="20"/>
+        </w:rPr>
+        <w:t>(</w:t>
+      </w:r>
+      <w:proofErr w:type="spellStart"/>
+      <w:r>
+        <w:rPr>
+          <w:rFonts w:ascii="Courier New" w:eastAsia="Times New Roman" w:hAnsi="Courier New" w:cs="Courier New"/>
+          <w:sz w:val="20"/>
+          <w:szCs w:val="20"/>
+        </w:rPr>
+        <w:t>LatLng</w:t>
+      </w:r>
+      <w:proofErr w:type="spellEnd"/>
+      <w:r>
+        <w:rPr>
+          <w:rFonts w:ascii="Courier New" w:eastAsia="Times New Roman" w:hAnsi="Courier New" w:cs="Courier New"/>
+          <w:sz w:val="20"/>
+          <w:szCs w:val="20"/>
+        </w:rPr>
+        <w:t xml:space="preserve"> </w:t>
+      </w:r>
+      <w:proofErr w:type="spellStart"/>
+      <w:r>
+        <w:rPr>
+          <w:rFonts w:ascii="Courier New" w:eastAsia="Times New Roman" w:hAnsi="Courier New" w:cs="Courier New"/>
+          <w:sz w:val="20"/>
+          <w:szCs w:val="20"/>
+        </w:rPr>
+        <w:t>newInitialLatAndLng</w:t>
+      </w:r>
+      <w:proofErr w:type="spellEnd"/>
+      <w:r>
+        <w:rPr>
+          <w:rFonts w:ascii="Courier New" w:eastAsia="Times New Roman" w:hAnsi="Courier New" w:cs="Courier New"/>
+          <w:sz w:val="20"/>
+          <w:szCs w:val="20"/>
+        </w:rPr>
+        <w:t>) {</w:t>
+      </w:r>
+    </w:p>
+    <w:p>
+      <w:pPr>
+        <w:spacing w:after="0" w:line="240" w:lineRule="auto"/>
+        <w:ind w:left="720" w:firstLine="720"/>
+        <w:rPr>
+          <w:rFonts w:ascii="Courier New" w:eastAsia="Times New Roman" w:hAnsi="Courier New" w:cs="Courier New"/>
+          <w:sz w:val="20"/>
+          <w:szCs w:val="20"/>
+        </w:rPr>
+      </w:pPr>
+      <w:proofErr w:type="spellStart"/>
+      <w:proofErr w:type="gramStart"/>
+      <w:r>
+        <w:rPr>
+          <w:rFonts w:ascii="Courier New" w:eastAsia="Times New Roman" w:hAnsi="Courier New" w:cs="Courier New"/>
+          <w:sz w:val="20"/>
+          <w:szCs w:val="20"/>
+        </w:rPr>
+        <w:t>initialLatAndLng</w:t>
+      </w:r>
+      <w:proofErr w:type="spellEnd"/>
+      <w:proofErr w:type="gramEnd"/>
+      <w:r>
+        <w:rPr>
+          <w:rFonts w:ascii="Courier New" w:eastAsia="Times New Roman" w:hAnsi="Courier New" w:cs="Courier New"/>
+          <w:sz w:val="20"/>
+          <w:szCs w:val="20"/>
+        </w:rPr>
+        <w:t xml:space="preserve"> = </w:t>
+      </w:r>
+      <w:proofErr w:type="spellStart"/>
+      <w:r>
+        <w:rPr>
+          <w:rFonts w:ascii="Courier New" w:eastAsia="Times New Roman" w:hAnsi="Courier New" w:cs="Courier New"/>
+          <w:sz w:val="20"/>
+          <w:szCs w:val="20"/>
+        </w:rPr>
+        <w:t>newInitialLatAndLng</w:t>
+      </w:r>
+      <w:proofErr w:type="spellEnd"/>
+      <w:r>
+        <w:rPr>
+          <w:rFonts w:ascii="Courier New" w:eastAsia="Times New Roman" w:hAnsi="Courier New" w:cs="Courier New"/>
+          <w:sz w:val="20"/>
+          <w:szCs w:val="20"/>
+        </w:rPr>
+        <w:t>;</w:t>
       </w:r>
     </w:p>
     <w:p>
       <w:pPr>
         <w:pStyle w:val="ListParagraph"/>
+        <w:spacing w:after="0" w:line="240" w:lineRule="auto"/>
+        <w:rPr>
+          <w:rFonts w:ascii="Courier New" w:eastAsia="Times New Roman" w:hAnsi="Courier New" w:cs="Courier New"/>
+          <w:sz w:val="20"/>
+          <w:szCs w:val="20"/>
+        </w:rPr>
+      </w:pPr>
+      <w:r>
+        <w:rPr>
+          <w:rFonts w:ascii="Courier New" w:eastAsia="Times New Roman" w:hAnsi="Courier New" w:cs="Courier New"/>
+          <w:sz w:val="20"/>
+          <w:szCs w:val="20"/>
+        </w:rPr>
+        <w:t>}</w:t>
+      </w:r>
+    </w:p>
+    <w:p>
+      <w:pPr>
+        <w:spacing w:after="0" w:line="240" w:lineRule="auto"/>
+        <w:ind w:left="720"/>
         <w:rPr>
           <w:b/>
-        </w:rPr>
-      </w:pPr>
+          <w:u w:val="single"/>
+        </w:rPr>
+      </w:pPr>
+    </w:p>
+    <w:p>
+      <w:pPr>
+        <w:spacing w:after="0" w:line="240" w:lineRule="auto"/>
+        <w:ind w:left="720"/>
+        <w:rPr>
+          <w:rFonts w:ascii="Courier New" w:eastAsia="Times New Roman" w:hAnsi="Courier New" w:cs="Courier New"/>
+          <w:i/>
+          <w:iCs/>
+          <w:color w:val="808080"/>
+          <w:sz w:val="18"/>
+          <w:szCs w:val="18"/>
+        </w:rPr>
+      </w:pPr>
+      <w:r>
+        <w:rPr>
+          <w:rFonts w:ascii="Courier New" w:eastAsia="Times New Roman" w:hAnsi="Courier New" w:cs="Courier New"/>
+          <w:sz w:val="20"/>
+          <w:szCs w:val="20"/>
+        </w:rPr>
+        <w:t xml:space="preserve">Changed </w:t>
+      </w:r>
+      <w:r>
+        <w:rPr>
+          <w:rFonts w:ascii="Courier New" w:eastAsia="Times New Roman" w:hAnsi="Courier New" w:cs="Courier New"/>
+          <w:i/>
+          <w:iCs/>
+          <w:color w:val="808080"/>
+          <w:sz w:val="18"/>
+          <w:szCs w:val="18"/>
+        </w:rPr>
+        <w:t xml:space="preserve">// </w:t>
+      </w:r>
+      <w:r>
+        <w:rPr>
+          <w:rFonts w:ascii="Courier New" w:eastAsia="Times New Roman" w:hAnsi="Courier New" w:cs="Courier New"/>
+          <w:i/>
+          <w:iCs/>
+          <w:color w:val="808080"/>
+          <w:sz w:val="18"/>
+          <w:szCs w:val="18"/>
+        </w:rPr>
+        <w:t>Replaced mutations of now public fields with calls to setters</w:t>
+      </w:r>
+    </w:p>
+    <w:p>
+      <w:pPr>
+        <w:spacing w:after="0" w:line="240" w:lineRule="auto"/>
+        <w:ind w:left="720"/>
+        <w:rPr>
+          <w:b/>
+          <w:u w:val="single"/>
+        </w:rPr>
+      </w:pPr>
+      <w:r>
+        <w:rPr>
+          <w:rFonts w:ascii="Courier New" w:eastAsia="Times New Roman" w:hAnsi="Courier New" w:cs="Courier New"/>
+          <w:i/>
+          <w:iCs/>
+          <w:color w:val="808080"/>
+          <w:sz w:val="18"/>
+          <w:szCs w:val="18"/>
+        </w:rPr>
+        <w:t xml:space="preserve">// (lines </w:t>
+      </w:r>
+      <w:r>
+        <w:rPr>
+          <w:rFonts w:ascii="Courier New" w:eastAsia="Times New Roman" w:hAnsi="Courier New" w:cs="Courier New"/>
+          <w:i/>
+          <w:iCs/>
+          <w:color w:val="808080"/>
+          <w:sz w:val="18"/>
+          <w:szCs w:val="18"/>
+        </w:rPr>
+        <w:t>82-83</w:t>
+      </w:r>
+      <w:r>
+        <w:rPr>
+          <w:rFonts w:ascii="Courier New" w:eastAsia="Times New Roman" w:hAnsi="Courier New" w:cs="Courier New"/>
+          <w:i/>
+          <w:iCs/>
+          <w:color w:val="808080"/>
+          <w:sz w:val="18"/>
+          <w:szCs w:val="18"/>
+        </w:rPr>
+        <w:t xml:space="preserve"> of Navigation</w:t>
+      </w:r>
+      <w:r>
+        <w:rPr>
+          <w:rFonts w:ascii="Courier New" w:eastAsia="Times New Roman" w:hAnsi="Courier New" w:cs="Courier New"/>
+          <w:i/>
+          <w:iCs/>
+          <w:color w:val="808080"/>
+          <w:sz w:val="18"/>
+          <w:szCs w:val="18"/>
+        </w:rPr>
+        <w:t>Routes</w:t>
+      </w:r>
+      <w:r>
+        <w:rPr>
+          <w:rFonts w:ascii="Courier New" w:eastAsia="Times New Roman" w:hAnsi="Courier New" w:cs="Courier New"/>
+          <w:i/>
+          <w:iCs/>
+          <w:color w:val="808080"/>
+          <w:sz w:val="18"/>
+          <w:szCs w:val="18"/>
+        </w:rPr>
+        <w:t>Fragment.java)</w:t>
+      </w:r>
+    </w:p>
+    <w:p>
+      <w:pPr>
+        <w:spacing w:after="0" w:line="240" w:lineRule="auto"/>
+        <w:ind w:left="720"/>
+        <w:rPr>
+          <w:rFonts w:ascii="Courier New" w:eastAsia="Times New Roman" w:hAnsi="Courier New" w:cs="Courier New"/>
+          <w:sz w:val="20"/>
+          <w:szCs w:val="20"/>
+        </w:rPr>
+      </w:pPr>
+      <w:proofErr w:type="spellStart"/>
+      <w:proofErr w:type="gramStart"/>
+      <w:r>
+        <w:rPr>
+          <w:rFonts w:ascii="Courier New" w:eastAsia="Times New Roman" w:hAnsi="Courier New" w:cs="Courier New"/>
+          <w:sz w:val="20"/>
+          <w:szCs w:val="20"/>
+        </w:rPr>
+        <w:t>navFragment.setRouteToDisplay</w:t>
+      </w:r>
+      <w:proofErr w:type="spellEnd"/>
+      <w:r>
+        <w:rPr>
+          <w:rFonts w:ascii="Courier New" w:eastAsia="Times New Roman" w:hAnsi="Courier New" w:cs="Courier New"/>
+          <w:sz w:val="20"/>
+          <w:szCs w:val="20"/>
+        </w:rPr>
+        <w:t>(</w:t>
+      </w:r>
+      <w:proofErr w:type="spellStart"/>
+      <w:proofErr w:type="gramEnd"/>
+      <w:r>
+        <w:rPr>
+          <w:rFonts w:ascii="Courier New" w:eastAsia="Times New Roman" w:hAnsi="Courier New" w:cs="Courier New"/>
+          <w:sz w:val="20"/>
+          <w:szCs w:val="20"/>
+        </w:rPr>
+        <w:t>routeToDisplay</w:t>
+      </w:r>
+      <w:proofErr w:type="spellEnd"/>
+      <w:r>
+        <w:rPr>
+          <w:rFonts w:ascii="Courier New" w:eastAsia="Times New Roman" w:hAnsi="Courier New" w:cs="Courier New"/>
+          <w:sz w:val="20"/>
+          <w:szCs w:val="20"/>
+        </w:rPr>
+        <w:t>);</w:t>
+      </w:r>
+    </w:p>
+    <w:p>
+      <w:pPr>
+        <w:spacing w:after="0" w:line="240" w:lineRule="auto"/>
+        <w:ind w:left="720"/>
+        <w:rPr>
+          <w:rFonts w:ascii="Courier New" w:eastAsia="Times New Roman" w:hAnsi="Courier New" w:cs="Courier New"/>
+          <w:sz w:val="20"/>
+          <w:szCs w:val="20"/>
+        </w:rPr>
+      </w:pPr>
+      <w:proofErr w:type="spellStart"/>
+      <w:proofErr w:type="gramStart"/>
+      <w:r>
+        <w:rPr>
+          <w:rFonts w:ascii="Courier New" w:eastAsia="Times New Roman" w:hAnsi="Courier New" w:cs="Courier New"/>
+          <w:sz w:val="20"/>
+          <w:szCs w:val="20"/>
+        </w:rPr>
+        <w:t>navFragment.setSkipSearchBar</w:t>
+      </w:r>
+      <w:proofErr w:type="spellEnd"/>
+      <w:r>
+        <w:rPr>
+          <w:rFonts w:ascii="Courier New" w:eastAsia="Times New Roman" w:hAnsi="Courier New" w:cs="Courier New"/>
+          <w:sz w:val="20"/>
+          <w:szCs w:val="20"/>
+        </w:rPr>
+        <w:t>(</w:t>
+      </w:r>
+      <w:proofErr w:type="gramEnd"/>
+      <w:r>
+        <w:rPr>
+          <w:rFonts w:ascii="Courier New" w:eastAsia="Times New Roman" w:hAnsi="Courier New" w:cs="Courier New"/>
+          <w:sz w:val="20"/>
+          <w:szCs w:val="20"/>
+        </w:rPr>
+        <w:t>true);</w:t>
+      </w:r>
     </w:p>
     <w:p>
       <w:pPr>
         <w:pStyle w:val="ListParagraph"/>
+        <w:spacing w:after="0" w:line="240" w:lineRule="auto"/>
+      </w:pPr>
+    </w:p>
+    <w:p>
+      <w:pPr>
+        <w:pStyle w:val="ListParagraph"/>
+        <w:spacing w:after="0" w:line="240" w:lineRule="auto"/>
         <w:rPr>
           <w:b/>
         </w:rPr>
       </w:pPr>
+    </w:p>
+    <w:p>
+      <w:pPr>
+        <w:pStyle w:val="ListParagraph"/>
+        <w:numPr>
+          <w:ilvl w:val="0"/>
+          <w:numId w:val="3"/>
+        </w:numPr>
+        <w:spacing w:after="0" w:line="240" w:lineRule="auto"/>
+        <w:rPr>
+          <w:b/>
+        </w:rPr>
+      </w:pPr>
+      <w:r>
+        <w:rPr>
+          <w:b/>
+        </w:rPr>
+        <w:t>Removed Magic Number</w:t>
+      </w:r>
+    </w:p>
+    <w:p>
+      <w:pPr>
+        <w:spacing w:after="0" w:line="240" w:lineRule="auto"/>
+        <w:ind w:left="720"/>
+        <w:rPr>
+          <w:rFonts w:ascii="Courier New" w:eastAsia="Times New Roman" w:hAnsi="Courier New" w:cs="Courier New"/>
+          <w:sz w:val="20"/>
+          <w:szCs w:val="20"/>
+          <w:u w:val="single"/>
+        </w:rPr>
+      </w:pPr>
+    </w:p>
+    <w:p>
+      <w:pPr>
+        <w:spacing w:after="0" w:line="240" w:lineRule="auto"/>
+        <w:ind w:left="720"/>
+        <w:rPr>
+          <w:b/>
+          <w:u w:val="single"/>
+        </w:rPr>
+      </w:pPr>
+      <w:r>
+        <w:rPr>
+          <w:b/>
+          <w:u w:val="single"/>
+        </w:rPr>
+        <w:t>Mapbox:</w:t>
+      </w:r>
+    </w:p>
+    <w:p>
+      <w:pPr>
+        <w:spacing w:after="0" w:line="240" w:lineRule="auto"/>
+        <w:ind w:left="720"/>
+        <w:rPr>
+          <w:rFonts w:ascii="Courier New" w:eastAsia="Times New Roman" w:hAnsi="Courier New" w:cs="Courier New"/>
+          <w:i/>
+          <w:iCs/>
+          <w:color w:val="808080"/>
+          <w:sz w:val="18"/>
+          <w:szCs w:val="18"/>
+        </w:rPr>
+      </w:pPr>
+      <w:r>
+        <w:rPr>
+          <w:rFonts w:ascii="Courier New" w:eastAsia="Times New Roman" w:hAnsi="Courier New" w:cs="Courier New"/>
+          <w:sz w:val="20"/>
+          <w:szCs w:val="20"/>
+        </w:rPr>
+        <w:t>Added</w:t>
+      </w:r>
+      <w:r>
+        <w:rPr>
+          <w:rFonts w:ascii="Courier New" w:eastAsia="Times New Roman" w:hAnsi="Courier New" w:cs="Courier New"/>
+          <w:sz w:val="20"/>
+          <w:szCs w:val="20"/>
+        </w:rPr>
+        <w:t xml:space="preserve"> </w:t>
+      </w:r>
+      <w:r>
+        <w:rPr>
+          <w:rFonts w:ascii="Courier New" w:eastAsia="Times New Roman" w:hAnsi="Courier New" w:cs="Courier New"/>
+          <w:i/>
+          <w:iCs/>
+          <w:color w:val="808080"/>
+          <w:sz w:val="18"/>
+          <w:szCs w:val="18"/>
+        </w:rPr>
+        <w:t xml:space="preserve">// </w:t>
+      </w:r>
+      <w:r>
+        <w:rPr>
+          <w:rFonts w:ascii="Courier New" w:eastAsia="Times New Roman" w:hAnsi="Courier New" w:cs="Courier New"/>
+          <w:i/>
+          <w:iCs/>
+          <w:color w:val="808080"/>
+          <w:sz w:val="18"/>
+          <w:szCs w:val="18"/>
+        </w:rPr>
+        <w:t xml:space="preserve">Add </w:t>
+      </w:r>
+      <w:r>
+        <w:rPr>
+          <w:rFonts w:ascii="Courier New" w:eastAsia="Times New Roman" w:hAnsi="Courier New" w:cs="Courier New"/>
+          <w:i/>
+          <w:iCs/>
+          <w:color w:val="808080"/>
+          <w:sz w:val="18"/>
+          <w:szCs w:val="18"/>
+        </w:rPr>
+        <w:t xml:space="preserve">private constant fields for UC’s </w:t>
+      </w:r>
+      <w:proofErr w:type="spellStart"/>
+      <w:r>
+        <w:rPr>
+          <w:rFonts w:ascii="Courier New" w:eastAsia="Times New Roman" w:hAnsi="Courier New" w:cs="Courier New"/>
+          <w:i/>
+          <w:iCs/>
+          <w:color w:val="808080"/>
+          <w:sz w:val="18"/>
+          <w:szCs w:val="18"/>
+        </w:rPr>
+        <w:t>lat</w:t>
+      </w:r>
+      <w:proofErr w:type="spellEnd"/>
+      <w:r>
+        <w:rPr>
+          <w:rFonts w:ascii="Courier New" w:eastAsia="Times New Roman" w:hAnsi="Courier New" w:cs="Courier New"/>
+          <w:i/>
+          <w:iCs/>
+          <w:color w:val="808080"/>
+          <w:sz w:val="18"/>
+          <w:szCs w:val="18"/>
+        </w:rPr>
+        <w:t xml:space="preserve"> and long</w:t>
+      </w:r>
+    </w:p>
+    <w:p>
+      <w:pPr>
+        <w:spacing w:after="0" w:line="240" w:lineRule="auto"/>
+        <w:ind w:left="720"/>
+        <w:rPr>
+          <w:b/>
+          <w:u w:val="single"/>
+        </w:rPr>
+      </w:pPr>
+      <w:r>
+        <w:rPr>
+          <w:rFonts w:ascii="Courier New" w:eastAsia="Times New Roman" w:hAnsi="Courier New" w:cs="Courier New"/>
+          <w:i/>
+          <w:iCs/>
+          <w:color w:val="808080"/>
+          <w:sz w:val="18"/>
+          <w:szCs w:val="18"/>
+        </w:rPr>
+        <w:t xml:space="preserve">// (lines </w:t>
+      </w:r>
+      <w:r>
+        <w:rPr>
+          <w:rFonts w:ascii="Courier New" w:eastAsia="Times New Roman" w:hAnsi="Courier New" w:cs="Courier New"/>
+          <w:i/>
+          <w:iCs/>
+          <w:color w:val="808080"/>
+          <w:sz w:val="18"/>
+          <w:szCs w:val="18"/>
+        </w:rPr>
+        <w:t>55-56</w:t>
+      </w:r>
+      <w:r>
+        <w:rPr>
+          <w:rFonts w:ascii="Courier New" w:eastAsia="Times New Roman" w:hAnsi="Courier New" w:cs="Courier New"/>
+          <w:i/>
+          <w:iCs/>
+          <w:color w:val="808080"/>
+          <w:sz w:val="18"/>
+          <w:szCs w:val="18"/>
+        </w:rPr>
+        <w:t xml:space="preserve"> of NavigationFragment.java)</w:t>
+      </w:r>
+    </w:p>
+    <w:p>
+      <w:pPr>
+        <w:spacing w:after="0" w:line="240" w:lineRule="auto"/>
+        <w:ind w:left="720"/>
+        <w:rPr>
+          <w:rFonts w:ascii="Courier New" w:eastAsia="Times New Roman" w:hAnsi="Courier New" w:cs="Courier New"/>
+          <w:sz w:val="20"/>
+          <w:szCs w:val="20"/>
+        </w:rPr>
+      </w:pPr>
+      <w:proofErr w:type="gramStart"/>
+      <w:r>
+        <w:rPr>
+          <w:rFonts w:ascii="Courier New" w:eastAsia="Times New Roman" w:hAnsi="Courier New" w:cs="Courier New"/>
+          <w:sz w:val="20"/>
+          <w:szCs w:val="20"/>
+        </w:rPr>
+        <w:t>private</w:t>
+      </w:r>
+      <w:proofErr w:type="gramEnd"/>
+      <w:r>
+        <w:rPr>
+          <w:rFonts w:ascii="Courier New" w:eastAsia="Times New Roman" w:hAnsi="Courier New" w:cs="Courier New"/>
+          <w:sz w:val="20"/>
+          <w:szCs w:val="20"/>
+        </w:rPr>
+        <w:t xml:space="preserve"> final double </w:t>
+      </w:r>
+      <w:proofErr w:type="spellStart"/>
+      <w:r>
+        <w:rPr>
+          <w:rFonts w:ascii="Courier New" w:eastAsia="Times New Roman" w:hAnsi="Courier New" w:cs="Courier New"/>
+          <w:sz w:val="20"/>
+          <w:szCs w:val="20"/>
+        </w:rPr>
+        <w:t>ucLat</w:t>
+      </w:r>
+      <w:proofErr w:type="spellEnd"/>
+      <w:r>
+        <w:rPr>
+          <w:rFonts w:ascii="Courier New" w:eastAsia="Times New Roman" w:hAnsi="Courier New" w:cs="Courier New"/>
+          <w:sz w:val="20"/>
+          <w:szCs w:val="20"/>
+        </w:rPr>
+        <w:t xml:space="preserve"> = 39.131080;</w:t>
+      </w:r>
+    </w:p>
+    <w:p>
+      <w:pPr>
+        <w:spacing w:after="0" w:line="240" w:lineRule="auto"/>
+        <w:ind w:left="720"/>
+        <w:rPr>
+          <w:rFonts w:ascii="Courier New" w:eastAsia="Times New Roman" w:hAnsi="Courier New" w:cs="Courier New"/>
+          <w:sz w:val="20"/>
+          <w:szCs w:val="20"/>
+        </w:rPr>
+      </w:pPr>
+      <w:proofErr w:type="gramStart"/>
+      <w:r>
+        <w:rPr>
+          <w:rFonts w:ascii="Courier New" w:eastAsia="Times New Roman" w:hAnsi="Courier New" w:cs="Courier New"/>
+          <w:sz w:val="20"/>
+          <w:szCs w:val="20"/>
+        </w:rPr>
+        <w:t>private</w:t>
+      </w:r>
+      <w:proofErr w:type="gramEnd"/>
+      <w:r>
+        <w:rPr>
+          <w:rFonts w:ascii="Courier New" w:eastAsia="Times New Roman" w:hAnsi="Courier New" w:cs="Courier New"/>
+          <w:sz w:val="20"/>
+          <w:szCs w:val="20"/>
+        </w:rPr>
+        <w:t xml:space="preserve"> final double </w:t>
+      </w:r>
+      <w:proofErr w:type="spellStart"/>
+      <w:r>
+        <w:rPr>
+          <w:rFonts w:ascii="Courier New" w:eastAsia="Times New Roman" w:hAnsi="Courier New" w:cs="Courier New"/>
+          <w:sz w:val="20"/>
+          <w:szCs w:val="20"/>
+        </w:rPr>
+        <w:t>ucLong</w:t>
+      </w:r>
+      <w:proofErr w:type="spellEnd"/>
+      <w:r>
+        <w:rPr>
+          <w:rFonts w:ascii="Courier New" w:eastAsia="Times New Roman" w:hAnsi="Courier New" w:cs="Courier New"/>
+          <w:sz w:val="20"/>
+          <w:szCs w:val="20"/>
+        </w:rPr>
+        <w:t xml:space="preserve"> = -84.517784;</w:t>
+      </w:r>
+    </w:p>
+    <w:p>
+      <w:pPr>
+        <w:spacing w:after="0" w:line="240" w:lineRule="auto"/>
+        <w:ind w:left="720"/>
+        <w:rPr>
+          <w:rFonts w:ascii="Courier New" w:eastAsia="Times New Roman" w:hAnsi="Courier New" w:cs="Courier New"/>
+          <w:sz w:val="20"/>
+          <w:szCs w:val="20"/>
+        </w:rPr>
+      </w:pPr>
+    </w:p>
+    <w:p>
+      <w:pPr>
+        <w:spacing w:after="0" w:line="240" w:lineRule="auto"/>
+        <w:ind w:left="720"/>
+        <w:rPr>
+          <w:rFonts w:ascii="Courier New" w:eastAsia="Times New Roman" w:hAnsi="Courier New" w:cs="Courier New"/>
+          <w:i/>
+          <w:iCs/>
+          <w:color w:val="808080"/>
+          <w:sz w:val="18"/>
+          <w:szCs w:val="18"/>
+        </w:rPr>
+      </w:pPr>
+      <w:r>
+        <w:rPr>
+          <w:rFonts w:ascii="Courier New" w:eastAsia="Times New Roman" w:hAnsi="Courier New" w:cs="Courier New"/>
+          <w:sz w:val="20"/>
+          <w:szCs w:val="20"/>
+        </w:rPr>
+        <w:t xml:space="preserve">Changed </w:t>
+      </w:r>
+      <w:r>
+        <w:rPr>
+          <w:rFonts w:ascii="Courier New" w:eastAsia="Times New Roman" w:hAnsi="Courier New" w:cs="Courier New"/>
+          <w:i/>
+          <w:iCs/>
+          <w:color w:val="808080"/>
+          <w:sz w:val="18"/>
+          <w:szCs w:val="18"/>
+        </w:rPr>
+        <w:t xml:space="preserve">// </w:t>
+      </w:r>
+      <w:r>
+        <w:rPr>
+          <w:rFonts w:ascii="Courier New" w:eastAsia="Times New Roman" w:hAnsi="Courier New" w:cs="Courier New"/>
+          <w:i/>
+          <w:iCs/>
+          <w:color w:val="808080"/>
+          <w:sz w:val="18"/>
+          <w:szCs w:val="18"/>
+        </w:rPr>
+        <w:t xml:space="preserve">Replaced </w:t>
+      </w:r>
+      <w:r>
+        <w:rPr>
+          <w:rFonts w:ascii="Courier New" w:eastAsia="Times New Roman" w:hAnsi="Courier New" w:cs="Courier New"/>
+          <w:i/>
+          <w:iCs/>
+          <w:color w:val="808080"/>
+          <w:sz w:val="18"/>
+          <w:szCs w:val="18"/>
+        </w:rPr>
+        <w:t>instances of these magic numbers with the new fields</w:t>
+      </w:r>
+    </w:p>
+    <w:p>
+      <w:pPr>
+        <w:spacing w:after="0" w:line="240" w:lineRule="auto"/>
+        <w:ind w:left="720"/>
+        <w:rPr>
+          <w:b/>
+          <w:u w:val="single"/>
+        </w:rPr>
+      </w:pPr>
+      <w:r>
+        <w:rPr>
+          <w:rFonts w:ascii="Courier New" w:eastAsia="Times New Roman" w:hAnsi="Courier New" w:cs="Courier New"/>
+          <w:i/>
+          <w:iCs/>
+          <w:color w:val="808080"/>
+          <w:sz w:val="18"/>
+          <w:szCs w:val="18"/>
+        </w:rPr>
+        <w:t xml:space="preserve">// (lines </w:t>
+      </w:r>
+      <w:r>
+        <w:rPr>
+          <w:rFonts w:ascii="Courier New" w:eastAsia="Times New Roman" w:hAnsi="Courier New" w:cs="Courier New"/>
+          <w:i/>
+          <w:iCs/>
+          <w:color w:val="808080"/>
+          <w:sz w:val="18"/>
+          <w:szCs w:val="18"/>
+        </w:rPr>
+        <w:t>107 and 194</w:t>
+      </w:r>
+      <w:r>
+        <w:rPr>
+          <w:rFonts w:ascii="Courier New" w:eastAsia="Times New Roman" w:hAnsi="Courier New" w:cs="Courier New"/>
+          <w:i/>
+          <w:iCs/>
+          <w:color w:val="808080"/>
+          <w:sz w:val="18"/>
+          <w:szCs w:val="18"/>
+        </w:rPr>
+        <w:t xml:space="preserve"> of NavigationRoutesFragment.java)</w:t>
+      </w:r>
+    </w:p>
+    <w:p>
+      <w:pPr>
+        <w:spacing w:after="0" w:line="240" w:lineRule="auto"/>
+        <w:ind w:left="720"/>
+        <w:rPr>
+          <w:rFonts w:ascii="Courier New" w:eastAsia="Times New Roman" w:hAnsi="Courier New" w:cs="Courier New"/>
+          <w:sz w:val="20"/>
+          <w:szCs w:val="20"/>
+        </w:rPr>
+      </w:pPr>
+      <w:proofErr w:type="spellStart"/>
+      <w:proofErr w:type="gramStart"/>
+      <w:r>
+        <w:rPr>
+          <w:rFonts w:ascii="Courier New" w:eastAsia="Times New Roman" w:hAnsi="Courier New" w:cs="Courier New"/>
+          <w:sz w:val="20"/>
+          <w:szCs w:val="20"/>
+        </w:rPr>
+        <w:t>initialLatAndLng</w:t>
+      </w:r>
+      <w:proofErr w:type="spellEnd"/>
+      <w:proofErr w:type="gramEnd"/>
+      <w:r>
+        <w:rPr>
+          <w:rFonts w:ascii="Courier New" w:eastAsia="Times New Roman" w:hAnsi="Courier New" w:cs="Courier New"/>
+          <w:sz w:val="20"/>
+          <w:szCs w:val="20"/>
+        </w:rPr>
+        <w:t xml:space="preserve"> = new </w:t>
+      </w:r>
+      <w:proofErr w:type="spellStart"/>
+      <w:r>
+        <w:rPr>
+          <w:rFonts w:ascii="Courier New" w:eastAsia="Times New Roman" w:hAnsi="Courier New" w:cs="Courier New"/>
+          <w:sz w:val="20"/>
+          <w:szCs w:val="20"/>
+        </w:rPr>
+        <w:t>LatLng</w:t>
+      </w:r>
+      <w:proofErr w:type="spellEnd"/>
+      <w:r>
+        <w:rPr>
+          <w:rFonts w:ascii="Courier New" w:eastAsia="Times New Roman" w:hAnsi="Courier New" w:cs="Courier New"/>
+          <w:sz w:val="20"/>
+          <w:szCs w:val="20"/>
+        </w:rPr>
+        <w:t>(</w:t>
+      </w:r>
+      <w:proofErr w:type="spellStart"/>
+      <w:r>
+        <w:rPr>
+          <w:rFonts w:ascii="Courier New" w:eastAsia="Times New Roman" w:hAnsi="Courier New" w:cs="Courier New"/>
+          <w:sz w:val="20"/>
+          <w:szCs w:val="20"/>
+        </w:rPr>
+        <w:t>ucLat</w:t>
+      </w:r>
+      <w:proofErr w:type="spellEnd"/>
+      <w:r>
+        <w:rPr>
+          <w:rFonts w:ascii="Courier New" w:eastAsia="Times New Roman" w:hAnsi="Courier New" w:cs="Courier New"/>
+          <w:sz w:val="20"/>
+          <w:szCs w:val="20"/>
+        </w:rPr>
+        <w:t xml:space="preserve">, </w:t>
+      </w:r>
+      <w:proofErr w:type="spellStart"/>
+      <w:r>
+        <w:rPr>
+          <w:rFonts w:ascii="Courier New" w:eastAsia="Times New Roman" w:hAnsi="Courier New" w:cs="Courier New"/>
+          <w:sz w:val="20"/>
+          <w:szCs w:val="20"/>
+        </w:rPr>
+        <w:t>ucLong</w:t>
+      </w:r>
+      <w:proofErr w:type="spellEnd"/>
+      <w:r>
+        <w:rPr>
+          <w:rFonts w:ascii="Courier New" w:eastAsia="Times New Roman" w:hAnsi="Courier New" w:cs="Courier New"/>
+          <w:sz w:val="20"/>
+          <w:szCs w:val="20"/>
+        </w:rPr>
+        <w:t>);</w:t>
+      </w:r>
+      <w:bookmarkStart w:id="42" w:name="_GoBack"/>
+      <w:bookmarkEnd w:id="42"/>
     </w:p>
     <w:sectPr>
       <w:pgSz w:w="12240" w:h="15840"/>
@@ -1817,6 +3520,7 @@
   <w:style w:type="character" w:default="1" w:styleId="DefaultParagraphFont">
     <w:name w:val="Default Paragraph Font"/>
     <w:uiPriority w:val="1"/>
+    <w:semiHidden/>
     <w:unhideWhenUsed/>
   </w:style>
   <w:style w:type="table" w:default="1" w:styleId="TableNormal">
@@ -2161,4 +3865,16 @@
     </a:ext>
   </a:extLst>
 </a:theme>
+</file>
+
+<file path=customXml/item1.xml><?xml version="1.0" encoding="utf-8"?>
+<b:Sources xmlns:b="http://schemas.openxmlformats.org/officeDocument/2006/bibliography" xmlns="http://schemas.openxmlformats.org/officeDocument/2006/bibliography" SelectedStyle="\APASixthEditionOfficeOnline.xsl" StyleName="APA" Version="6"/>
+</file>
+
+<file path=customXml/itemProps1.xml><?xml version="1.0" encoding="utf-8"?>
+<ds:datastoreItem xmlns:ds="http://schemas.openxmlformats.org/officeDocument/2006/customXml" ds:itemID="{CC2DAD2A-2729-451E-9E69-E82F5589BA09}">
+  <ds:schemaRefs>
+    <ds:schemaRef ds:uri="http://schemas.openxmlformats.org/officeDocument/2006/bibliography"/>
+  </ds:schemaRefs>
+</ds:datastoreItem>
 </file>
--- a/Refactoring.docx
+++ b/Refactoring.docx
@@ -43,7 +43,7 @@
         <w:pStyle w:val="ListParagraph"/>
         <w:spacing w:after="0" w:line="240" w:lineRule="auto"/>
         <w:rPr>
-          <w:b/>
+          <w:i/>
         </w:rPr>
       </w:pPr>
       <w:r>
@@ -51,11 +51,20 @@
           <w:b/>
           <w:u w:val="single"/>
         </w:rPr>
-        <w:t>Mapbox:</w:t>
-      </w:r>
+        <w:t>Mapbox</w:t>
+      </w:r>
+      <w:proofErr w:type="gramStart"/>
       <w:r>
         <w:rPr>
           <w:b/>
+          <w:u w:val="single"/>
+        </w:rPr>
+        <w:t>:</w:t>
+      </w:r>
+      <w:proofErr w:type="gramEnd"/>
+      <w:r>
+        <w:rPr>
+          <w:b/>
         </w:rPr>
         <w:br/>
       </w:r>
@@ -75,8 +84,43 @@
         <w:rPr>
           <w:i/>
         </w:rPr>
-        <w:t>navigationSearchButtonClicked (lines 110 and 131 of NavigationFragment.java)</w:t>
-      </w:r>
+        <w:t xml:space="preserve">navigationSearchButtonClicked (lines </w:t>
+      </w:r>
+      <w:r>
+        <w:rPr>
+          <w:i/>
+        </w:rPr>
+        <w:t>134</w:t>
+      </w:r>
+      <w:r>
+        <w:rPr>
+          <w:i/>
+        </w:rPr>
+        <w:t xml:space="preserve"> and </w:t>
+      </w:r>
+      <w:r>
+        <w:rPr>
+          <w:i/>
+        </w:rPr>
+        <w:t>155</w:t>
+      </w:r>
+      <w:bookmarkStart w:id="0" w:name="_GoBack"/>
+      <w:bookmarkEnd w:id="0"/>
+      <w:r>
+        <w:rPr>
+          <w:i/>
+        </w:rPr>
+        <w:t xml:space="preserve"> of NavigationFragment.java)</w:t>
+      </w:r>
+    </w:p>
+    <w:p>
+      <w:pPr>
+        <w:pStyle w:val="ListParagraph"/>
+        <w:spacing w:after="0" w:line="240" w:lineRule="auto"/>
+        <w:rPr>
+          <w:b/>
+        </w:rPr>
+      </w:pPr>
     </w:p>
     <w:p>
       <w:pPr>
@@ -122,6 +166,7 @@
           <w:i/>
         </w:rPr>
       </w:pPr>
+      <w:proofErr w:type="spellStart"/>
       <w:r>
         <w:rPr>
           <w:rFonts w:asciiTheme="minorHAnsi" w:hAnsiTheme="minorHAnsi"/>
@@ -130,35 +175,48 @@
           <w:szCs w:val="22"/>
           <w:u w:val="single"/>
         </w:rPr>
-        <w:t>Mapbox:</w:t>
-      </w:r>
+        <w:t>Mapbox</w:t>
+      </w:r>
+      <w:proofErr w:type="spellEnd"/>
+      <w:proofErr w:type="gramStart"/>
+      <w:r>
+        <w:rPr>
+          <w:rFonts w:asciiTheme="minorHAnsi" w:hAnsiTheme="minorHAnsi"/>
+          <w:b/>
+          <w:sz w:val="22"/>
+          <w:szCs w:val="22"/>
+          <w:u w:val="single"/>
+        </w:rPr>
+        <w:t>:</w:t>
+      </w:r>
+      <w:proofErr w:type="gramEnd"/>
       <w:r>
         <w:rPr>
           <w:i/>
         </w:rPr>
         <w:br/>
       </w:r>
-      <w:bookmarkStart w:id="0" w:name="OLE_LINK1"/>
-      <w:bookmarkStart w:id="1" w:name="OLE_LINK2"/>
-      <w:bookmarkStart w:id="2" w:name="OLE_LINK3"/>
+      <w:bookmarkStart w:id="1" w:name="OLE_LINK1"/>
+      <w:bookmarkStart w:id="2" w:name="OLE_LINK2"/>
+      <w:bookmarkStart w:id="3" w:name="OLE_LINK3"/>
       <w:r>
         <w:t>Add</w:t>
       </w:r>
-      <w:bookmarkStart w:id="3" w:name="OLE_LINK13"/>
-      <w:bookmarkStart w:id="4" w:name="OLE_LINK14"/>
-      <w:bookmarkStart w:id="5" w:name="OLE_LINK15"/>
+      <w:bookmarkStart w:id="4" w:name="OLE_LINK13"/>
+      <w:bookmarkStart w:id="5" w:name="OLE_LINK14"/>
+      <w:bookmarkStart w:id="6" w:name="OLE_LINK15"/>
       <w:r>
         <w:t>e</w:t>
       </w:r>
-      <w:bookmarkEnd w:id="3"/>
       <w:bookmarkEnd w:id="4"/>
       <w:bookmarkEnd w:id="5"/>
+      <w:bookmarkEnd w:id="6"/>
       <w:r>
         <w:t xml:space="preserve">d </w:t>
       </w:r>
-      <w:bookmarkEnd w:id="0"/>
       <w:bookmarkEnd w:id="1"/>
       <w:bookmarkEnd w:id="2"/>
+      <w:bookmarkEnd w:id="3"/>
       <w:r>
         <w:rPr>
           <w:i/>
@@ -179,21 +237,27 @@
         </w:rPr>
         <w:t xml:space="preserve">  </w:t>
       </w:r>
-      <w:bookmarkStart w:id="6" w:name="OLE_LINK16"/>
-      <w:bookmarkStart w:id="7" w:name="OLE_LINK17"/>
-      <w:bookmarkStart w:id="8" w:name="OLE_LINK18"/>
-      <w:bookmarkStart w:id="9" w:name="OLE_LINK19"/>
-      <w:bookmarkStart w:id="10" w:name="OLE_LINK20"/>
-      <w:bookmarkStart w:id="11" w:name="OLE_LINK21"/>
-      <w:r>
-        <w:t>(line 88 of NavigationFragment.java)</w:t>
-      </w:r>
-      <w:bookmarkEnd w:id="6"/>
+      <w:bookmarkStart w:id="7" w:name="OLE_LINK16"/>
+      <w:bookmarkStart w:id="8" w:name="OLE_LINK17"/>
+      <w:bookmarkStart w:id="9" w:name="OLE_LINK18"/>
+      <w:bookmarkStart w:id="10" w:name="OLE_LINK19"/>
+      <w:bookmarkStart w:id="11" w:name="OLE_LINK20"/>
+      <w:bookmarkStart w:id="12" w:name="OLE_LINK21"/>
+      <w:r>
+        <w:t xml:space="preserve">(line </w:t>
+      </w:r>
+      <w:r>
+        <w:t>113</w:t>
+      </w:r>
+      <w:r>
+        <w:t xml:space="preserve"> of NavigationFragment.java)</w:t>
+      </w:r>
       <w:bookmarkEnd w:id="7"/>
       <w:bookmarkEnd w:id="8"/>
       <w:bookmarkEnd w:id="9"/>
       <w:bookmarkEnd w:id="10"/>
       <w:bookmarkEnd w:id="11"/>
+      <w:bookmarkEnd w:id="12"/>
     </w:p>
     <w:p>
       <w:pPr>
@@ -219,15 +283,15 @@
           <w:szCs w:val="18"/>
         </w:rPr>
       </w:pPr>
-      <w:bookmarkStart w:id="12" w:name="OLE_LINK4"/>
-      <w:bookmarkStart w:id="13" w:name="OLE_LINK5"/>
-      <w:bookmarkStart w:id="14" w:name="OLE_LINK6"/>
+      <w:bookmarkStart w:id="13" w:name="OLE_LINK4"/>
+      <w:bookmarkStart w:id="14" w:name="OLE_LINK5"/>
+      <w:bookmarkStart w:id="15" w:name="OLE_LINK6"/>
       <w:r>
         <w:t>Added</w:t>
       </w:r>
-      <w:bookmarkEnd w:id="12"/>
       <w:bookmarkEnd w:id="13"/>
       <w:bookmarkEnd w:id="14"/>
+      <w:bookmarkEnd w:id="15"/>
       <w:r>
         <w:t xml:space="preserve"> </w:t>
       </w:r>
@@ -242,7 +306,10 @@
         <w:t xml:space="preserve">// Add cached current location marker </w:t>
       </w:r>
       <w:r>
-        <w:t>(line 96</w:t>
+        <w:t xml:space="preserve">(line </w:t>
+      </w:r>
+      <w:r>
+        <w:t>121</w:t>
       </w:r>
       <w:r>
         <w:t xml:space="preserve"> of NavigationFragment.java)</w:t>
@@ -273,27 +340,52 @@
           <w:szCs w:val="18"/>
         </w:rPr>
       </w:pPr>
-      <w:bookmarkStart w:id="15" w:name="OLE_LINK7"/>
-      <w:bookmarkStart w:id="16" w:name="OLE_LINK8"/>
-      <w:bookmarkStart w:id="17" w:name="OLE_LINK9"/>
+      <w:bookmarkStart w:id="16" w:name="OLE_LINK7"/>
+      <w:bookmarkStart w:id="17" w:name="OLE_LINK8"/>
+      <w:bookmarkStart w:id="18" w:name="OLE_LINK9"/>
       <w:r>
         <w:t xml:space="preserve">Added </w:t>
       </w:r>
-      <w:bookmarkEnd w:id="15"/>
       <w:bookmarkEnd w:id="16"/>
       <w:bookmarkEnd w:id="17"/>
-      <w:r>
-        <w:rPr>
-          <w:i/>
-          <w:iCs/>
-          <w:color w:val="808080"/>
-          <w:sz w:val="18"/>
-          <w:szCs w:val="18"/>
-        </w:rPr>
-        <w:t xml:space="preserve">// Public method for moving current location information to AddToContactFragment </w:t>
-      </w:r>
-      <w:r>
-        <w:t>(line 117</w:t>
+      <w:bookmarkEnd w:id="18"/>
+      <w:r>
+        <w:rPr>
+          <w:i/>
+          <w:iCs/>
+          <w:color w:val="808080"/>
+          <w:sz w:val="18"/>
+          <w:szCs w:val="18"/>
+        </w:rPr>
+        <w:t xml:space="preserve">// Public method for moving current location information to </w:t>
+      </w:r>
+      <w:proofErr w:type="spellStart"/>
+      <w:r>
+        <w:rPr>
+          <w:i/>
+          <w:iCs/>
+          <w:color w:val="808080"/>
+          <w:sz w:val="18"/>
+          <w:szCs w:val="18"/>
+        </w:rPr>
+        <w:t>AddToContactFragment</w:t>
+      </w:r>
+      <w:proofErr w:type="spellEnd"/>
+      <w:r>
+        <w:rPr>
+          <w:i/>
+          <w:iCs/>
+          <w:color w:val="808080"/>
+          <w:sz w:val="18"/>
+          <w:szCs w:val="18"/>
+        </w:rPr>
+        <w:t xml:space="preserve"> </w:t>
+      </w:r>
+      <w:r>
+        <w:t>(line 1</w:t>
+      </w:r>
+      <w:r>
+        <w:t>45</w:t>
       </w:r>
       <w:r>
         <w:t xml:space="preserve"> of NavigationFragment.java)</w:t>
@@ -320,15 +412,15 @@
           <w:szCs w:val="18"/>
         </w:rPr>
       </w:pPr>
-      <w:bookmarkStart w:id="18" w:name="OLE_LINK10"/>
-      <w:bookmarkStart w:id="19" w:name="OLE_LINK11"/>
-      <w:bookmarkStart w:id="20" w:name="OLE_LINK12"/>
+      <w:bookmarkStart w:id="19" w:name="OLE_LINK10"/>
+      <w:bookmarkStart w:id="20" w:name="OLE_LINK11"/>
+      <w:bookmarkStart w:id="21" w:name="OLE_LINK12"/>
       <w:r>
         <w:t xml:space="preserve">Added </w:t>
       </w:r>
-      <w:bookmarkEnd w:id="18"/>
       <w:bookmarkEnd w:id="19"/>
       <w:bookmarkEnd w:id="20"/>
+      <w:bookmarkEnd w:id="21"/>
       <w:r>
         <w:rPr>
           <w:i/>
@@ -340,7 +432,7 @@
         <w:t xml:space="preserve">// Callback method invoked when the user selects the "Search" button from the Navigation menu item </w:t>
       </w:r>
       <w:r>
-        <w:t>(line 130</w:t>
+        <w:t>(line 158</w:t>
       </w:r>
       <w:r>
         <w:t xml:space="preserve"> of NavigationFragment.java)</w:t>
@@ -362,15 +454,15 @@
         <w:shd w:val="clear" w:color="auto" w:fill="FFFFFF"/>
         <w:ind w:left="720"/>
       </w:pPr>
-      <w:bookmarkStart w:id="21" w:name="OLE_LINK22"/>
-      <w:bookmarkStart w:id="22" w:name="OLE_LINK23"/>
-      <w:bookmarkStart w:id="23" w:name="OLE_LINK24"/>
+      <w:bookmarkStart w:id="22" w:name="OLE_LINK22"/>
+      <w:bookmarkStart w:id="23" w:name="OLE_LINK23"/>
+      <w:bookmarkStart w:id="24" w:name="OLE_LINK24"/>
       <w:r>
         <w:t xml:space="preserve">Added </w:t>
       </w:r>
-      <w:bookmarkEnd w:id="21"/>
       <w:bookmarkEnd w:id="22"/>
       <w:bookmarkEnd w:id="23"/>
+      <w:bookmarkEnd w:id="24"/>
       <w:r>
         <w:rPr>
           <w:i/>
@@ -384,18 +476,18 @@
       <w:r>
         <w:t>(</w:t>
       </w:r>
-      <w:bookmarkStart w:id="24" w:name="OLE_LINK25"/>
-      <w:bookmarkStart w:id="25" w:name="OLE_LINK26"/>
-      <w:bookmarkStart w:id="26" w:name="OLE_LINK27"/>
-      <w:r>
-        <w:t>line 143</w:t>
+      <w:bookmarkStart w:id="25" w:name="OLE_LINK25"/>
+      <w:bookmarkStart w:id="26" w:name="OLE_LINK26"/>
+      <w:bookmarkStart w:id="27" w:name="OLE_LINK27"/>
+      <w:r>
+        <w:t>line 171</w:t>
       </w:r>
       <w:r>
         <w:t xml:space="preserve"> of NavigationFragment.java)</w:t>
       </w:r>
-      <w:bookmarkEnd w:id="24"/>
       <w:bookmarkEnd w:id="25"/>
       <w:bookmarkEnd w:id="26"/>
+      <w:bookmarkEnd w:id="27"/>
     </w:p>
     <w:p>
       <w:pPr>
@@ -415,8 +507,8 @@
         <w:shd w:val="clear" w:color="auto" w:fill="FFFFFF"/>
         <w:ind w:left="720"/>
       </w:pPr>
-      <w:bookmarkStart w:id="27" w:name="OLE_LINK28"/>
-      <w:bookmarkStart w:id="28" w:name="OLE_LINK29"/>
+      <w:bookmarkStart w:id="28" w:name="OLE_LINK28"/>
+      <w:bookmarkStart w:id="29" w:name="OLE_LINK29"/>
       <w:r>
         <w:t xml:space="preserve">Added </w:t>
       </w:r>
@@ -431,7 +523,13 @@
         <w:t>// If somehow latAndLng is still null, show toast and return (</w:t>
       </w:r>
       <w:r>
-        <w:t>line 152 of NavigationFragment.java)</w:t>
+        <w:t xml:space="preserve">line </w:t>
+      </w:r>
+      <w:r>
+        <w:t>180</w:t>
+      </w:r>
+      <w:r>
+        <w:t xml:space="preserve"> of NavigationFragment.java)</w:t>
       </w:r>
     </w:p>
     <w:p>
@@ -457,18 +555,18 @@
           <w:szCs w:val="18"/>
         </w:rPr>
       </w:pPr>
-      <w:bookmarkStart w:id="29" w:name="OLE_LINK38"/>
-      <w:bookmarkStart w:id="30" w:name="OLE_LINK39"/>
-      <w:bookmarkStart w:id="31" w:name="OLE_LINK40"/>
-      <w:bookmarkStart w:id="32" w:name="OLE_LINK30"/>
-      <w:bookmarkStart w:id="33" w:name="OLE_LINK31"/>
-      <w:bookmarkStart w:id="34" w:name="OLE_LINK32"/>
+      <w:bookmarkStart w:id="30" w:name="OLE_LINK38"/>
+      <w:bookmarkStart w:id="31" w:name="OLE_LINK39"/>
+      <w:bookmarkStart w:id="32" w:name="OLE_LINK40"/>
+      <w:bookmarkStart w:id="33" w:name="OLE_LINK30"/>
+      <w:bookmarkStart w:id="34" w:name="OLE_LINK31"/>
+      <w:bookmarkStart w:id="35" w:name="OLE_LINK32"/>
       <w:r>
         <w:t xml:space="preserve">Added </w:t>
       </w:r>
-      <w:bookmarkEnd w:id="29"/>
       <w:bookmarkEnd w:id="30"/>
       <w:bookmarkEnd w:id="31"/>
+      <w:bookmarkEnd w:id="32"/>
       <w:r>
         <w:rPr>
           <w:i/>
@@ -496,11 +594,16 @@
         </w:rPr>
         <w:t>(</w:t>
       </w:r>
-      <w:r>
-        <w:t xml:space="preserve">line </w:t>
-      </w:r>
-      <w:r>
-        <w:t>194</w:t>
+      <w:proofErr w:type="gramStart"/>
+      <w:r>
+        <w:t>line</w:t>
+      </w:r>
+      <w:proofErr w:type="gramEnd"/>
+      <w:r>
+        <w:t xml:space="preserve"> </w:t>
+      </w:r>
+      <w:r>
+        <w:t>222</w:t>
       </w:r>
       <w:r>
         <w:t xml:space="preserve"> of NavigationFragment.java)</w:t>
@@ -599,30 +702,27 @@
         </w:rPr>
         <w:t>(</w:t>
       </w:r>
-      <w:bookmarkStart w:id="35" w:name="OLE_LINK41"/>
-      <w:bookmarkStart w:id="36" w:name="OLE_LINK42"/>
+      <w:bookmarkStart w:id="36" w:name="OLE_LINK41"/>
+      <w:bookmarkStart w:id="37" w:name="OLE_LINK42"/>
       <w:r>
         <w:t>line 211 of MainActivity.java)</w:t>
       </w:r>
-      <w:bookmarkEnd w:id="35"/>
       <w:bookmarkEnd w:id="36"/>
-    </w:p>
+      <w:bookmarkEnd w:id="37"/>
+    </w:p>
+    <w:bookmarkEnd w:id="33"/>
+    <w:bookmarkEnd w:id="34"/>
+    <w:bookmarkEnd w:id="35"/>
     <w:p>
       <w:pPr>
         <w:pStyle w:val="HTMLPreformatted"/>
         <w:shd w:val="clear" w:color="auto" w:fill="FFFFFF"/>
-        <w:ind w:left="1440"/>
         <w:rPr>
           <w:color w:val="000000"/>
           <w:sz w:val="18"/>
           <w:szCs w:val="18"/>
         </w:rPr>
       </w:pPr>
-      <w:bookmarkStart w:id="37" w:name="OLE_LINK33"/>
-      <w:bookmarkStart w:id="38" w:name="OLE_LINK34"/>
-      <w:bookmarkEnd w:id="32"/>
-      <w:bookmarkEnd w:id="33"/>
-      <w:bookmarkEnd w:id="34"/>
     </w:p>
     <w:p>
       <w:pPr>
@@ -635,9 +735,6 @@
           <w:szCs w:val="18"/>
         </w:rPr>
       </w:pPr>
-      <w:bookmarkStart w:id="39" w:name="OLE_LINK35"/>
-      <w:bookmarkStart w:id="40" w:name="OLE_LINK36"/>
-      <w:bookmarkStart w:id="41" w:name="OLE_LINK37"/>
       <w:r>
         <w:t xml:space="preserve">Added </w:t>
       </w:r>
@@ -649,7 +746,7 @@
           <w:sz w:val="18"/>
           <w:szCs w:val="18"/>
         </w:rPr>
-        <w:t>// Add extra strings to be sent to Contact Manager</w:t>
+        <w:t>// Start the intent so that ContactManager can retrieve data</w:t>
       </w:r>
     </w:p>
     <w:p>
@@ -673,20 +770,26 @@
         </w:rPr>
         <w:t>(</w:t>
       </w:r>
-      <w:r>
-        <w:t>line 219 of MainActivity.java)</w:t>
-      </w:r>
-    </w:p>
-    <w:bookmarkEnd w:id="37"/>
-    <w:bookmarkEnd w:id="38"/>
-    <w:bookmarkEnd w:id="39"/>
-    <w:bookmarkEnd w:id="40"/>
-    <w:bookmarkEnd w:id="41"/>
+      <w:proofErr w:type="gramStart"/>
+      <w:r>
+        <w:t>line</w:t>
+      </w:r>
+      <w:proofErr w:type="gramEnd"/>
+      <w:r>
+        <w:t xml:space="preserve"> </w:t>
+      </w:r>
+      <w:r>
+        <w:t>225</w:t>
+      </w:r>
+      <w:r>
+        <w:t xml:space="preserve"> of MainActivity.java)</w:t>
+      </w:r>
+    </w:p>
     <w:p>
       <w:pPr>
         <w:pStyle w:val="HTMLPreformatted"/>
         <w:shd w:val="clear" w:color="auto" w:fill="FFFFFF"/>
-        <w:ind w:left="1440"/>
+        <w:ind w:left="720"/>
         <w:rPr>
           <w:color w:val="000000"/>
           <w:sz w:val="18"/>
@@ -694,70 +797,8 @@
         </w:rPr>
       </w:pPr>
     </w:p>
-    <w:p>
-      <w:pPr>
-        <w:pStyle w:val="HTMLPreformatted"/>
-        <w:shd w:val="clear" w:color="auto" w:fill="FFFFFF"/>
-        <w:ind w:left="720"/>
-        <w:rPr>
-          <w:color w:val="000000"/>
-          <w:sz w:val="18"/>
-          <w:szCs w:val="18"/>
-        </w:rPr>
-      </w:pPr>
-      <w:r>
-        <w:t xml:space="preserve">Added </w:t>
-      </w:r>
-      <w:r>
-        <w:rPr>
-          <w:i/>
-          <w:iCs/>
-          <w:color w:val="808080"/>
-          <w:sz w:val="18"/>
-          <w:szCs w:val="18"/>
-        </w:rPr>
-        <w:t>// Start the intent so that ContactManager can retrieve data</w:t>
-      </w:r>
-    </w:p>
-    <w:p>
-      <w:pPr>
-        <w:pStyle w:val="HTMLPreformatted"/>
-        <w:shd w:val="clear" w:color="auto" w:fill="FFFFFF"/>
-        <w:ind w:left="720"/>
-        <w:rPr>
-          <w:color w:val="000000"/>
-          <w:sz w:val="18"/>
-          <w:szCs w:val="18"/>
-        </w:rPr>
-      </w:pPr>
-      <w:r>
-        <w:rPr>
-          <w:i/>
-          <w:iCs/>
-          <w:color w:val="808080"/>
-          <w:sz w:val="18"/>
-          <w:szCs w:val="18"/>
-        </w:rPr>
-        <w:t>(</w:t>
-      </w:r>
-      <w:r>
-        <w:t>line 219 of MainActivity.java)</w:t>
-      </w:r>
-    </w:p>
-    <w:p>
-      <w:pPr>
-        <w:pStyle w:val="HTMLPreformatted"/>
-        <w:shd w:val="clear" w:color="auto" w:fill="FFFFFF"/>
-        <w:ind w:left="720"/>
-        <w:rPr>
-          <w:color w:val="000000"/>
-          <w:sz w:val="18"/>
-          <w:szCs w:val="18"/>
-        </w:rPr>
-      </w:pPr>
-    </w:p>
-    <w:bookmarkEnd w:id="27"/>
     <w:bookmarkEnd w:id="28"/>
+    <w:bookmarkEnd w:id="29"/>
     <w:p>
       <w:pPr>
         <w:pStyle w:val="ListParagraph"/>
@@ -962,114 +1003,114 @@
           <w:sz w:val="18"/>
           <w:szCs w:val="18"/>
         </w:rPr>
+        <w:t>// (lines</w:t>
+      </w:r>
+      <w:r>
+        <w:rPr>
+          <w:rFonts w:ascii="Courier New" w:eastAsia="Times New Roman" w:hAnsi="Courier New" w:cs="Courier New"/>
+          <w:i/>
+          <w:iCs/>
+          <w:color w:val="808080"/>
+          <w:sz w:val="18"/>
+          <w:szCs w:val="18"/>
+        </w:rPr>
+        <w:t xml:space="preserve"> 58, 66, and 74</w:t>
+      </w:r>
+      <w:r>
+        <w:rPr>
+          <w:rFonts w:ascii="Courier New" w:eastAsia="Times New Roman" w:hAnsi="Courier New" w:cs="Courier New"/>
+          <w:i/>
+          <w:iCs/>
+          <w:color w:val="808080"/>
+          <w:sz w:val="18"/>
+          <w:szCs w:val="18"/>
+        </w:rPr>
+        <w:t xml:space="preserve"> of NavigationFragment.java)</w:t>
+      </w:r>
+    </w:p>
+    <w:p>
+      <w:pPr>
+        <w:spacing w:after="0" w:line="240" w:lineRule="auto"/>
+        <w:ind w:left="720"/>
+        <w:rPr>
+          <w:rFonts w:ascii="Courier New" w:eastAsia="Times New Roman" w:hAnsi="Courier New" w:cs="Courier New"/>
+          <w:sz w:val="20"/>
+          <w:szCs w:val="20"/>
+        </w:rPr>
+      </w:pPr>
+      <w:proofErr w:type="gramStart"/>
+      <w:r>
+        <w:rPr>
+          <w:rFonts w:ascii="Courier New" w:eastAsia="Times New Roman" w:hAnsi="Courier New" w:cs="Courier New"/>
+          <w:sz w:val="20"/>
+          <w:szCs w:val="20"/>
+        </w:rPr>
+        <w:t>private</w:t>
+      </w:r>
+      <w:proofErr w:type="gramEnd"/>
+      <w:r>
+        <w:rPr>
+          <w:rFonts w:ascii="Courier New" w:eastAsia="Times New Roman" w:hAnsi="Courier New" w:cs="Courier New"/>
+          <w:sz w:val="20"/>
+          <w:szCs w:val="20"/>
+        </w:rPr>
+        <w:t xml:space="preserve"> </w:t>
+      </w:r>
+      <w:proofErr w:type="spellStart"/>
+      <w:r>
+        <w:rPr>
+          <w:rFonts w:ascii="Courier New" w:eastAsia="Times New Roman" w:hAnsi="Courier New" w:cs="Courier New"/>
+          <w:sz w:val="20"/>
+          <w:szCs w:val="20"/>
+        </w:rPr>
+        <w:t>boolean</w:t>
+      </w:r>
+      <w:proofErr w:type="spellEnd"/>
+      <w:r>
+        <w:rPr>
+          <w:rFonts w:ascii="Courier New" w:eastAsia="Times New Roman" w:hAnsi="Courier New" w:cs="Courier New"/>
+          <w:sz w:val="20"/>
+          <w:szCs w:val="20"/>
+        </w:rPr>
+        <w:t xml:space="preserve"> </w:t>
+      </w:r>
+      <w:proofErr w:type="spellStart"/>
+      <w:r>
+        <w:rPr>
+          <w:rFonts w:ascii="Courier New" w:eastAsia="Times New Roman" w:hAnsi="Courier New" w:cs="Courier New"/>
+          <w:sz w:val="20"/>
+          <w:szCs w:val="20"/>
+        </w:rPr>
+        <w:t>skipSearchBar</w:t>
+      </w:r>
+      <w:proofErr w:type="spellEnd"/>
+      <w:r>
+        <w:rPr>
+          <w:rFonts w:ascii="Courier New" w:eastAsia="Times New Roman" w:hAnsi="Courier New" w:cs="Courier New"/>
+          <w:sz w:val="20"/>
+          <w:szCs w:val="20"/>
+        </w:rPr>
+        <w:t xml:space="preserve"> = false;</w:t>
+      </w:r>
+    </w:p>
+    <w:p>
+      <w:pPr>
+        <w:spacing w:after="0" w:line="240" w:lineRule="auto"/>
+        <w:ind w:left="720"/>
+        <w:rPr>
+          <w:rFonts w:ascii="Courier New" w:eastAsia="Times New Roman" w:hAnsi="Courier New" w:cs="Courier New"/>
+          <w:sz w:val="20"/>
+          <w:szCs w:val="20"/>
+        </w:rPr>
+      </w:pPr>
+      <w:proofErr w:type="gramStart"/>
+      <w:r>
+        <w:rPr>
+          <w:rFonts w:ascii="Courier New" w:eastAsia="Times New Roman" w:hAnsi="Courier New" w:cs="Courier New"/>
+          <w:sz w:val="20"/>
+          <w:szCs w:val="20"/>
+        </w:rPr>
         <w:lastRenderedPageBreak/>
-        <w:t>// (lines</w:t>
-      </w:r>
-      <w:r>
-        <w:rPr>
-          <w:rFonts w:ascii="Courier New" w:eastAsia="Times New Roman" w:hAnsi="Courier New" w:cs="Courier New"/>
-          <w:i/>
-          <w:iCs/>
-          <w:color w:val="808080"/>
-          <w:sz w:val="18"/>
-          <w:szCs w:val="18"/>
-        </w:rPr>
-        <w:t xml:space="preserve"> 58, 66, and 74</w:t>
-      </w:r>
-      <w:r>
-        <w:rPr>
-          <w:rFonts w:ascii="Courier New" w:eastAsia="Times New Roman" w:hAnsi="Courier New" w:cs="Courier New"/>
-          <w:i/>
-          <w:iCs/>
-          <w:color w:val="808080"/>
-          <w:sz w:val="18"/>
-          <w:szCs w:val="18"/>
-        </w:rPr>
-        <w:t xml:space="preserve"> of NavigationFragment.java)</w:t>
-      </w:r>
-    </w:p>
-    <w:p>
-      <w:pPr>
-        <w:spacing w:after="0" w:line="240" w:lineRule="auto"/>
-        <w:ind w:left="720"/>
-        <w:rPr>
-          <w:rFonts w:ascii="Courier New" w:eastAsia="Times New Roman" w:hAnsi="Courier New" w:cs="Courier New"/>
-          <w:sz w:val="20"/>
-          <w:szCs w:val="20"/>
-        </w:rPr>
-      </w:pPr>
-      <w:proofErr w:type="gramStart"/>
-      <w:r>
-        <w:rPr>
-          <w:rFonts w:ascii="Courier New" w:eastAsia="Times New Roman" w:hAnsi="Courier New" w:cs="Courier New"/>
-          <w:sz w:val="20"/>
-          <w:szCs w:val="20"/>
-        </w:rPr>
-        <w:t>private</w:t>
-      </w:r>
-      <w:proofErr w:type="gramEnd"/>
-      <w:r>
-        <w:rPr>
-          <w:rFonts w:ascii="Courier New" w:eastAsia="Times New Roman" w:hAnsi="Courier New" w:cs="Courier New"/>
-          <w:sz w:val="20"/>
-          <w:szCs w:val="20"/>
-        </w:rPr>
-        <w:t xml:space="preserve"> </w:t>
-      </w:r>
-      <w:proofErr w:type="spellStart"/>
-      <w:r>
-        <w:rPr>
-          <w:rFonts w:ascii="Courier New" w:eastAsia="Times New Roman" w:hAnsi="Courier New" w:cs="Courier New"/>
-          <w:sz w:val="20"/>
-          <w:szCs w:val="20"/>
-        </w:rPr>
-        <w:t>boolean</w:t>
-      </w:r>
-      <w:proofErr w:type="spellEnd"/>
-      <w:r>
-        <w:rPr>
-          <w:rFonts w:ascii="Courier New" w:eastAsia="Times New Roman" w:hAnsi="Courier New" w:cs="Courier New"/>
-          <w:sz w:val="20"/>
-          <w:szCs w:val="20"/>
-        </w:rPr>
-        <w:t xml:space="preserve"> </w:t>
-      </w:r>
-      <w:proofErr w:type="spellStart"/>
-      <w:r>
-        <w:rPr>
-          <w:rFonts w:ascii="Courier New" w:eastAsia="Times New Roman" w:hAnsi="Courier New" w:cs="Courier New"/>
-          <w:sz w:val="20"/>
-          <w:szCs w:val="20"/>
-        </w:rPr>
-        <w:t>skipSearchBar</w:t>
-      </w:r>
-      <w:proofErr w:type="spellEnd"/>
-      <w:r>
-        <w:rPr>
-          <w:rFonts w:ascii="Courier New" w:eastAsia="Times New Roman" w:hAnsi="Courier New" w:cs="Courier New"/>
-          <w:sz w:val="20"/>
-          <w:szCs w:val="20"/>
-        </w:rPr>
-        <w:t xml:space="preserve"> = false;</w:t>
-      </w:r>
-    </w:p>
-    <w:p>
-      <w:pPr>
-        <w:spacing w:after="0" w:line="240" w:lineRule="auto"/>
-        <w:ind w:left="720"/>
-        <w:rPr>
-          <w:rFonts w:ascii="Courier New" w:eastAsia="Times New Roman" w:hAnsi="Courier New" w:cs="Courier New"/>
-          <w:sz w:val="20"/>
-          <w:szCs w:val="20"/>
-        </w:rPr>
-      </w:pPr>
-      <w:proofErr w:type="gramStart"/>
-      <w:r>
-        <w:rPr>
-          <w:rFonts w:ascii="Courier New" w:eastAsia="Times New Roman" w:hAnsi="Courier New" w:cs="Courier New"/>
-          <w:sz w:val="20"/>
-          <w:szCs w:val="20"/>
-        </w:rPr>
         <w:t>private</w:t>
       </w:r>
       <w:proofErr w:type="gramEnd"/>
@@ -2214,51 +2255,7 @@
           <w:sz w:val="18"/>
           <w:szCs w:val="18"/>
         </w:rPr>
-        <w:t xml:space="preserve">// (lines </w:t>
-      </w:r>
-      <w:r>
-        <w:rPr>
-          <w:rFonts w:ascii="Courier New" w:eastAsia="Times New Roman" w:hAnsi="Courier New" w:cs="Courier New"/>
-          <w:i/>
-          <w:iCs/>
-          <w:color w:val="808080"/>
-          <w:sz w:val="18"/>
-          <w:szCs w:val="18"/>
-        </w:rPr>
-        <w:t>82-83</w:t>
-      </w:r>
-      <w:r>
-        <w:rPr>
-          <w:rFonts w:ascii="Courier New" w:eastAsia="Times New Roman" w:hAnsi="Courier New" w:cs="Courier New"/>
-          <w:i/>
-          <w:iCs/>
-          <w:color w:val="808080"/>
-          <w:sz w:val="18"/>
-          <w:szCs w:val="18"/>
-        </w:rPr>
-        <w:t xml:space="preserve"> of Navigation</w:t>
-      </w:r>
-      <w:r>
-        <w:rPr>
-          <w:rFonts w:ascii="Courier New" w:eastAsia="Times New Roman" w:hAnsi="Courier New" w:cs="Courier New"/>
-          <w:i/>
-          <w:iCs/>
-          <w:color w:val="808080"/>
-          <w:sz w:val="18"/>
-          <w:szCs w:val="18"/>
-        </w:rPr>
-        <w:t>Routes</w:t>
-      </w:r>
-      <w:r>
-        <w:rPr>
-          <w:rFonts w:ascii="Courier New" w:eastAsia="Times New Roman" w:hAnsi="Courier New" w:cs="Courier New"/>
-          <w:i/>
-          <w:iCs/>
-          <w:color w:val="808080"/>
-          <w:sz w:val="18"/>
-          <w:szCs w:val="18"/>
-        </w:rPr>
-        <w:t>Fragment.java)</w:t>
+        <w:t>// (lines 82-83 of NavigationRoutesFragment.java)</w:t>
       </w:r>
     </w:p>
     <w:p>
@@ -2461,18 +2458,7 @@
           <w:sz w:val="18"/>
           <w:szCs w:val="18"/>
         </w:rPr>
-        <w:t xml:space="preserve">Add </w:t>
-      </w:r>
-      <w:r>
-        <w:rPr>
-          <w:rFonts w:ascii="Courier New" w:eastAsia="Times New Roman" w:hAnsi="Courier New" w:cs="Courier New"/>
-          <w:i/>
-          <w:iCs/>
-          <w:color w:val="808080"/>
-          <w:sz w:val="18"/>
-          <w:szCs w:val="18"/>
-        </w:rPr>
-        <w:t xml:space="preserve">private constant fields for UC’s </w:t>
+        <w:t xml:space="preserve">Add private constant fields for UC’s </w:t>
       </w:r>
       <w:proofErr w:type="spellStart"/>
       <w:r>
@@ -2517,29 +2503,7 @@
           <w:sz w:val="18"/>
           <w:szCs w:val="18"/>
         </w:rPr>
-        <w:t xml:space="preserve">// (lines </w:t>
-      </w:r>
-      <w:r>
-        <w:rPr>
-          <w:rFonts w:ascii="Courier New" w:eastAsia="Times New Roman" w:hAnsi="Courier New" w:cs="Courier New"/>
-          <w:i/>
-          <w:iCs/>
-          <w:color w:val="808080"/>
-          <w:sz w:val="18"/>
-          <w:szCs w:val="18"/>
-        </w:rPr>
-        <w:t>55-56</w:t>
-      </w:r>
-      <w:r>
-        <w:rPr>
-          <w:rFonts w:ascii="Courier New" w:eastAsia="Times New Roman" w:hAnsi="Courier New" w:cs="Courier New"/>
-          <w:i/>
-          <w:iCs/>
-          <w:color w:val="808080"/>
-          <w:sz w:val="18"/>
-          <w:szCs w:val="18"/>
-        </w:rPr>
-        <w:t xml:space="preserve"> of NavigationFragment.java)</w:t>
+        <w:t>// (lines 55-56 of NavigationFragment.java)</w:t>
       </w:r>
     </w:p>
     <w:p>
@@ -2688,18 +2652,7 @@
           <w:sz w:val="18"/>
           <w:szCs w:val="18"/>
         </w:rPr>
-        <w:t xml:space="preserve">Replaced </w:t>
-      </w:r>
-      <w:r>
-        <w:rPr>
-          <w:rFonts w:ascii="Courier New" w:eastAsia="Times New Roman" w:hAnsi="Courier New" w:cs="Courier New"/>
-          <w:i/>
-          <w:iCs/>
-          <w:color w:val="808080"/>
-          <w:sz w:val="18"/>
-          <w:szCs w:val="18"/>
-        </w:rPr>
-        <w:t>instances of these magic numbers with the new fields</w:t>
+        <w:t>Replaced instances of these magic numbers with the new fields</w:t>
       </w:r>
     </w:p>
     <w:p>
@@ -2720,29 +2673,7 @@
           <w:sz w:val="18"/>
           <w:szCs w:val="18"/>
         </w:rPr>
-        <w:t xml:space="preserve">// (lines </w:t>
-      </w:r>
-      <w:r>
-        <w:rPr>
-          <w:rFonts w:ascii="Courier New" w:eastAsia="Times New Roman" w:hAnsi="Courier New" w:cs="Courier New"/>
-          <w:i/>
-          <w:iCs/>
-          <w:color w:val="808080"/>
-          <w:sz w:val="18"/>
-          <w:szCs w:val="18"/>
-        </w:rPr>
-        <w:t>107 and 194</w:t>
-      </w:r>
-      <w:r>
-        <w:rPr>
-          <w:rFonts w:ascii="Courier New" w:eastAsia="Times New Roman" w:hAnsi="Courier New" w:cs="Courier New"/>
-          <w:i/>
-          <w:iCs/>
-          <w:color w:val="808080"/>
-          <w:sz w:val="18"/>
-          <w:szCs w:val="18"/>
-        </w:rPr>
-        <w:t xml:space="preserve"> of NavigationRoutesFragment.java)</w:t>
+        <w:t>// (lines 107 and 194 of NavigationRoutesFragment.java)</w:t>
       </w:r>
     </w:p>
     <w:p>
@@ -2829,8 +2760,6 @@
         </w:rPr>
         <w:t>);</w:t>
       </w:r>
-      <w:bookmarkStart w:id="42" w:name="_GoBack"/>
-      <w:bookmarkEnd w:id="42"/>
     </w:p>
     <w:sectPr>
       <w:pgSz w:w="12240" w:h="15840"/>
@@ -3872,7 +3801,7 @@
 </file>
 
 <file path=customXml/itemProps1.xml><?xml version="1.0" encoding="utf-8"?>
-<ds:datastoreItem xmlns:ds="http://schemas.openxmlformats.org/officeDocument/2006/customXml" ds:itemID="{CC2DAD2A-2729-451E-9E69-E82F5589BA09}">
+<ds:datastoreItem xmlns:ds="http://schemas.openxmlformats.org/officeDocument/2006/customXml" ds:itemID="{538E74B1-2998-4667-B78B-706021F3B087}">
   <ds:schemaRefs>
     <ds:schemaRef ds:uri="http://schemas.openxmlformats.org/officeDocument/2006/bibliography"/>
   </ds:schemaRefs>

--- a/Refactoring.docx
+++ b/Refactoring.docx
@@ -1,14 +1,29 @@
 
 <file path=word/document.xml><?xml version="1.0" encoding="utf-8"?>
-<w:document xmlns:wpc="http://schemas.microsoft.com/office/word/2010/wordprocessingCanvas" xmlns:mc="http://schemas.openxmlformats.org/markup-compatibility/2006" xmlns:o="urn:schemas-microsoft-com:office:office" xmlns:r="http://schemas.openxmlformats.org/officeDocument/2006/relationships" xmlns:m="http://schemas.openxmlformats.org/officeDocument/2006/math" xmlns:v="urn:schemas-microsoft-com:vml" xmlns:wp14="http://schemas.microsoft.com/office/word/2010/wordprocessingDrawing" xmlns:wp="http://schemas.openxmlformats.org/drawingml/2006/wordprocessingDrawing" xmlns:w10="urn:schemas-microsoft-com:office:word" xmlns:w="http://schemas.openxmlformats.org/wordprocessingml/2006/main" xmlns:w14="http://schemas.microsoft.com/office/word/2010/wordml" xmlns:w15="http://schemas.microsoft.com/office/word/2012/wordml" xmlns:wpg="http://schemas.microsoft.com/office/word/2010/wordprocessingGroup" xmlns:wpi="http://schemas.microsoft.com/office/word/2010/wordprocessingInk" xmlns:wne="http://schemas.microsoft.com/office/word/2006/wordml" xmlns:wps="http://schemas.microsoft.com/office/word/2010/wordprocessingShape" mc:Ignorable="w14 w15 wp14">
+<w:document xmlns:wpc="http://schemas.microsoft.com/office/word/2010/wordprocessingCanvas" xmlns:cx="http://schemas.microsoft.com/office/drawing/2014/chartex" xmlns:cx1="http://schemas.microsoft.com/office/drawing/2015/9/8/chartex" xmlns:mc="http://schemas.openxmlformats.org/markup-compatibility/2006" xmlns:o="urn:schemas-microsoft-com:office:office" xmlns:r="http://schemas.openxmlformats.org/officeDocument/2006/relationships" xmlns:m="http://schemas.openxmlformats.org/officeDocument/2006/math" xmlns:v="urn:schemas-microsoft-com:vml" xmlns:wp14="http://schemas.microsoft.com/office/word/2010/wordprocessingDrawing" xmlns:wp="http://schemas.openxmlformats.org/drawingml/2006/wordprocessingDrawing" xmlns:w10="urn:schemas-microsoft-com:office:word" xmlns:w="http://schemas.openxmlformats.org/wordprocessingml/2006/main" xmlns:w14="http://schemas.microsoft.com/office/word/2010/wordml" xmlns:w15="http://schemas.microsoft.com/office/word/2012/wordml" xmlns:w16se="http://schemas.microsoft.com/office/word/2015/wordml/symex" xmlns:wpg="http://schemas.microsoft.com/office/word/2010/wordprocessingGroup" xmlns:wpi="http://schemas.microsoft.com/office/word/2010/wordprocessingInk" xmlns:wne="http://schemas.microsoft.com/office/word/2006/wordml" xmlns:wps="http://schemas.microsoft.com/office/word/2010/wordprocessingShape" mc:Ignorable="w14 w15 w16se wp14">
   <w:body>
     <w:p>
       <w:pPr>
         <w:spacing w:after="0" w:line="240" w:lineRule="auto"/>
-      </w:pPr>
-      <w:r>
+        <w:rPr>
+          <w:rFonts w:ascii="Times New Roman" w:hAnsi="Times New Roman" w:cs="Times New Roman"/>
+          <w:sz w:val="24"/>
+          <w:szCs w:val="24"/>
+        </w:rPr>
+      </w:pPr>
+      <w:r>
+        <w:rPr>
+          <w:rFonts w:ascii="Times New Roman" w:hAnsi="Times New Roman" w:cs="Times New Roman"/>
+          <w:sz w:val="24"/>
+          <w:szCs w:val="24"/>
+        </w:rPr>
         <w:t>Refactoring:</w:t>
       </w:r>
+    </w:p>
+    <w:p>
+      <w:pPr>
+        <w:spacing w:after="0" w:line="240" w:lineRule="auto"/>
+      </w:pPr>
     </w:p>
     <w:p>
       <w:pPr>
@@ -51,20 +66,11 @@
           <w:b/>
           <w:u w:val="single"/>
         </w:rPr>
-        <w:t>Mapbox</w:t>
-      </w:r>
-      <w:proofErr w:type="gramStart"/>
+        <w:t>Mapbox:</w:t>
+      </w:r>
       <w:r>
         <w:rPr>
           <w:b/>
-          <w:u w:val="single"/>
-        </w:rPr>
-        <w:t>:</w:t>
-      </w:r>
-      <w:proofErr w:type="gramEnd"/>
-      <w:r>
-        <w:rPr>
-          <w:b/>
         </w:rPr>
         <w:br/>
       </w:r>
@@ -104,8 +110,6 @@
         </w:rPr>
         <w:t>155</w:t>
       </w:r>
-      <w:bookmarkStart w:id="0" w:name="_GoBack"/>
-      <w:bookmarkEnd w:id="0"/>
       <w:r>
         <w:rPr>
           <w:i/>
@@ -178,7 +182,6 @@
         <w:t>Mapbox</w:t>
       </w:r>
       <w:proofErr w:type="spellEnd"/>
-      <w:proofErr w:type="gramStart"/>
       <w:r>
         <w:rPr>
           <w:rFonts w:asciiTheme="minorHAnsi" w:hAnsiTheme="minorHAnsi"/>
@@ -189,34 +192,33 @@
         </w:rPr>
         <w:t>:</w:t>
       </w:r>
-      <w:proofErr w:type="gramEnd"/>
       <w:r>
         <w:rPr>
           <w:i/>
         </w:rPr>
         <w:br/>
       </w:r>
-      <w:bookmarkStart w:id="1" w:name="OLE_LINK1"/>
-      <w:bookmarkStart w:id="2" w:name="OLE_LINK2"/>
-      <w:bookmarkStart w:id="3" w:name="OLE_LINK3"/>
+      <w:bookmarkStart w:id="0" w:name="OLE_LINK1"/>
+      <w:bookmarkStart w:id="1" w:name="OLE_LINK2"/>
+      <w:bookmarkStart w:id="2" w:name="OLE_LINK3"/>
       <w:r>
         <w:t>Add</w:t>
       </w:r>
-      <w:bookmarkStart w:id="4" w:name="OLE_LINK13"/>
-      <w:bookmarkStart w:id="5" w:name="OLE_LINK14"/>
-      <w:bookmarkStart w:id="6" w:name="OLE_LINK15"/>
+      <w:bookmarkStart w:id="3" w:name="OLE_LINK13"/>
+      <w:bookmarkStart w:id="4" w:name="OLE_LINK14"/>
+      <w:bookmarkStart w:id="5" w:name="OLE_LINK15"/>
       <w:r>
         <w:t>e</w:t>
       </w:r>
+      <w:bookmarkEnd w:id="3"/>
       <w:bookmarkEnd w:id="4"/>
       <w:bookmarkEnd w:id="5"/>
-      <w:bookmarkEnd w:id="6"/>
       <w:r>
         <w:t xml:space="preserve">d </w:t>
       </w:r>
+      <w:bookmarkEnd w:id="0"/>
       <w:bookmarkEnd w:id="1"/>
       <w:bookmarkEnd w:id="2"/>
-      <w:bookmarkEnd w:id="3"/>
       <w:r>
         <w:rPr>
           <w:i/>
@@ -237,12 +239,12 @@
         </w:rPr>
         <w:t xml:space="preserve">  </w:t>
       </w:r>
-      <w:bookmarkStart w:id="7" w:name="OLE_LINK16"/>
-      <w:bookmarkStart w:id="8" w:name="OLE_LINK17"/>
-      <w:bookmarkStart w:id="9" w:name="OLE_LINK18"/>
-      <w:bookmarkStart w:id="10" w:name="OLE_LINK19"/>
-      <w:bookmarkStart w:id="11" w:name="OLE_LINK20"/>
-      <w:bookmarkStart w:id="12" w:name="OLE_LINK21"/>
+      <w:bookmarkStart w:id="6" w:name="OLE_LINK16"/>
+      <w:bookmarkStart w:id="7" w:name="OLE_LINK17"/>
+      <w:bookmarkStart w:id="8" w:name="OLE_LINK18"/>
+      <w:bookmarkStart w:id="9" w:name="OLE_LINK19"/>
+      <w:bookmarkStart w:id="10" w:name="OLE_LINK20"/>
+      <w:bookmarkStart w:id="11" w:name="OLE_LINK21"/>
       <w:r>
         <w:t xml:space="preserve">(line </w:t>
       </w:r>
@@ -252,12 +254,12 @@
       <w:r>
         <w:t xml:space="preserve"> of NavigationFragment.java)</w:t>
       </w:r>
+      <w:bookmarkEnd w:id="6"/>
       <w:bookmarkEnd w:id="7"/>
       <w:bookmarkEnd w:id="8"/>
       <w:bookmarkEnd w:id="9"/>
       <w:bookmarkEnd w:id="10"/>
       <w:bookmarkEnd w:id="11"/>
-      <w:bookmarkEnd w:id="12"/>
     </w:p>
     <w:p>
       <w:pPr>
@@ -283,37 +285,39 @@
           <w:szCs w:val="18"/>
         </w:rPr>
       </w:pPr>
-      <w:bookmarkStart w:id="13" w:name="OLE_LINK4"/>
-      <w:bookmarkStart w:id="14" w:name="OLE_LINK5"/>
-      <w:bookmarkStart w:id="15" w:name="OLE_LINK6"/>
+      <w:bookmarkStart w:id="12" w:name="OLE_LINK4"/>
+      <w:bookmarkStart w:id="13" w:name="OLE_LINK5"/>
+      <w:bookmarkStart w:id="14" w:name="OLE_LINK6"/>
       <w:r>
         <w:t>Added</w:t>
       </w:r>
+      <w:bookmarkEnd w:id="12"/>
       <w:bookmarkEnd w:id="13"/>
       <w:bookmarkEnd w:id="14"/>
+      <w:r>
+        <w:t xml:space="preserve"> </w:t>
+      </w:r>
+      <w:r>
+        <w:rPr>
+          <w:i/>
+          <w:iCs/>
+          <w:color w:val="808080"/>
+          <w:sz w:val="18"/>
+          <w:szCs w:val="18"/>
+        </w:rPr>
+        <w:t xml:space="preserve">// Add cached current location marker </w:t>
+      </w:r>
+      <w:r>
+        <w:t xml:space="preserve">(line </w:t>
+      </w:r>
+      <w:r>
+        <w:t>121</w:t>
+      </w:r>
+      <w:r>
+        <w:t xml:space="preserve"> of NavigationFragment.java)</w:t>
+      </w:r>
+      <w:bookmarkStart w:id="15" w:name="_GoBack"/>
       <w:bookmarkEnd w:id="15"/>
-      <w:r>
-        <w:t xml:space="preserve"> </w:t>
-      </w:r>
-      <w:r>
-        <w:rPr>
-          <w:i/>
-          <w:iCs/>
-          <w:color w:val="808080"/>
-          <w:sz w:val="18"/>
-          <w:szCs w:val="18"/>
-        </w:rPr>
-        <w:t xml:space="preserve">// Add cached current location marker </w:t>
-      </w:r>
-      <w:r>
-        <w:t xml:space="preserve">(line </w:t>
-      </w:r>
-      <w:r>
-        <w:t>121</w:t>
-      </w:r>
-      <w:r>
-        <w:t xml:space="preserve"> of NavigationFragment.java)</w:t>
-      </w:r>
     </w:p>
     <w:p>
       <w:pPr>
@@ -594,13 +598,8 @@
         </w:rPr>
         <w:t>(</w:t>
       </w:r>
-      <w:proofErr w:type="gramStart"/>
-      <w:r>
-        <w:t>line</w:t>
-      </w:r>
-      <w:proofErr w:type="gramEnd"/>
-      <w:r>
-        <w:t xml:space="preserve"> </w:t>
+      <w:r>
+        <w:t xml:space="preserve">line </w:t>
       </w:r>
       <w:r>
         <w:t>222</w:t>
@@ -770,13 +769,8 @@
         </w:rPr>
         <w:t>(</w:t>
       </w:r>
-      <w:proofErr w:type="gramStart"/>
-      <w:r>
-        <w:t>line</w:t>
-      </w:r>
-      <w:proofErr w:type="gramEnd"/>
-      <w:r>
-        <w:t xml:space="preserve"> </w:t>
+      <w:r>
+        <w:t xml:space="preserve">line </w:t>
       </w:r>
       <w:r>
         <w:t>225</w:t>
@@ -1038,72 +1032,6 @@
           <w:szCs w:val="20"/>
         </w:rPr>
       </w:pPr>
-      <w:proofErr w:type="gramStart"/>
-      <w:r>
-        <w:rPr>
-          <w:rFonts w:ascii="Courier New" w:eastAsia="Times New Roman" w:hAnsi="Courier New" w:cs="Courier New"/>
-          <w:sz w:val="20"/>
-          <w:szCs w:val="20"/>
-        </w:rPr>
-        <w:t>private</w:t>
-      </w:r>
-      <w:proofErr w:type="gramEnd"/>
-      <w:r>
-        <w:rPr>
-          <w:rFonts w:ascii="Courier New" w:eastAsia="Times New Roman" w:hAnsi="Courier New" w:cs="Courier New"/>
-          <w:sz w:val="20"/>
-          <w:szCs w:val="20"/>
-        </w:rPr>
-        <w:t xml:space="preserve"> </w:t>
-      </w:r>
-      <w:proofErr w:type="spellStart"/>
-      <w:r>
-        <w:rPr>
-          <w:rFonts w:ascii="Courier New" w:eastAsia="Times New Roman" w:hAnsi="Courier New" w:cs="Courier New"/>
-          <w:sz w:val="20"/>
-          <w:szCs w:val="20"/>
-        </w:rPr>
-        <w:t>boolean</w:t>
-      </w:r>
-      <w:proofErr w:type="spellEnd"/>
-      <w:r>
-        <w:rPr>
-          <w:rFonts w:ascii="Courier New" w:eastAsia="Times New Roman" w:hAnsi="Courier New" w:cs="Courier New"/>
-          <w:sz w:val="20"/>
-          <w:szCs w:val="20"/>
-        </w:rPr>
-        <w:t xml:space="preserve"> </w:t>
-      </w:r>
-      <w:proofErr w:type="spellStart"/>
-      <w:r>
-        <w:rPr>
-          <w:rFonts w:ascii="Courier New" w:eastAsia="Times New Roman" w:hAnsi="Courier New" w:cs="Courier New"/>
-          <w:sz w:val="20"/>
-          <w:szCs w:val="20"/>
-        </w:rPr>
-        <w:t>skipSearchBar</w:t>
-      </w:r>
-      <w:proofErr w:type="spellEnd"/>
-      <w:r>
-        <w:rPr>
-          <w:rFonts w:ascii="Courier New" w:eastAsia="Times New Roman" w:hAnsi="Courier New" w:cs="Courier New"/>
-          <w:sz w:val="20"/>
-          <w:szCs w:val="20"/>
-        </w:rPr>
-        <w:t xml:space="preserve"> = false;</w:t>
-      </w:r>
-    </w:p>
-    <w:p>
-      <w:pPr>
-        <w:spacing w:after="0" w:line="240" w:lineRule="auto"/>
-        <w:ind w:left="720"/>
-        <w:rPr>
-          <w:rFonts w:ascii="Courier New" w:eastAsia="Times New Roman" w:hAnsi="Courier New" w:cs="Courier New"/>
-          <w:sz w:val="20"/>
-          <w:szCs w:val="20"/>
-        </w:rPr>
-      </w:pPr>
-      <w:proofErr w:type="gramStart"/>
       <w:r>
         <w:rPr>
           <w:rFonts w:ascii="Courier New" w:eastAsia="Times New Roman" w:hAnsi="Courier New" w:cs="Courier New"/>
@@ -1113,7 +1041,6 @@
         <w:lastRenderedPageBreak/>
         <w:t>private</w:t>
       </w:r>
-      <w:proofErr w:type="gramEnd"/>
       <w:r>
         <w:rPr>
           <w:rFonts w:ascii="Courier New" w:eastAsia="Times New Roman" w:hAnsi="Courier New" w:cs="Courier New"/>
@@ -1129,6 +1056,69 @@
           <w:sz w:val="20"/>
           <w:szCs w:val="20"/>
         </w:rPr>
+        <w:t>boolean</w:t>
+      </w:r>
+      <w:proofErr w:type="spellEnd"/>
+      <w:r>
+        <w:rPr>
+          <w:rFonts w:ascii="Courier New" w:eastAsia="Times New Roman" w:hAnsi="Courier New" w:cs="Courier New"/>
+          <w:sz w:val="20"/>
+          <w:szCs w:val="20"/>
+        </w:rPr>
+        <w:t xml:space="preserve"> </w:t>
+      </w:r>
+      <w:proofErr w:type="spellStart"/>
+      <w:r>
+        <w:rPr>
+          <w:rFonts w:ascii="Courier New" w:eastAsia="Times New Roman" w:hAnsi="Courier New" w:cs="Courier New"/>
+          <w:sz w:val="20"/>
+          <w:szCs w:val="20"/>
+        </w:rPr>
+        <w:t>skipSearchBar</w:t>
+      </w:r>
+      <w:proofErr w:type="spellEnd"/>
+      <w:r>
+        <w:rPr>
+          <w:rFonts w:ascii="Courier New" w:eastAsia="Times New Roman" w:hAnsi="Courier New" w:cs="Courier New"/>
+          <w:sz w:val="20"/>
+          <w:szCs w:val="20"/>
+        </w:rPr>
+        <w:t xml:space="preserve"> = false;</w:t>
+      </w:r>
+    </w:p>
+    <w:p>
+      <w:pPr>
+        <w:spacing w:after="0" w:line="240" w:lineRule="auto"/>
+        <w:ind w:left="720"/>
+        <w:rPr>
+          <w:rFonts w:ascii="Courier New" w:eastAsia="Times New Roman" w:hAnsi="Courier New" w:cs="Courier New"/>
+          <w:sz w:val="20"/>
+          <w:szCs w:val="20"/>
+        </w:rPr>
+      </w:pPr>
+      <w:r>
+        <w:rPr>
+          <w:rFonts w:ascii="Courier New" w:eastAsia="Times New Roman" w:hAnsi="Courier New" w:cs="Courier New"/>
+          <w:sz w:val="20"/>
+          <w:szCs w:val="20"/>
+        </w:rPr>
+        <w:t>private</w:t>
+      </w:r>
+      <w:r>
+        <w:rPr>
+          <w:rFonts w:ascii="Courier New" w:eastAsia="Times New Roman" w:hAnsi="Courier New" w:cs="Courier New"/>
+          <w:sz w:val="20"/>
+          <w:szCs w:val="20"/>
+        </w:rPr>
+        <w:t xml:space="preserve"> </w:t>
+      </w:r>
+      <w:proofErr w:type="spellStart"/>
+      <w:r>
+        <w:rPr>
+          <w:rFonts w:ascii="Courier New" w:eastAsia="Times New Roman" w:hAnsi="Courier New" w:cs="Courier New"/>
+          <w:sz w:val="20"/>
+          <w:szCs w:val="20"/>
+        </w:rPr>
         <w:t>LineString</w:t>
       </w:r>
       <w:proofErr w:type="spellEnd"/>
@@ -1169,7 +1159,6 @@
           <w:szCs w:val="20"/>
         </w:rPr>
       </w:pPr>
-      <w:proofErr w:type="gramStart"/>
       <w:r>
         <w:rPr>
           <w:rFonts w:ascii="Courier New" w:eastAsia="Times New Roman" w:hAnsi="Courier New" w:cs="Courier New"/>
@@ -1178,7 +1167,6 @@
         </w:rPr>
         <w:t>private</w:t>
       </w:r>
-      <w:proofErr w:type="gramEnd"/>
       <w:r>
         <w:rPr>
           <w:rFonts w:ascii="Courier New" w:eastAsia="Times New Roman" w:hAnsi="Courier New" w:cs="Courier New"/>
@@ -1339,6 +1327,33 @@
           <w:szCs w:val="20"/>
         </w:rPr>
       </w:pPr>
+      <w:r>
+        <w:rPr>
+          <w:rFonts w:ascii="Courier New" w:eastAsia="Times New Roman" w:hAnsi="Courier New" w:cs="Courier New"/>
+          <w:sz w:val="20"/>
+          <w:szCs w:val="20"/>
+        </w:rPr>
+        <w:t xml:space="preserve">public </w:t>
+      </w:r>
+      <w:proofErr w:type="spellStart"/>
+      <w:r>
+        <w:rPr>
+          <w:rFonts w:ascii="Courier New" w:eastAsia="Times New Roman" w:hAnsi="Courier New" w:cs="Courier New"/>
+          <w:sz w:val="20"/>
+          <w:szCs w:val="20"/>
+        </w:rPr>
+        <w:t>boolean</w:t>
+      </w:r>
+      <w:proofErr w:type="spellEnd"/>
+      <w:r>
+        <w:rPr>
+          <w:rFonts w:ascii="Courier New" w:eastAsia="Times New Roman" w:hAnsi="Courier New" w:cs="Courier New"/>
+          <w:sz w:val="20"/>
+          <w:szCs w:val="20"/>
+        </w:rPr>
+        <w:t xml:space="preserve"> </w:t>
+      </w:r>
+      <w:proofErr w:type="spellStart"/>
       <w:proofErr w:type="gramStart"/>
       <w:r>
         <w:rPr>
@@ -1346,7 +1361,16 @@
           <w:sz w:val="20"/>
           <w:szCs w:val="20"/>
         </w:rPr>
-        <w:t>public</w:t>
+        <w:t>getSkipSearchBar</w:t>
+      </w:r>
+      <w:proofErr w:type="spellEnd"/>
+      <w:r>
+        <w:rPr>
+          <w:rFonts w:ascii="Courier New" w:eastAsia="Times New Roman" w:hAnsi="Courier New" w:cs="Courier New"/>
+          <w:sz w:val="20"/>
+          <w:szCs w:val="20"/>
+        </w:rPr>
+        <w:t>(</w:t>
       </w:r>
       <w:proofErr w:type="gramEnd"/>
       <w:r>
@@ -1355,6 +1379,119 @@
           <w:sz w:val="20"/>
           <w:szCs w:val="20"/>
         </w:rPr>
+        <w:t>) {</w:t>
+      </w:r>
+    </w:p>
+    <w:p>
+      <w:pPr>
+        <w:spacing w:after="0" w:line="240" w:lineRule="auto"/>
+        <w:ind w:left="720" w:firstLine="720"/>
+        <w:rPr>
+          <w:rFonts w:ascii="Courier New" w:eastAsia="Times New Roman" w:hAnsi="Courier New" w:cs="Courier New"/>
+          <w:sz w:val="20"/>
+          <w:szCs w:val="20"/>
+        </w:rPr>
+      </w:pPr>
+      <w:r>
+        <w:rPr>
+          <w:rFonts w:ascii="Courier New" w:eastAsia="Times New Roman" w:hAnsi="Courier New" w:cs="Courier New"/>
+          <w:sz w:val="20"/>
+          <w:szCs w:val="20"/>
+        </w:rPr>
+        <w:t xml:space="preserve">return </w:t>
+      </w:r>
+      <w:proofErr w:type="spellStart"/>
+      <w:r>
+        <w:rPr>
+          <w:rFonts w:ascii="Courier New" w:eastAsia="Times New Roman" w:hAnsi="Courier New" w:cs="Courier New"/>
+          <w:sz w:val="20"/>
+          <w:szCs w:val="20"/>
+        </w:rPr>
+        <w:t>skipSearchBar</w:t>
+      </w:r>
+      <w:proofErr w:type="spellEnd"/>
+      <w:r>
+        <w:rPr>
+          <w:rFonts w:ascii="Courier New" w:eastAsia="Times New Roman" w:hAnsi="Courier New" w:cs="Courier New"/>
+          <w:sz w:val="20"/>
+          <w:szCs w:val="20"/>
+        </w:rPr>
+        <w:t>;</w:t>
+      </w:r>
+    </w:p>
+    <w:p>
+      <w:pPr>
+        <w:spacing w:after="0" w:line="240" w:lineRule="auto"/>
+        <w:ind w:left="720"/>
+        <w:rPr>
+          <w:rFonts w:ascii="Courier New" w:eastAsia="Times New Roman" w:hAnsi="Courier New" w:cs="Courier New"/>
+          <w:sz w:val="20"/>
+          <w:szCs w:val="20"/>
+        </w:rPr>
+      </w:pPr>
+      <w:r>
+        <w:rPr>
+          <w:rFonts w:ascii="Courier New" w:eastAsia="Times New Roman" w:hAnsi="Courier New" w:cs="Courier New"/>
+          <w:sz w:val="20"/>
+          <w:szCs w:val="20"/>
+        </w:rPr>
+        <w:t>}</w:t>
+      </w:r>
+    </w:p>
+    <w:p>
+      <w:pPr>
+        <w:spacing w:after="0" w:line="240" w:lineRule="auto"/>
+        <w:ind w:left="720"/>
+        <w:rPr>
+          <w:rFonts w:ascii="Courier New" w:eastAsia="Times New Roman" w:hAnsi="Courier New" w:cs="Courier New"/>
+          <w:sz w:val="20"/>
+          <w:szCs w:val="20"/>
+        </w:rPr>
+      </w:pPr>
+      <w:r>
+        <w:rPr>
+          <w:rFonts w:ascii="Courier New" w:eastAsia="Times New Roman" w:hAnsi="Courier New" w:cs="Courier New"/>
+          <w:sz w:val="20"/>
+          <w:szCs w:val="20"/>
+        </w:rPr>
+        <w:t xml:space="preserve">public void </w:t>
+      </w:r>
+      <w:proofErr w:type="spellStart"/>
+      <w:proofErr w:type="gramStart"/>
+      <w:r>
+        <w:rPr>
+          <w:rFonts w:ascii="Courier New" w:eastAsia="Times New Roman" w:hAnsi="Courier New" w:cs="Courier New"/>
+          <w:sz w:val="20"/>
+          <w:szCs w:val="20"/>
+        </w:rPr>
+        <w:t>setSkipSearchBar</w:t>
+      </w:r>
+      <w:proofErr w:type="spellEnd"/>
+      <w:r>
+        <w:rPr>
+          <w:rFonts w:ascii="Courier New" w:eastAsia="Times New Roman" w:hAnsi="Courier New" w:cs="Courier New"/>
+          <w:sz w:val="20"/>
+          <w:szCs w:val="20"/>
+        </w:rPr>
+        <w:t>(</w:t>
+      </w:r>
+      <w:proofErr w:type="spellStart"/>
+      <w:proofErr w:type="gramEnd"/>
+      <w:r>
+        <w:rPr>
+          <w:rFonts w:ascii="Courier New" w:eastAsia="Times New Roman" w:hAnsi="Courier New" w:cs="Courier New"/>
+          <w:sz w:val="20"/>
+          <w:szCs w:val="20"/>
+        </w:rPr>
+        <w:t>boolean</w:t>
+      </w:r>
+      <w:proofErr w:type="spellEnd"/>
+      <w:r>
+        <w:rPr>
+          <w:rFonts w:ascii="Courier New" w:eastAsia="Times New Roman" w:hAnsi="Courier New" w:cs="Courier New"/>
+          <w:sz w:val="20"/>
+          <w:szCs w:val="20"/>
+        </w:rPr>
         <w:t xml:space="preserve"> </w:t>
       </w:r>
       <w:proofErr w:type="spellStart"/>
@@ -1364,7 +1501,110 @@
           <w:sz w:val="20"/>
           <w:szCs w:val="20"/>
         </w:rPr>
-        <w:t>boolean</w:t>
+        <w:t>newSkipSearchBar</w:t>
+      </w:r>
+      <w:proofErr w:type="spellEnd"/>
+      <w:r>
+        <w:rPr>
+          <w:rFonts w:ascii="Courier New" w:eastAsia="Times New Roman" w:hAnsi="Courier New" w:cs="Courier New"/>
+          <w:sz w:val="20"/>
+          <w:szCs w:val="20"/>
+        </w:rPr>
+        <w:t>) {</w:t>
+      </w:r>
+    </w:p>
+    <w:p>
+      <w:pPr>
+        <w:spacing w:after="0" w:line="240" w:lineRule="auto"/>
+        <w:ind w:left="720" w:firstLine="720"/>
+        <w:rPr>
+          <w:rFonts w:ascii="Courier New" w:eastAsia="Times New Roman" w:hAnsi="Courier New" w:cs="Courier New"/>
+          <w:sz w:val="20"/>
+          <w:szCs w:val="20"/>
+        </w:rPr>
+      </w:pPr>
+      <w:proofErr w:type="spellStart"/>
+      <w:r>
+        <w:rPr>
+          <w:rFonts w:ascii="Courier New" w:eastAsia="Times New Roman" w:hAnsi="Courier New" w:cs="Courier New"/>
+          <w:sz w:val="20"/>
+          <w:szCs w:val="20"/>
+        </w:rPr>
+        <w:t>skipSearchBar</w:t>
+      </w:r>
+      <w:proofErr w:type="spellEnd"/>
+      <w:r>
+        <w:rPr>
+          <w:rFonts w:ascii="Courier New" w:eastAsia="Times New Roman" w:hAnsi="Courier New" w:cs="Courier New"/>
+          <w:sz w:val="20"/>
+          <w:szCs w:val="20"/>
+        </w:rPr>
+        <w:t xml:space="preserve"> = </w:t>
+      </w:r>
+      <w:proofErr w:type="spellStart"/>
+      <w:r>
+        <w:rPr>
+          <w:rFonts w:ascii="Courier New" w:eastAsia="Times New Roman" w:hAnsi="Courier New" w:cs="Courier New"/>
+          <w:sz w:val="20"/>
+          <w:szCs w:val="20"/>
+        </w:rPr>
+        <w:t>newSkipSearchBar</w:t>
+      </w:r>
+      <w:proofErr w:type="spellEnd"/>
+      <w:r>
+        <w:rPr>
+          <w:rFonts w:ascii="Courier New" w:eastAsia="Times New Roman" w:hAnsi="Courier New" w:cs="Courier New"/>
+          <w:sz w:val="20"/>
+          <w:szCs w:val="20"/>
+        </w:rPr>
+        <w:t>;</w:t>
+      </w:r>
+    </w:p>
+    <w:p>
+      <w:pPr>
+        <w:spacing w:after="0" w:line="240" w:lineRule="auto"/>
+        <w:ind w:left="720"/>
+        <w:rPr>
+          <w:rFonts w:ascii="Courier New" w:eastAsia="Times New Roman" w:hAnsi="Courier New" w:cs="Courier New"/>
+          <w:sz w:val="20"/>
+          <w:szCs w:val="20"/>
+        </w:rPr>
+      </w:pPr>
+      <w:r>
+        <w:rPr>
+          <w:rFonts w:ascii="Courier New" w:eastAsia="Times New Roman" w:hAnsi="Courier New" w:cs="Courier New"/>
+          <w:sz w:val="20"/>
+          <w:szCs w:val="20"/>
+        </w:rPr>
+        <w:t>};</w:t>
+      </w:r>
+    </w:p>
+    <w:p>
+      <w:pPr>
+        <w:spacing w:after="0" w:line="240" w:lineRule="auto"/>
+        <w:ind w:left="720"/>
+        <w:rPr>
+          <w:rFonts w:ascii="Courier New" w:eastAsia="Times New Roman" w:hAnsi="Courier New" w:cs="Courier New"/>
+          <w:sz w:val="20"/>
+          <w:szCs w:val="20"/>
+        </w:rPr>
+      </w:pPr>
+      <w:r>
+        <w:rPr>
+          <w:rFonts w:ascii="Courier New" w:eastAsia="Times New Roman" w:hAnsi="Courier New" w:cs="Courier New"/>
+          <w:sz w:val="20"/>
+          <w:szCs w:val="20"/>
+        </w:rPr>
+        <w:t xml:space="preserve">public </w:t>
+      </w:r>
+      <w:proofErr w:type="spellStart"/>
+      <w:r>
+        <w:rPr>
+          <w:rFonts w:ascii="Courier New" w:eastAsia="Times New Roman" w:hAnsi="Courier New" w:cs="Courier New"/>
+          <w:sz w:val="20"/>
+          <w:szCs w:val="20"/>
+        </w:rPr>
+        <w:t>LineString</w:t>
       </w:r>
       <w:proofErr w:type="spellEnd"/>
       <w:r>
@@ -1376,22 +1616,32 @@
         <w:t xml:space="preserve"> </w:t>
       </w:r>
       <w:proofErr w:type="spellStart"/>
-      <w:r>
-        <w:rPr>
-          <w:rFonts w:ascii="Courier New" w:eastAsia="Times New Roman" w:hAnsi="Courier New" w:cs="Courier New"/>
-          <w:sz w:val="20"/>
-          <w:szCs w:val="20"/>
-        </w:rPr>
-        <w:t>getSkipSearchBar</w:t>
-      </w:r>
-      <w:proofErr w:type="spellEnd"/>
-      <w:r>
-        <w:rPr>
-          <w:rFonts w:ascii="Courier New" w:eastAsia="Times New Roman" w:hAnsi="Courier New" w:cs="Courier New"/>
-          <w:sz w:val="20"/>
-          <w:szCs w:val="20"/>
-        </w:rPr>
-        <w:t>() {</w:t>
+      <w:proofErr w:type="gramStart"/>
+      <w:r>
+        <w:rPr>
+          <w:rFonts w:ascii="Courier New" w:eastAsia="Times New Roman" w:hAnsi="Courier New" w:cs="Courier New"/>
+          <w:sz w:val="20"/>
+          <w:szCs w:val="20"/>
+        </w:rPr>
+        <w:t>getRouteToDisplay</w:t>
+      </w:r>
+      <w:proofErr w:type="spellEnd"/>
+      <w:r>
+        <w:rPr>
+          <w:rFonts w:ascii="Courier New" w:eastAsia="Times New Roman" w:hAnsi="Courier New" w:cs="Courier New"/>
+          <w:sz w:val="20"/>
+          <w:szCs w:val="20"/>
+        </w:rPr>
+        <w:t>(</w:t>
+      </w:r>
+      <w:proofErr w:type="gramEnd"/>
+      <w:r>
+        <w:rPr>
+          <w:rFonts w:ascii="Courier New" w:eastAsia="Times New Roman" w:hAnsi="Courier New" w:cs="Courier New"/>
+          <w:sz w:val="20"/>
+          <w:szCs w:val="20"/>
+        </w:rPr>
+        <w:t>) {</w:t>
       </w:r>
     </w:p>
     <w:p>
@@ -1404,6 +1654,71 @@
           <w:szCs w:val="20"/>
         </w:rPr>
       </w:pPr>
+      <w:r>
+        <w:rPr>
+          <w:rFonts w:ascii="Courier New" w:eastAsia="Times New Roman" w:hAnsi="Courier New" w:cs="Courier New"/>
+          <w:sz w:val="20"/>
+          <w:szCs w:val="20"/>
+        </w:rPr>
+        <w:t xml:space="preserve">return </w:t>
+      </w:r>
+      <w:proofErr w:type="spellStart"/>
+      <w:r>
+        <w:rPr>
+          <w:rFonts w:ascii="Courier New" w:eastAsia="Times New Roman" w:hAnsi="Courier New" w:cs="Courier New"/>
+          <w:sz w:val="20"/>
+          <w:szCs w:val="20"/>
+        </w:rPr>
+        <w:t>routeToDisplay</w:t>
+      </w:r>
+      <w:proofErr w:type="spellEnd"/>
+      <w:r>
+        <w:rPr>
+          <w:rFonts w:ascii="Courier New" w:eastAsia="Times New Roman" w:hAnsi="Courier New" w:cs="Courier New"/>
+          <w:sz w:val="20"/>
+          <w:szCs w:val="20"/>
+        </w:rPr>
+        <w:t>;</w:t>
+      </w:r>
+    </w:p>
+    <w:p>
+      <w:pPr>
+        <w:spacing w:after="0" w:line="240" w:lineRule="auto"/>
+        <w:ind w:left="720"/>
+        <w:rPr>
+          <w:rFonts w:ascii="Courier New" w:eastAsia="Times New Roman" w:hAnsi="Courier New" w:cs="Courier New"/>
+          <w:sz w:val="20"/>
+          <w:szCs w:val="20"/>
+        </w:rPr>
+      </w:pPr>
+      <w:r>
+        <w:rPr>
+          <w:rFonts w:ascii="Courier New" w:eastAsia="Times New Roman" w:hAnsi="Courier New" w:cs="Courier New"/>
+          <w:sz w:val="20"/>
+          <w:szCs w:val="20"/>
+        </w:rPr>
+        <w:t>}</w:t>
+      </w:r>
+    </w:p>
+    <w:p>
+      <w:pPr>
+        <w:spacing w:after="0" w:line="240" w:lineRule="auto"/>
+        <w:ind w:left="720"/>
+        <w:rPr>
+          <w:rFonts w:ascii="Courier New" w:eastAsia="Times New Roman" w:hAnsi="Courier New" w:cs="Courier New"/>
+          <w:sz w:val="20"/>
+          <w:szCs w:val="20"/>
+        </w:rPr>
+      </w:pPr>
+      <w:r>
+        <w:rPr>
+          <w:rFonts w:ascii="Courier New" w:eastAsia="Times New Roman" w:hAnsi="Courier New" w:cs="Courier New"/>
+          <w:sz w:val="20"/>
+          <w:szCs w:val="20"/>
+        </w:rPr>
+        <w:t xml:space="preserve">public void </w:t>
+      </w:r>
+      <w:proofErr w:type="spellStart"/>
       <w:proofErr w:type="gramStart"/>
       <w:r>
         <w:rPr>
@@ -1411,8 +1726,18 @@
           <w:sz w:val="20"/>
           <w:szCs w:val="20"/>
         </w:rPr>
-        <w:t>return</w:t>
-      </w:r>
+        <w:t>setRouteToDisplay</w:t>
+      </w:r>
+      <w:proofErr w:type="spellEnd"/>
+      <w:r>
+        <w:rPr>
+          <w:rFonts w:ascii="Courier New" w:eastAsia="Times New Roman" w:hAnsi="Courier New" w:cs="Courier New"/>
+          <w:sz w:val="20"/>
+          <w:szCs w:val="20"/>
+        </w:rPr>
+        <w:t>(</w:t>
+      </w:r>
+      <w:proofErr w:type="spellStart"/>
       <w:proofErr w:type="gramEnd"/>
       <w:r>
         <w:rPr>
@@ -1420,6 +1745,15 @@
           <w:sz w:val="20"/>
           <w:szCs w:val="20"/>
         </w:rPr>
+        <w:t>LineString</w:t>
+      </w:r>
+      <w:proofErr w:type="spellEnd"/>
+      <w:r>
+        <w:rPr>
+          <w:rFonts w:ascii="Courier New" w:eastAsia="Times New Roman" w:hAnsi="Courier New" w:cs="Courier New"/>
+          <w:sz w:val="20"/>
+          <w:szCs w:val="20"/>
+        </w:rPr>
         <w:t xml:space="preserve"> </w:t>
       </w:r>
       <w:proofErr w:type="spellStart"/>
@@ -1429,7 +1763,62 @@
           <w:sz w:val="20"/>
           <w:szCs w:val="20"/>
         </w:rPr>
-        <w:t>skipSearchBar</w:t>
+        <w:t>newRouteToDisplay</w:t>
+      </w:r>
+      <w:proofErr w:type="spellEnd"/>
+      <w:r>
+        <w:rPr>
+          <w:rFonts w:ascii="Courier New" w:eastAsia="Times New Roman" w:hAnsi="Courier New" w:cs="Courier New"/>
+          <w:sz w:val="20"/>
+          <w:szCs w:val="20"/>
+        </w:rPr>
+        <w:t>) {</w:t>
+      </w:r>
+    </w:p>
+    <w:p>
+      <w:pPr>
+        <w:spacing w:after="0" w:line="240" w:lineRule="auto"/>
+        <w:ind w:left="720"/>
+        <w:rPr>
+          <w:rFonts w:ascii="Courier New" w:eastAsia="Times New Roman" w:hAnsi="Courier New" w:cs="Courier New"/>
+          <w:sz w:val="20"/>
+          <w:szCs w:val="20"/>
+        </w:rPr>
+      </w:pPr>
+      <w:r>
+        <w:rPr>
+          <w:rFonts w:ascii="Courier New" w:eastAsia="Times New Roman" w:hAnsi="Courier New" w:cs="Courier New"/>
+          <w:sz w:val="20"/>
+          <w:szCs w:val="20"/>
+        </w:rPr>
+        <w:tab/>
+      </w:r>
+      <w:proofErr w:type="spellStart"/>
+      <w:r>
+        <w:rPr>
+          <w:rFonts w:ascii="Courier New" w:eastAsia="Times New Roman" w:hAnsi="Courier New" w:cs="Courier New"/>
+          <w:sz w:val="20"/>
+          <w:szCs w:val="20"/>
+        </w:rPr>
+        <w:t>routeToDisplay</w:t>
+      </w:r>
+      <w:proofErr w:type="spellEnd"/>
+      <w:r>
+        <w:rPr>
+          <w:rFonts w:ascii="Courier New" w:eastAsia="Times New Roman" w:hAnsi="Courier New" w:cs="Courier New"/>
+          <w:sz w:val="20"/>
+          <w:szCs w:val="20"/>
+        </w:rPr>
+        <w:t xml:space="preserve"> = </w:t>
+      </w:r>
+      <w:proofErr w:type="spellStart"/>
+      <w:r>
+        <w:rPr>
+          <w:rFonts w:ascii="Courier New" w:eastAsia="Times New Roman" w:hAnsi="Courier New" w:cs="Courier New"/>
+          <w:sz w:val="20"/>
+          <w:szCs w:val="20"/>
+        </w:rPr>
+        <w:t>newRouteToDisplay</w:t>
       </w:r>
       <w:proofErr w:type="spellEnd"/>
       <w:r>
@@ -1470,6 +1859,33 @@
           <w:szCs w:val="20"/>
         </w:rPr>
       </w:pPr>
+      <w:r>
+        <w:rPr>
+          <w:rFonts w:ascii="Courier New" w:eastAsia="Times New Roman" w:hAnsi="Courier New" w:cs="Courier New"/>
+          <w:sz w:val="20"/>
+          <w:szCs w:val="20"/>
+        </w:rPr>
+        <w:t xml:space="preserve">public </w:t>
+      </w:r>
+      <w:proofErr w:type="spellStart"/>
+      <w:r>
+        <w:rPr>
+          <w:rFonts w:ascii="Courier New" w:eastAsia="Times New Roman" w:hAnsi="Courier New" w:cs="Courier New"/>
+          <w:sz w:val="20"/>
+          <w:szCs w:val="20"/>
+        </w:rPr>
+        <w:t>LatLng</w:t>
+      </w:r>
+      <w:proofErr w:type="spellEnd"/>
+      <w:r>
+        <w:rPr>
+          <w:rFonts w:ascii="Courier New" w:eastAsia="Times New Roman" w:hAnsi="Courier New" w:cs="Courier New"/>
+          <w:sz w:val="20"/>
+          <w:szCs w:val="20"/>
+        </w:rPr>
+        <w:t xml:space="preserve"> </w:t>
+      </w:r>
+      <w:proofErr w:type="spellStart"/>
       <w:proofErr w:type="gramStart"/>
       <w:r>
         <w:rPr>
@@ -1477,7 +1893,16 @@
           <w:sz w:val="20"/>
           <w:szCs w:val="20"/>
         </w:rPr>
-        <w:t>public</w:t>
+        <w:t>getInitialLatAndLng</w:t>
+      </w:r>
+      <w:proofErr w:type="spellEnd"/>
+      <w:r>
+        <w:rPr>
+          <w:rFonts w:ascii="Courier New" w:eastAsia="Times New Roman" w:hAnsi="Courier New" w:cs="Courier New"/>
+          <w:sz w:val="20"/>
+          <w:szCs w:val="20"/>
+        </w:rPr>
+        <w:t>(</w:t>
       </w:r>
       <w:proofErr w:type="gramEnd"/>
       <w:r>
@@ -1486,16 +1911,92 @@
           <w:sz w:val="20"/>
           <w:szCs w:val="20"/>
         </w:rPr>
-        <w:t xml:space="preserve"> void </w:t>
-      </w:r>
-      <w:proofErr w:type="spellStart"/>
-      <w:r>
-        <w:rPr>
-          <w:rFonts w:ascii="Courier New" w:eastAsia="Times New Roman" w:hAnsi="Courier New" w:cs="Courier New"/>
-          <w:sz w:val="20"/>
-          <w:szCs w:val="20"/>
-        </w:rPr>
-        <w:t>setSkipSearchBar</w:t>
+        <w:t>) {</w:t>
+      </w:r>
+    </w:p>
+    <w:p>
+      <w:pPr>
+        <w:spacing w:after="0" w:line="240" w:lineRule="auto"/>
+        <w:ind w:left="720" w:firstLine="720"/>
+        <w:rPr>
+          <w:rFonts w:ascii="Courier New" w:eastAsia="Times New Roman" w:hAnsi="Courier New" w:cs="Courier New"/>
+          <w:sz w:val="20"/>
+          <w:szCs w:val="20"/>
+        </w:rPr>
+      </w:pPr>
+      <w:r>
+        <w:rPr>
+          <w:rFonts w:ascii="Courier New" w:eastAsia="Times New Roman" w:hAnsi="Courier New" w:cs="Courier New"/>
+          <w:sz w:val="20"/>
+          <w:szCs w:val="20"/>
+        </w:rPr>
+        <w:t xml:space="preserve">return </w:t>
+      </w:r>
+      <w:proofErr w:type="spellStart"/>
+      <w:r>
+        <w:rPr>
+          <w:rFonts w:ascii="Courier New" w:eastAsia="Times New Roman" w:hAnsi="Courier New" w:cs="Courier New"/>
+          <w:sz w:val="20"/>
+          <w:szCs w:val="20"/>
+        </w:rPr>
+        <w:t>initialLatAndLng</w:t>
+      </w:r>
+      <w:proofErr w:type="spellEnd"/>
+      <w:r>
+        <w:rPr>
+          <w:rFonts w:ascii="Courier New" w:eastAsia="Times New Roman" w:hAnsi="Courier New" w:cs="Courier New"/>
+          <w:sz w:val="20"/>
+          <w:szCs w:val="20"/>
+        </w:rPr>
+        <w:t>;</w:t>
+      </w:r>
+    </w:p>
+    <w:p>
+      <w:pPr>
+        <w:spacing w:after="0" w:line="240" w:lineRule="auto"/>
+        <w:ind w:left="720"/>
+        <w:rPr>
+          <w:rFonts w:ascii="Courier New" w:eastAsia="Times New Roman" w:hAnsi="Courier New" w:cs="Courier New"/>
+          <w:sz w:val="20"/>
+          <w:szCs w:val="20"/>
+        </w:rPr>
+      </w:pPr>
+      <w:r>
+        <w:rPr>
+          <w:rFonts w:ascii="Courier New" w:eastAsia="Times New Roman" w:hAnsi="Courier New" w:cs="Courier New"/>
+          <w:sz w:val="20"/>
+          <w:szCs w:val="20"/>
+        </w:rPr>
+        <w:t>}</w:t>
+      </w:r>
+    </w:p>
+    <w:p>
+      <w:pPr>
+        <w:spacing w:after="0" w:line="240" w:lineRule="auto"/>
+        <w:ind w:left="720"/>
+        <w:rPr>
+          <w:rFonts w:ascii="Courier New" w:eastAsia="Times New Roman" w:hAnsi="Courier New" w:cs="Courier New"/>
+          <w:sz w:val="20"/>
+          <w:szCs w:val="20"/>
+        </w:rPr>
+      </w:pPr>
+      <w:r>
+        <w:rPr>
+          <w:rFonts w:ascii="Courier New" w:eastAsia="Times New Roman" w:hAnsi="Courier New" w:cs="Courier New"/>
+          <w:sz w:val="20"/>
+          <w:szCs w:val="20"/>
+        </w:rPr>
+        <w:t xml:space="preserve">public void </w:t>
+      </w:r>
+      <w:proofErr w:type="spellStart"/>
+      <w:proofErr w:type="gramStart"/>
+      <w:r>
+        <w:rPr>
+          <w:rFonts w:ascii="Courier New" w:eastAsia="Times New Roman" w:hAnsi="Courier New" w:cs="Courier New"/>
+          <w:sz w:val="20"/>
+          <w:szCs w:val="20"/>
+        </w:rPr>
+        <w:t>setInitialLatAndLng</w:t>
       </w:r>
       <w:proofErr w:type="spellEnd"/>
       <w:r>
@@ -1507,13 +2008,14 @@
         <w:t>(</w:t>
       </w:r>
       <w:proofErr w:type="spellStart"/>
-      <w:r>
-        <w:rPr>
-          <w:rFonts w:ascii="Courier New" w:eastAsia="Times New Roman" w:hAnsi="Courier New" w:cs="Courier New"/>
-          <w:sz w:val="20"/>
-          <w:szCs w:val="20"/>
-        </w:rPr>
-        <w:t>boolean</w:t>
+      <w:proofErr w:type="gramEnd"/>
+      <w:r>
+        <w:rPr>
+          <w:rFonts w:ascii="Courier New" w:eastAsia="Times New Roman" w:hAnsi="Courier New" w:cs="Courier New"/>
+          <w:sz w:val="20"/>
+          <w:szCs w:val="20"/>
+        </w:rPr>
+        <w:t>LatLng</w:t>
       </w:r>
       <w:proofErr w:type="spellEnd"/>
       <w:r>
@@ -1531,7 +2033,7 @@
           <w:sz w:val="20"/>
           <w:szCs w:val="20"/>
         </w:rPr>
-        <w:t>newSkipSearchBar</w:t>
+        <w:t>newInitialLatAndLng</w:t>
       </w:r>
       <w:proofErr w:type="spellEnd"/>
       <w:r>
@@ -1554,447 +2056,6 @@
         </w:rPr>
       </w:pPr>
       <w:proofErr w:type="spellStart"/>
-      <w:proofErr w:type="gramStart"/>
-      <w:r>
-        <w:rPr>
-          <w:rFonts w:ascii="Courier New" w:eastAsia="Times New Roman" w:hAnsi="Courier New" w:cs="Courier New"/>
-          <w:sz w:val="20"/>
-          <w:szCs w:val="20"/>
-        </w:rPr>
-        <w:t>skipSearchBar</w:t>
-      </w:r>
-      <w:proofErr w:type="spellEnd"/>
-      <w:proofErr w:type="gramEnd"/>
-      <w:r>
-        <w:rPr>
-          <w:rFonts w:ascii="Courier New" w:eastAsia="Times New Roman" w:hAnsi="Courier New" w:cs="Courier New"/>
-          <w:sz w:val="20"/>
-          <w:szCs w:val="20"/>
-        </w:rPr>
-        <w:t xml:space="preserve"> = </w:t>
-      </w:r>
-      <w:proofErr w:type="spellStart"/>
-      <w:r>
-        <w:rPr>
-          <w:rFonts w:ascii="Courier New" w:eastAsia="Times New Roman" w:hAnsi="Courier New" w:cs="Courier New"/>
-          <w:sz w:val="20"/>
-          <w:szCs w:val="20"/>
-        </w:rPr>
-        <w:t>newSkipSearchBar</w:t>
-      </w:r>
-      <w:proofErr w:type="spellEnd"/>
-      <w:r>
-        <w:rPr>
-          <w:rFonts w:ascii="Courier New" w:eastAsia="Times New Roman" w:hAnsi="Courier New" w:cs="Courier New"/>
-          <w:sz w:val="20"/>
-          <w:szCs w:val="20"/>
-        </w:rPr>
-        <w:t>;</w:t>
-      </w:r>
-    </w:p>
-    <w:p>
-      <w:pPr>
-        <w:spacing w:after="0" w:line="240" w:lineRule="auto"/>
-        <w:ind w:left="720"/>
-        <w:rPr>
-          <w:rFonts w:ascii="Courier New" w:eastAsia="Times New Roman" w:hAnsi="Courier New" w:cs="Courier New"/>
-          <w:sz w:val="20"/>
-          <w:szCs w:val="20"/>
-        </w:rPr>
-      </w:pPr>
-      <w:r>
-        <w:rPr>
-          <w:rFonts w:ascii="Courier New" w:eastAsia="Times New Roman" w:hAnsi="Courier New" w:cs="Courier New"/>
-          <w:sz w:val="20"/>
-          <w:szCs w:val="20"/>
-        </w:rPr>
-        <w:t>};</w:t>
-      </w:r>
-    </w:p>
-    <w:p>
-      <w:pPr>
-        <w:spacing w:after="0" w:line="240" w:lineRule="auto"/>
-        <w:ind w:left="720"/>
-        <w:rPr>
-          <w:rFonts w:ascii="Courier New" w:eastAsia="Times New Roman" w:hAnsi="Courier New" w:cs="Courier New"/>
-          <w:sz w:val="20"/>
-          <w:szCs w:val="20"/>
-        </w:rPr>
-      </w:pPr>
-      <w:proofErr w:type="gramStart"/>
-      <w:r>
-        <w:rPr>
-          <w:rFonts w:ascii="Courier New" w:eastAsia="Times New Roman" w:hAnsi="Courier New" w:cs="Courier New"/>
-          <w:sz w:val="20"/>
-          <w:szCs w:val="20"/>
-        </w:rPr>
-        <w:t>public</w:t>
-      </w:r>
-      <w:proofErr w:type="gramEnd"/>
-      <w:r>
-        <w:rPr>
-          <w:rFonts w:ascii="Courier New" w:eastAsia="Times New Roman" w:hAnsi="Courier New" w:cs="Courier New"/>
-          <w:sz w:val="20"/>
-          <w:szCs w:val="20"/>
-        </w:rPr>
-        <w:t xml:space="preserve"> </w:t>
-      </w:r>
-      <w:proofErr w:type="spellStart"/>
-      <w:r>
-        <w:rPr>
-          <w:rFonts w:ascii="Courier New" w:eastAsia="Times New Roman" w:hAnsi="Courier New" w:cs="Courier New"/>
-          <w:sz w:val="20"/>
-          <w:szCs w:val="20"/>
-        </w:rPr>
-        <w:t>LineString</w:t>
-      </w:r>
-      <w:proofErr w:type="spellEnd"/>
-      <w:r>
-        <w:rPr>
-          <w:rFonts w:ascii="Courier New" w:eastAsia="Times New Roman" w:hAnsi="Courier New" w:cs="Courier New"/>
-          <w:sz w:val="20"/>
-          <w:szCs w:val="20"/>
-        </w:rPr>
-        <w:t xml:space="preserve"> </w:t>
-      </w:r>
-      <w:proofErr w:type="spellStart"/>
-      <w:r>
-        <w:rPr>
-          <w:rFonts w:ascii="Courier New" w:eastAsia="Times New Roman" w:hAnsi="Courier New" w:cs="Courier New"/>
-          <w:sz w:val="20"/>
-          <w:szCs w:val="20"/>
-        </w:rPr>
-        <w:t>getRouteToDisplay</w:t>
-      </w:r>
-      <w:proofErr w:type="spellEnd"/>
-      <w:r>
-        <w:rPr>
-          <w:rFonts w:ascii="Courier New" w:eastAsia="Times New Roman" w:hAnsi="Courier New" w:cs="Courier New"/>
-          <w:sz w:val="20"/>
-          <w:szCs w:val="20"/>
-        </w:rPr>
-        <w:t>() {</w:t>
-      </w:r>
-    </w:p>
-    <w:p>
-      <w:pPr>
-        <w:spacing w:after="0" w:line="240" w:lineRule="auto"/>
-        <w:ind w:left="720" w:firstLine="720"/>
-        <w:rPr>
-          <w:rFonts w:ascii="Courier New" w:eastAsia="Times New Roman" w:hAnsi="Courier New" w:cs="Courier New"/>
-          <w:sz w:val="20"/>
-          <w:szCs w:val="20"/>
-        </w:rPr>
-      </w:pPr>
-      <w:proofErr w:type="gramStart"/>
-      <w:r>
-        <w:rPr>
-          <w:rFonts w:ascii="Courier New" w:eastAsia="Times New Roman" w:hAnsi="Courier New" w:cs="Courier New"/>
-          <w:sz w:val="20"/>
-          <w:szCs w:val="20"/>
-        </w:rPr>
-        <w:t>return</w:t>
-      </w:r>
-      <w:proofErr w:type="gramEnd"/>
-      <w:r>
-        <w:rPr>
-          <w:rFonts w:ascii="Courier New" w:eastAsia="Times New Roman" w:hAnsi="Courier New" w:cs="Courier New"/>
-          <w:sz w:val="20"/>
-          <w:szCs w:val="20"/>
-        </w:rPr>
-        <w:t xml:space="preserve"> </w:t>
-      </w:r>
-      <w:proofErr w:type="spellStart"/>
-      <w:r>
-        <w:rPr>
-          <w:rFonts w:ascii="Courier New" w:eastAsia="Times New Roman" w:hAnsi="Courier New" w:cs="Courier New"/>
-          <w:sz w:val="20"/>
-          <w:szCs w:val="20"/>
-        </w:rPr>
-        <w:t>routeToDisplay</w:t>
-      </w:r>
-      <w:proofErr w:type="spellEnd"/>
-      <w:r>
-        <w:rPr>
-          <w:rFonts w:ascii="Courier New" w:eastAsia="Times New Roman" w:hAnsi="Courier New" w:cs="Courier New"/>
-          <w:sz w:val="20"/>
-          <w:szCs w:val="20"/>
-        </w:rPr>
-        <w:t>;</w:t>
-      </w:r>
-    </w:p>
-    <w:p>
-      <w:pPr>
-        <w:spacing w:after="0" w:line="240" w:lineRule="auto"/>
-        <w:ind w:left="720"/>
-        <w:rPr>
-          <w:rFonts w:ascii="Courier New" w:eastAsia="Times New Roman" w:hAnsi="Courier New" w:cs="Courier New"/>
-          <w:sz w:val="20"/>
-          <w:szCs w:val="20"/>
-        </w:rPr>
-      </w:pPr>
-      <w:r>
-        <w:rPr>
-          <w:rFonts w:ascii="Courier New" w:eastAsia="Times New Roman" w:hAnsi="Courier New" w:cs="Courier New"/>
-          <w:sz w:val="20"/>
-          <w:szCs w:val="20"/>
-        </w:rPr>
-        <w:t>}</w:t>
-      </w:r>
-    </w:p>
-    <w:p>
-      <w:pPr>
-        <w:spacing w:after="0" w:line="240" w:lineRule="auto"/>
-        <w:ind w:left="720"/>
-        <w:rPr>
-          <w:rFonts w:ascii="Courier New" w:eastAsia="Times New Roman" w:hAnsi="Courier New" w:cs="Courier New"/>
-          <w:sz w:val="20"/>
-          <w:szCs w:val="20"/>
-        </w:rPr>
-      </w:pPr>
-      <w:proofErr w:type="gramStart"/>
-      <w:r>
-        <w:rPr>
-          <w:rFonts w:ascii="Courier New" w:eastAsia="Times New Roman" w:hAnsi="Courier New" w:cs="Courier New"/>
-          <w:sz w:val="20"/>
-          <w:szCs w:val="20"/>
-        </w:rPr>
-        <w:t>public</w:t>
-      </w:r>
-      <w:proofErr w:type="gramEnd"/>
-      <w:r>
-        <w:rPr>
-          <w:rFonts w:ascii="Courier New" w:eastAsia="Times New Roman" w:hAnsi="Courier New" w:cs="Courier New"/>
-          <w:sz w:val="20"/>
-          <w:szCs w:val="20"/>
-        </w:rPr>
-        <w:t xml:space="preserve"> void </w:t>
-      </w:r>
-      <w:proofErr w:type="spellStart"/>
-      <w:r>
-        <w:rPr>
-          <w:rFonts w:ascii="Courier New" w:eastAsia="Times New Roman" w:hAnsi="Courier New" w:cs="Courier New"/>
-          <w:sz w:val="20"/>
-          <w:szCs w:val="20"/>
-        </w:rPr>
-        <w:t>setRouteToDisplay</w:t>
-      </w:r>
-      <w:proofErr w:type="spellEnd"/>
-      <w:r>
-        <w:rPr>
-          <w:rFonts w:ascii="Courier New" w:eastAsia="Times New Roman" w:hAnsi="Courier New" w:cs="Courier New"/>
-          <w:sz w:val="20"/>
-          <w:szCs w:val="20"/>
-        </w:rPr>
-        <w:t>(</w:t>
-      </w:r>
-      <w:proofErr w:type="spellStart"/>
-      <w:r>
-        <w:rPr>
-          <w:rFonts w:ascii="Courier New" w:eastAsia="Times New Roman" w:hAnsi="Courier New" w:cs="Courier New"/>
-          <w:sz w:val="20"/>
-          <w:szCs w:val="20"/>
-        </w:rPr>
-        <w:t>LineString</w:t>
-      </w:r>
-      <w:proofErr w:type="spellEnd"/>
-      <w:r>
-        <w:rPr>
-          <w:rFonts w:ascii="Courier New" w:eastAsia="Times New Roman" w:hAnsi="Courier New" w:cs="Courier New"/>
-          <w:sz w:val="20"/>
-          <w:szCs w:val="20"/>
-        </w:rPr>
-        <w:t xml:space="preserve"> </w:t>
-      </w:r>
-      <w:proofErr w:type="spellStart"/>
-      <w:r>
-        <w:rPr>
-          <w:rFonts w:ascii="Courier New" w:eastAsia="Times New Roman" w:hAnsi="Courier New" w:cs="Courier New"/>
-          <w:sz w:val="20"/>
-          <w:szCs w:val="20"/>
-        </w:rPr>
-        <w:t>newRouteToDisplay</w:t>
-      </w:r>
-      <w:proofErr w:type="spellEnd"/>
-      <w:r>
-        <w:rPr>
-          <w:rFonts w:ascii="Courier New" w:eastAsia="Times New Roman" w:hAnsi="Courier New" w:cs="Courier New"/>
-          <w:sz w:val="20"/>
-          <w:szCs w:val="20"/>
-        </w:rPr>
-        <w:t>) {</w:t>
-      </w:r>
-    </w:p>
-    <w:p>
-      <w:pPr>
-        <w:spacing w:after="0" w:line="240" w:lineRule="auto"/>
-        <w:ind w:left="720"/>
-        <w:rPr>
-          <w:rFonts w:ascii="Courier New" w:eastAsia="Times New Roman" w:hAnsi="Courier New" w:cs="Courier New"/>
-          <w:sz w:val="20"/>
-          <w:szCs w:val="20"/>
-        </w:rPr>
-      </w:pPr>
-      <w:r>
-        <w:rPr>
-          <w:rFonts w:ascii="Courier New" w:eastAsia="Times New Roman" w:hAnsi="Courier New" w:cs="Courier New"/>
-          <w:sz w:val="20"/>
-          <w:szCs w:val="20"/>
-        </w:rPr>
-        <w:tab/>
-      </w:r>
-      <w:proofErr w:type="spellStart"/>
-      <w:proofErr w:type="gramStart"/>
-      <w:r>
-        <w:rPr>
-          <w:rFonts w:ascii="Courier New" w:eastAsia="Times New Roman" w:hAnsi="Courier New" w:cs="Courier New"/>
-          <w:sz w:val="20"/>
-          <w:szCs w:val="20"/>
-        </w:rPr>
-        <w:t>routeToDisplay</w:t>
-      </w:r>
-      <w:proofErr w:type="spellEnd"/>
-      <w:proofErr w:type="gramEnd"/>
-      <w:r>
-        <w:rPr>
-          <w:rFonts w:ascii="Courier New" w:eastAsia="Times New Roman" w:hAnsi="Courier New" w:cs="Courier New"/>
-          <w:sz w:val="20"/>
-          <w:szCs w:val="20"/>
-        </w:rPr>
-        <w:t xml:space="preserve"> = </w:t>
-      </w:r>
-      <w:proofErr w:type="spellStart"/>
-      <w:r>
-        <w:rPr>
-          <w:rFonts w:ascii="Courier New" w:eastAsia="Times New Roman" w:hAnsi="Courier New" w:cs="Courier New"/>
-          <w:sz w:val="20"/>
-          <w:szCs w:val="20"/>
-        </w:rPr>
-        <w:t>newRouteToDisplay</w:t>
-      </w:r>
-      <w:proofErr w:type="spellEnd"/>
-      <w:r>
-        <w:rPr>
-          <w:rFonts w:ascii="Courier New" w:eastAsia="Times New Roman" w:hAnsi="Courier New" w:cs="Courier New"/>
-          <w:sz w:val="20"/>
-          <w:szCs w:val="20"/>
-        </w:rPr>
-        <w:t>;</w:t>
-      </w:r>
-    </w:p>
-    <w:p>
-      <w:pPr>
-        <w:spacing w:after="0" w:line="240" w:lineRule="auto"/>
-        <w:ind w:left="720"/>
-        <w:rPr>
-          <w:rFonts w:ascii="Courier New" w:eastAsia="Times New Roman" w:hAnsi="Courier New" w:cs="Courier New"/>
-          <w:sz w:val="20"/>
-          <w:szCs w:val="20"/>
-        </w:rPr>
-      </w:pPr>
-      <w:r>
-        <w:rPr>
-          <w:rFonts w:ascii="Courier New" w:eastAsia="Times New Roman" w:hAnsi="Courier New" w:cs="Courier New"/>
-          <w:sz w:val="20"/>
-          <w:szCs w:val="20"/>
-        </w:rPr>
-        <w:t>}</w:t>
-      </w:r>
-    </w:p>
-    <w:p>
-      <w:pPr>
-        <w:spacing w:after="0" w:line="240" w:lineRule="auto"/>
-        <w:ind w:left="720"/>
-        <w:rPr>
-          <w:rFonts w:ascii="Courier New" w:eastAsia="Times New Roman" w:hAnsi="Courier New" w:cs="Courier New"/>
-          <w:sz w:val="20"/>
-          <w:szCs w:val="20"/>
-        </w:rPr>
-      </w:pPr>
-      <w:proofErr w:type="gramStart"/>
-      <w:r>
-        <w:rPr>
-          <w:rFonts w:ascii="Courier New" w:eastAsia="Times New Roman" w:hAnsi="Courier New" w:cs="Courier New"/>
-          <w:sz w:val="20"/>
-          <w:szCs w:val="20"/>
-        </w:rPr>
-        <w:t>public</w:t>
-      </w:r>
-      <w:proofErr w:type="gramEnd"/>
-      <w:r>
-        <w:rPr>
-          <w:rFonts w:ascii="Courier New" w:eastAsia="Times New Roman" w:hAnsi="Courier New" w:cs="Courier New"/>
-          <w:sz w:val="20"/>
-          <w:szCs w:val="20"/>
-        </w:rPr>
-        <w:t xml:space="preserve"> </w:t>
-      </w:r>
-      <w:proofErr w:type="spellStart"/>
-      <w:r>
-        <w:rPr>
-          <w:rFonts w:ascii="Courier New" w:eastAsia="Times New Roman" w:hAnsi="Courier New" w:cs="Courier New"/>
-          <w:sz w:val="20"/>
-          <w:szCs w:val="20"/>
-        </w:rPr>
-        <w:t>LatLng</w:t>
-      </w:r>
-      <w:proofErr w:type="spellEnd"/>
-      <w:r>
-        <w:rPr>
-          <w:rFonts w:ascii="Courier New" w:eastAsia="Times New Roman" w:hAnsi="Courier New" w:cs="Courier New"/>
-          <w:sz w:val="20"/>
-          <w:szCs w:val="20"/>
-        </w:rPr>
-        <w:t xml:space="preserve"> </w:t>
-      </w:r>
-      <w:proofErr w:type="spellStart"/>
-      <w:r>
-        <w:rPr>
-          <w:rFonts w:ascii="Courier New" w:eastAsia="Times New Roman" w:hAnsi="Courier New" w:cs="Courier New"/>
-          <w:sz w:val="20"/>
-          <w:szCs w:val="20"/>
-        </w:rPr>
-        <w:t>getInitialLatAndLng</w:t>
-      </w:r>
-      <w:proofErr w:type="spellEnd"/>
-      <w:r>
-        <w:rPr>
-          <w:rFonts w:ascii="Courier New" w:eastAsia="Times New Roman" w:hAnsi="Courier New" w:cs="Courier New"/>
-          <w:sz w:val="20"/>
-          <w:szCs w:val="20"/>
-        </w:rPr>
-        <w:t>() {</w:t>
-      </w:r>
-    </w:p>
-    <w:p>
-      <w:pPr>
-        <w:spacing w:after="0" w:line="240" w:lineRule="auto"/>
-        <w:ind w:left="720" w:firstLine="720"/>
-        <w:rPr>
-          <w:rFonts w:ascii="Courier New" w:eastAsia="Times New Roman" w:hAnsi="Courier New" w:cs="Courier New"/>
-          <w:sz w:val="20"/>
-          <w:szCs w:val="20"/>
-        </w:rPr>
-      </w:pPr>
-      <w:proofErr w:type="gramStart"/>
-      <w:r>
-        <w:rPr>
-          <w:rFonts w:ascii="Courier New" w:eastAsia="Times New Roman" w:hAnsi="Courier New" w:cs="Courier New"/>
-          <w:sz w:val="20"/>
-          <w:szCs w:val="20"/>
-        </w:rPr>
-        <w:t>return</w:t>
-      </w:r>
-      <w:proofErr w:type="gramEnd"/>
-      <w:r>
-        <w:rPr>
-          <w:rFonts w:ascii="Courier New" w:eastAsia="Times New Roman" w:hAnsi="Courier New" w:cs="Courier New"/>
-          <w:sz w:val="20"/>
-          <w:szCs w:val="20"/>
-        </w:rPr>
-        <w:t xml:space="preserve"> </w:t>
-      </w:r>
-      <w:proofErr w:type="spellStart"/>
       <w:r>
         <w:rPr>
           <w:rFonts w:ascii="Courier New" w:eastAsia="Times New Roman" w:hAnsi="Courier New" w:cs="Courier New"/>
@@ -2004,139 +2065,6 @@
         <w:t>initialLatAndLng</w:t>
       </w:r>
       <w:proofErr w:type="spellEnd"/>
-      <w:r>
-        <w:rPr>
-          <w:rFonts w:ascii="Courier New" w:eastAsia="Times New Roman" w:hAnsi="Courier New" w:cs="Courier New"/>
-          <w:sz w:val="20"/>
-          <w:szCs w:val="20"/>
-        </w:rPr>
-        <w:t>;</w:t>
-      </w:r>
-    </w:p>
-    <w:p>
-      <w:pPr>
-        <w:spacing w:after="0" w:line="240" w:lineRule="auto"/>
-        <w:ind w:left="720"/>
-        <w:rPr>
-          <w:rFonts w:ascii="Courier New" w:eastAsia="Times New Roman" w:hAnsi="Courier New" w:cs="Courier New"/>
-          <w:sz w:val="20"/>
-          <w:szCs w:val="20"/>
-        </w:rPr>
-      </w:pPr>
-      <w:r>
-        <w:rPr>
-          <w:rFonts w:ascii="Courier New" w:eastAsia="Times New Roman" w:hAnsi="Courier New" w:cs="Courier New"/>
-          <w:sz w:val="20"/>
-          <w:szCs w:val="20"/>
-        </w:rPr>
-        <w:t>}</w:t>
-      </w:r>
-    </w:p>
-    <w:p>
-      <w:pPr>
-        <w:spacing w:after="0" w:line="240" w:lineRule="auto"/>
-        <w:ind w:left="720"/>
-        <w:rPr>
-          <w:rFonts w:ascii="Courier New" w:eastAsia="Times New Roman" w:hAnsi="Courier New" w:cs="Courier New"/>
-          <w:sz w:val="20"/>
-          <w:szCs w:val="20"/>
-        </w:rPr>
-      </w:pPr>
-      <w:proofErr w:type="gramStart"/>
-      <w:r>
-        <w:rPr>
-          <w:rFonts w:ascii="Courier New" w:eastAsia="Times New Roman" w:hAnsi="Courier New" w:cs="Courier New"/>
-          <w:sz w:val="20"/>
-          <w:szCs w:val="20"/>
-        </w:rPr>
-        <w:t>public</w:t>
-      </w:r>
-      <w:proofErr w:type="gramEnd"/>
-      <w:r>
-        <w:rPr>
-          <w:rFonts w:ascii="Courier New" w:eastAsia="Times New Roman" w:hAnsi="Courier New" w:cs="Courier New"/>
-          <w:sz w:val="20"/>
-          <w:szCs w:val="20"/>
-        </w:rPr>
-        <w:t xml:space="preserve"> void </w:t>
-      </w:r>
-      <w:proofErr w:type="spellStart"/>
-      <w:r>
-        <w:rPr>
-          <w:rFonts w:ascii="Courier New" w:eastAsia="Times New Roman" w:hAnsi="Courier New" w:cs="Courier New"/>
-          <w:sz w:val="20"/>
-          <w:szCs w:val="20"/>
-        </w:rPr>
-        <w:t>setInitialLatAndLng</w:t>
-      </w:r>
-      <w:proofErr w:type="spellEnd"/>
-      <w:r>
-        <w:rPr>
-          <w:rFonts w:ascii="Courier New" w:eastAsia="Times New Roman" w:hAnsi="Courier New" w:cs="Courier New"/>
-          <w:sz w:val="20"/>
-          <w:szCs w:val="20"/>
-        </w:rPr>
-        <w:t>(</w:t>
-      </w:r>
-      <w:proofErr w:type="spellStart"/>
-      <w:r>
-        <w:rPr>
-          <w:rFonts w:ascii="Courier New" w:eastAsia="Times New Roman" w:hAnsi="Courier New" w:cs="Courier New"/>
-          <w:sz w:val="20"/>
-          <w:szCs w:val="20"/>
-        </w:rPr>
-        <w:t>LatLng</w:t>
-      </w:r>
-      <w:proofErr w:type="spellEnd"/>
-      <w:r>
-        <w:rPr>
-          <w:rFonts w:ascii="Courier New" w:eastAsia="Times New Roman" w:hAnsi="Courier New" w:cs="Courier New"/>
-          <w:sz w:val="20"/>
-          <w:szCs w:val="20"/>
-        </w:rPr>
-        <w:t xml:space="preserve"> </w:t>
-      </w:r>
-      <w:proofErr w:type="spellStart"/>
-      <w:r>
-        <w:rPr>
-          <w:rFonts w:ascii="Courier New" w:eastAsia="Times New Roman" w:hAnsi="Courier New" w:cs="Courier New"/>
-          <w:sz w:val="20"/>
-          <w:szCs w:val="20"/>
-        </w:rPr>
-        <w:t>newInitialLatAndLng</w:t>
-      </w:r>
-      <w:proofErr w:type="spellEnd"/>
-      <w:r>
-        <w:rPr>
-          <w:rFonts w:ascii="Courier New" w:eastAsia="Times New Roman" w:hAnsi="Courier New" w:cs="Courier New"/>
-          <w:sz w:val="20"/>
-          <w:szCs w:val="20"/>
-        </w:rPr>
-        <w:t>) {</w:t>
-      </w:r>
-    </w:p>
-    <w:p>
-      <w:pPr>
-        <w:spacing w:after="0" w:line="240" w:lineRule="auto"/>
-        <w:ind w:left="720" w:firstLine="720"/>
-        <w:rPr>
-          <w:rFonts w:ascii="Courier New" w:eastAsia="Times New Roman" w:hAnsi="Courier New" w:cs="Courier New"/>
-          <w:sz w:val="20"/>
-          <w:szCs w:val="20"/>
-        </w:rPr>
-      </w:pPr>
-      <w:proofErr w:type="spellStart"/>
-      <w:proofErr w:type="gramStart"/>
-      <w:r>
-        <w:rPr>
-          <w:rFonts w:ascii="Courier New" w:eastAsia="Times New Roman" w:hAnsi="Courier New" w:cs="Courier New"/>
-          <w:sz w:val="20"/>
-          <w:szCs w:val="20"/>
-        </w:rPr>
-        <w:t>initialLatAndLng</w:t>
-      </w:r>
-      <w:proofErr w:type="spellEnd"/>
-      <w:proofErr w:type="gramEnd"/>
       <w:r>
         <w:rPr>
           <w:rFonts w:ascii="Courier New" w:eastAsia="Times New Roman" w:hAnsi="Courier New" w:cs="Courier New"/>
@@ -2269,7 +2197,6 @@
         </w:rPr>
       </w:pPr>
       <w:proofErr w:type="spellStart"/>
-      <w:proofErr w:type="gramStart"/>
       <w:r>
         <w:rPr>
           <w:rFonts w:ascii="Courier New" w:eastAsia="Times New Roman" w:hAnsi="Courier New" w:cs="Courier New"/>
@@ -2288,7 +2215,6 @@
         <w:t>(</w:t>
       </w:r>
       <w:proofErr w:type="spellStart"/>
-      <w:proofErr w:type="gramEnd"/>
       <w:r>
         <w:rPr>
           <w:rFonts w:ascii="Courier New" w:eastAsia="Times New Roman" w:hAnsi="Courier New" w:cs="Courier New"/>
@@ -2318,7 +2244,6 @@
         </w:rPr>
       </w:pPr>
       <w:proofErr w:type="spellStart"/>
-      <w:proofErr w:type="gramStart"/>
       <w:r>
         <w:rPr>
           <w:rFonts w:ascii="Courier New" w:eastAsia="Times New Roman" w:hAnsi="Courier New" w:cs="Courier New"/>
@@ -2334,16 +2259,7 @@
           <w:sz w:val="20"/>
           <w:szCs w:val="20"/>
         </w:rPr>
-        <w:t>(</w:t>
-      </w:r>
-      <w:proofErr w:type="gramEnd"/>
-      <w:r>
-        <w:rPr>
-          <w:rFonts w:ascii="Courier New" w:eastAsia="Times New Roman" w:hAnsi="Courier New" w:cs="Courier New"/>
-          <w:sz w:val="20"/>
-          <w:szCs w:val="20"/>
-        </w:rPr>
-        <w:t>true);</w:t>
+        <w:t>(true);</w:t>
       </w:r>
     </w:p>
     <w:p>
@@ -2516,23 +2432,13 @@
           <w:szCs w:val="20"/>
         </w:rPr>
       </w:pPr>
-      <w:proofErr w:type="gramStart"/>
-      <w:r>
-        <w:rPr>
-          <w:rFonts w:ascii="Courier New" w:eastAsia="Times New Roman" w:hAnsi="Courier New" w:cs="Courier New"/>
-          <w:sz w:val="20"/>
-          <w:szCs w:val="20"/>
-        </w:rPr>
-        <w:t>private</w:t>
-      </w:r>
-      <w:proofErr w:type="gramEnd"/>
-      <w:r>
-        <w:rPr>
-          <w:rFonts w:ascii="Courier New" w:eastAsia="Times New Roman" w:hAnsi="Courier New" w:cs="Courier New"/>
-          <w:sz w:val="20"/>
-          <w:szCs w:val="20"/>
-        </w:rPr>
-        <w:t xml:space="preserve"> final double </w:t>
+      <w:r>
+        <w:rPr>
+          <w:rFonts w:ascii="Courier New" w:eastAsia="Times New Roman" w:hAnsi="Courier New" w:cs="Courier New"/>
+          <w:sz w:val="20"/>
+          <w:szCs w:val="20"/>
+        </w:rPr>
+        <w:t xml:space="preserve">private final double </w:t>
       </w:r>
       <w:proofErr w:type="spellStart"/>
       <w:r>
@@ -2563,23 +2469,13 @@
           <w:szCs w:val="20"/>
         </w:rPr>
       </w:pPr>
-      <w:proofErr w:type="gramStart"/>
-      <w:r>
-        <w:rPr>
-          <w:rFonts w:ascii="Courier New" w:eastAsia="Times New Roman" w:hAnsi="Courier New" w:cs="Courier New"/>
-          <w:sz w:val="20"/>
-          <w:szCs w:val="20"/>
-        </w:rPr>
-        <w:t>private</w:t>
-      </w:r>
-      <w:proofErr w:type="gramEnd"/>
-      <w:r>
-        <w:rPr>
-          <w:rFonts w:ascii="Courier New" w:eastAsia="Times New Roman" w:hAnsi="Courier New" w:cs="Courier New"/>
-          <w:sz w:val="20"/>
-          <w:szCs w:val="20"/>
-        </w:rPr>
-        <w:t xml:space="preserve"> final double </w:t>
+      <w:r>
+        <w:rPr>
+          <w:rFonts w:ascii="Courier New" w:eastAsia="Times New Roman" w:hAnsi="Courier New" w:cs="Courier New"/>
+          <w:sz w:val="20"/>
+          <w:szCs w:val="20"/>
+        </w:rPr>
+        <w:t xml:space="preserve">private final double </w:t>
       </w:r>
       <w:proofErr w:type="spellStart"/>
       <w:r>
@@ -2687,6 +2583,24 @@
         </w:rPr>
       </w:pPr>
       <w:proofErr w:type="spellStart"/>
+      <w:r>
+        <w:rPr>
+          <w:rFonts w:ascii="Courier New" w:eastAsia="Times New Roman" w:hAnsi="Courier New" w:cs="Courier New"/>
+          <w:sz w:val="20"/>
+          <w:szCs w:val="20"/>
+        </w:rPr>
+        <w:t>initialLatAndLng</w:t>
+      </w:r>
+      <w:proofErr w:type="spellEnd"/>
+      <w:r>
+        <w:rPr>
+          <w:rFonts w:ascii="Courier New" w:eastAsia="Times New Roman" w:hAnsi="Courier New" w:cs="Courier New"/>
+          <w:sz w:val="20"/>
+          <w:szCs w:val="20"/>
+        </w:rPr>
+        <w:t xml:space="preserve"> = new </w:t>
+      </w:r>
+      <w:proofErr w:type="spellStart"/>
       <w:proofErr w:type="gramStart"/>
       <w:r>
         <w:rPr>
@@ -2694,9 +2608,18 @@
           <w:sz w:val="20"/>
           <w:szCs w:val="20"/>
         </w:rPr>
-        <w:t>initialLatAndLng</w:t>
-      </w:r>
-      <w:proofErr w:type="spellEnd"/>
+        <w:t>LatLng</w:t>
+      </w:r>
+      <w:proofErr w:type="spellEnd"/>
+      <w:r>
+        <w:rPr>
+          <w:rFonts w:ascii="Courier New" w:eastAsia="Times New Roman" w:hAnsi="Courier New" w:cs="Courier New"/>
+          <w:sz w:val="20"/>
+          <w:szCs w:val="20"/>
+        </w:rPr>
+        <w:t>(</w:t>
+      </w:r>
+      <w:proofErr w:type="spellStart"/>
       <w:proofErr w:type="gramEnd"/>
       <w:r>
         <w:rPr>
@@ -2704,33 +2627,6 @@
           <w:sz w:val="20"/>
           <w:szCs w:val="20"/>
         </w:rPr>
-        <w:t xml:space="preserve"> = new </w:t>
-      </w:r>
-      <w:proofErr w:type="spellStart"/>
-      <w:r>
-        <w:rPr>
-          <w:rFonts w:ascii="Courier New" w:eastAsia="Times New Roman" w:hAnsi="Courier New" w:cs="Courier New"/>
-          <w:sz w:val="20"/>
-          <w:szCs w:val="20"/>
-        </w:rPr>
-        <w:t>LatLng</w:t>
-      </w:r>
-      <w:proofErr w:type="spellEnd"/>
-      <w:r>
-        <w:rPr>
-          <w:rFonts w:ascii="Courier New" w:eastAsia="Times New Roman" w:hAnsi="Courier New" w:cs="Courier New"/>
-          <w:sz w:val="20"/>
-          <w:szCs w:val="20"/>
-        </w:rPr>
-        <w:t>(</w:t>
-      </w:r>
-      <w:proofErr w:type="spellStart"/>
-      <w:r>
-        <w:rPr>
-          <w:rFonts w:ascii="Courier New" w:eastAsia="Times New Roman" w:hAnsi="Courier New" w:cs="Courier New"/>
-          <w:sz w:val="20"/>
-          <w:szCs w:val="20"/>
-        </w:rPr>
         <w:t>ucLat</w:t>
       </w:r>
       <w:proofErr w:type="spellEnd"/>
@@ -2762,6 +2658,7 @@
       </w:r>
     </w:p>
     <w:sectPr>
+      <w:headerReference w:type="default" r:id="rId8"/>
       <w:pgSz w:w="12240" w:h="15840"/>
       <w:pgMar w:top="1440" w:right="1440" w:bottom="1440" w:left="1440" w:header="720" w:footer="720" w:gutter="0"/>
       <w:cols w:space="720"/>
@@ -2771,8 +2668,86 @@
 </w:document>
 </file>
 
+<file path=word/endnotes.xml><?xml version="1.0" encoding="utf-8"?>
+<w:endnotes xmlns:wpc="http://schemas.microsoft.com/office/word/2010/wordprocessingCanvas" xmlns:cx="http://schemas.microsoft.com/office/drawing/2014/chartex" xmlns:cx1="http://schemas.microsoft.com/office/drawing/2015/9/8/chartex" xmlns:mc="http://schemas.openxmlformats.org/markup-compatibility/2006" xmlns:o="urn:schemas-microsoft-com:office:office" xmlns:r="http://schemas.openxmlformats.org/officeDocument/2006/relationships" xmlns:m="http://schemas.openxmlformats.org/officeDocument/2006/math" xmlns:v="urn:schemas-microsoft-com:vml" xmlns:wp14="http://schemas.microsoft.com/office/word/2010/wordprocessingDrawing" xmlns:wp="http://schemas.openxmlformats.org/drawingml/2006/wordprocessingDrawing" xmlns:w10="urn:schemas-microsoft-com:office:word" xmlns:w="http://schemas.openxmlformats.org/wordprocessingml/2006/main" xmlns:w14="http://schemas.microsoft.com/office/word/2010/wordml" xmlns:w15="http://schemas.microsoft.com/office/word/2012/wordml" xmlns:w16se="http://schemas.microsoft.com/office/word/2015/wordml/symex" xmlns:wpg="http://schemas.microsoft.com/office/word/2010/wordprocessingGroup" xmlns:wpi="http://schemas.microsoft.com/office/word/2010/wordprocessingInk" xmlns:wne="http://schemas.microsoft.com/office/word/2006/wordml" xmlns:wps="http://schemas.microsoft.com/office/word/2010/wordprocessingShape" mc:Ignorable="w14 w15 w16se wp14">
+  <w:endnote w:type="separator" w:id="-1">
+    <w:p>
+      <w:pPr>
+        <w:spacing w:after="0" w:line="240" w:lineRule="auto"/>
+      </w:pPr>
+      <w:r>
+        <w:separator/>
+      </w:r>
+    </w:p>
+  </w:endnote>
+  <w:endnote w:type="continuationSeparator" w:id="0">
+    <w:p>
+      <w:pPr>
+        <w:spacing w:after="0" w:line="240" w:lineRule="auto"/>
+      </w:pPr>
+      <w:r>
+        <w:continuationSeparator/>
+      </w:r>
+    </w:p>
+  </w:endnote>
+</w:endnotes>
+</file>
+
+<file path=word/footnotes.xml><?xml version="1.0" encoding="utf-8"?>
+<w:footnotes xmlns:wpc="http://schemas.microsoft.com/office/word/2010/wordprocessingCanvas" xmlns:cx="http://schemas.microsoft.com/office/drawing/2014/chartex" xmlns:cx1="http://schemas.microsoft.com/office/drawing/2015/9/8/chartex" xmlns:mc="http://schemas.openxmlformats.org/markup-compatibility/2006" xmlns:o="urn:schemas-microsoft-com:office:office" xmlns:r="http://schemas.openxmlformats.org/officeDocument/2006/relationships" xmlns:m="http://schemas.openxmlformats.org/officeDocument/2006/math" xmlns:v="urn:schemas-microsoft-com:vml" xmlns:wp14="http://schemas.microsoft.com/office/word/2010/wordprocessingDrawing" xmlns:wp="http://schemas.openxmlformats.org/drawingml/2006/wordprocessingDrawing" xmlns:w10="urn:schemas-microsoft-com:office:word" xmlns:w="http://schemas.openxmlformats.org/wordprocessingml/2006/main" xmlns:w14="http://schemas.microsoft.com/office/word/2010/wordml" xmlns:w15="http://schemas.microsoft.com/office/word/2012/wordml" xmlns:w16se="http://schemas.microsoft.com/office/word/2015/wordml/symex" xmlns:wpg="http://schemas.microsoft.com/office/word/2010/wordprocessingGroup" xmlns:wpi="http://schemas.microsoft.com/office/word/2010/wordprocessingInk" xmlns:wne="http://schemas.microsoft.com/office/word/2006/wordml" xmlns:wps="http://schemas.microsoft.com/office/word/2010/wordprocessingShape" mc:Ignorable="w14 w15 w16se wp14">
+  <w:footnote w:type="separator" w:id="-1">
+    <w:p>
+      <w:pPr>
+        <w:spacing w:after="0" w:line="240" w:lineRule="auto"/>
+      </w:pPr>
+      <w:r>
+        <w:separator/>
+      </w:r>
+    </w:p>
+  </w:footnote>
+  <w:footnote w:type="continuationSeparator" w:id="0">
+    <w:p>
+      <w:pPr>
+        <w:spacing w:after="0" w:line="240" w:lineRule="auto"/>
+      </w:pPr>
+      <w:r>
+        <w:continuationSeparator/>
+      </w:r>
+    </w:p>
+  </w:footnote>
+</w:footnotes>
+</file>
+
+<file path=word/header1.xml><?xml version="1.0" encoding="utf-8"?>
+<w:hdr xmlns:wpc="http://schemas.microsoft.com/office/word/2010/wordprocessingCanvas" xmlns:cx="http://schemas.microsoft.com/office/drawing/2014/chartex" xmlns:cx1="http://schemas.microsoft.com/office/drawing/2015/9/8/chartex" xmlns:mc="http://schemas.openxmlformats.org/markup-compatibility/2006" xmlns:o="urn:schemas-microsoft-com:office:office" xmlns:r="http://schemas.openxmlformats.org/officeDocument/2006/relationships" xmlns:m="http://schemas.openxmlformats.org/officeDocument/2006/math" xmlns:v="urn:schemas-microsoft-com:vml" xmlns:wp14="http://schemas.microsoft.com/office/word/2010/wordprocessingDrawing" xmlns:wp="http://schemas.openxmlformats.org/drawingml/2006/wordprocessingDrawing" xmlns:w10="urn:schemas-microsoft-com:office:word" xmlns:w="http://schemas.openxmlformats.org/wordprocessingml/2006/main" xmlns:w14="http://schemas.microsoft.com/office/word/2010/wordml" xmlns:w15="http://schemas.microsoft.com/office/word/2012/wordml" xmlns:w16se="http://schemas.microsoft.com/office/word/2015/wordml/symex" xmlns:wpg="http://schemas.microsoft.com/office/word/2010/wordprocessingGroup" xmlns:wpi="http://schemas.microsoft.com/office/word/2010/wordprocessingInk" xmlns:wne="http://schemas.microsoft.com/office/word/2006/wordml" xmlns:wps="http://schemas.microsoft.com/office/word/2010/wordprocessingShape" mc:Ignorable="w14 w15 w16se wp14">
+  <w:p>
+    <w:pPr>
+      <w:spacing w:after="0" w:line="240" w:lineRule="auto"/>
+      <w:rPr>
+        <w:rFonts w:ascii="Times New Roman" w:hAnsi="Times New Roman" w:cs="Times New Roman"/>
+        <w:sz w:val="24"/>
+        <w:szCs w:val="24"/>
+      </w:rPr>
+    </w:pPr>
+    <w:r>
+      <w:rPr>
+        <w:rFonts w:ascii="Times New Roman" w:hAnsi="Times New Roman" w:cs="Times New Roman"/>
+        <w:sz w:val="24"/>
+        <w:szCs w:val="24"/>
+      </w:rPr>
+      <w:t>Dillon Staub, John Miller, Matt Tucker, Will Hauber</w:t>
+    </w:r>
+  </w:p>
+  <w:p>
+    <w:pPr>
+      <w:pStyle w:val="Header"/>
+    </w:pPr>
+  </w:p>
+</w:hdr>
+</file>
+
 <file path=word/numbering.xml><?xml version="1.0" encoding="utf-8"?>
-<w:numbering xmlns:wpc="http://schemas.microsoft.com/office/word/2010/wordprocessingCanvas" xmlns:mc="http://schemas.openxmlformats.org/markup-compatibility/2006" xmlns:o="urn:schemas-microsoft-com:office:office" xmlns:r="http://schemas.openxmlformats.org/officeDocument/2006/relationships" xmlns:m="http://schemas.openxmlformats.org/officeDocument/2006/math" xmlns:v="urn:schemas-microsoft-com:vml" xmlns:wp14="http://schemas.microsoft.com/office/word/2010/wordprocessingDrawing" xmlns:wp="http://schemas.openxmlformats.org/drawingml/2006/wordprocessingDrawing" xmlns:w10="urn:schemas-microsoft-com:office:word" xmlns:w="http://schemas.openxmlformats.org/wordprocessingml/2006/main" xmlns:w14="http://schemas.microsoft.com/office/word/2010/wordml" xmlns:w15="http://schemas.microsoft.com/office/word/2012/wordml" xmlns:wpg="http://schemas.microsoft.com/office/word/2010/wordprocessingGroup" xmlns:wpi="http://schemas.microsoft.com/office/word/2010/wordprocessingInk" xmlns:wne="http://schemas.microsoft.com/office/word/2006/wordml" xmlns:wps="http://schemas.microsoft.com/office/word/2010/wordprocessingShape" mc:Ignorable="w14 w15 wp14">
+<w:numbering xmlns:wpc="http://schemas.microsoft.com/office/word/2010/wordprocessingCanvas" xmlns:cx="http://schemas.microsoft.com/office/drawing/2014/chartex" xmlns:cx1="http://schemas.microsoft.com/office/drawing/2015/9/8/chartex" xmlns:mc="http://schemas.openxmlformats.org/markup-compatibility/2006" xmlns:o="urn:schemas-microsoft-com:office:office" xmlns:r="http://schemas.openxmlformats.org/officeDocument/2006/relationships" xmlns:m="http://schemas.openxmlformats.org/officeDocument/2006/math" xmlns:v="urn:schemas-microsoft-com:vml" xmlns:wp14="http://schemas.microsoft.com/office/word/2010/wordprocessingDrawing" xmlns:wp="http://schemas.openxmlformats.org/drawingml/2006/wordprocessingDrawing" xmlns:w10="urn:schemas-microsoft-com:office:word" xmlns:w="http://schemas.openxmlformats.org/wordprocessingml/2006/main" xmlns:w14="http://schemas.microsoft.com/office/word/2010/wordml" xmlns:w15="http://schemas.microsoft.com/office/word/2012/wordml" xmlns:w16se="http://schemas.microsoft.com/office/word/2015/wordml/symex" xmlns:wpg="http://schemas.microsoft.com/office/word/2010/wordprocessingGroup" xmlns:wpi="http://schemas.microsoft.com/office/word/2010/wordprocessingInk" xmlns:wne="http://schemas.microsoft.com/office/word/2006/wordml" xmlns:wps="http://schemas.microsoft.com/office/word/2010/wordprocessingShape" mc:Ignorable="w14 w15 w16se wp14">
   <w:abstractNum w:abstractNumId="0" w15:restartNumberingAfterBreak="0">
     <w:nsid w:val="1B122BE5"/>
     <w:multiLevelType w:val="hybridMultilevel"/>
@@ -3053,7 +3028,7 @@
 </file>
 
 <file path=word/styles.xml><?xml version="1.0" encoding="utf-8"?>
-<w:styles xmlns:mc="http://schemas.openxmlformats.org/markup-compatibility/2006" xmlns:r="http://schemas.openxmlformats.org/officeDocument/2006/relationships" xmlns:w="http://schemas.openxmlformats.org/wordprocessingml/2006/main" xmlns:w14="http://schemas.microsoft.com/office/word/2010/wordml" xmlns:w15="http://schemas.microsoft.com/office/word/2012/wordml" mc:Ignorable="w14 w15">
+<w:styles xmlns:mc="http://schemas.openxmlformats.org/markup-compatibility/2006" xmlns:r="http://schemas.openxmlformats.org/officeDocument/2006/relationships" xmlns:w="http://schemas.openxmlformats.org/wordprocessingml/2006/main" xmlns:w14="http://schemas.microsoft.com/office/word/2010/wordml" xmlns:w15="http://schemas.microsoft.com/office/word/2012/wordml" xmlns:w16se="http://schemas.microsoft.com/office/word/2015/wordml/symex" mc:Ignorable="w14 w15 w16se">
   <w:docDefaults>
     <w:rPrDefault>
       <w:rPr>
@@ -3532,6 +3507,50 @@
       <w:contextualSpacing/>
     </w:pPr>
   </w:style>
+  <w:style w:type="paragraph" w:styleId="Header">
+    <w:name w:val="header"/>
+    <w:basedOn w:val="Normal"/>
+    <w:link w:val="HeaderChar"/>
+    <w:uiPriority w:val="99"/>
+    <w:unhideWhenUsed/>
+    <w:rsid w:val="00D620D9"/>
+    <w:pPr>
+      <w:tabs>
+        <w:tab w:val="center" w:pos="4680"/>
+        <w:tab w:val="right" w:pos="9360"/>
+      </w:tabs>
+      <w:spacing w:after="0" w:line="240" w:lineRule="auto"/>
+    </w:pPr>
+  </w:style>
+  <w:style w:type="character" w:customStyle="1" w:styleId="HeaderChar">
+    <w:name w:val="Header Char"/>
+    <w:basedOn w:val="DefaultParagraphFont"/>
+    <w:link w:val="Header"/>
+    <w:uiPriority w:val="99"/>
+    <w:rsid w:val="00D620D9"/>
+  </w:style>
+  <w:style w:type="paragraph" w:styleId="Footer">
+    <w:name w:val="footer"/>
+    <w:basedOn w:val="Normal"/>
+    <w:link w:val="FooterChar"/>
+    <w:uiPriority w:val="99"/>
+    <w:unhideWhenUsed/>
+    <w:rsid w:val="00D620D9"/>
+    <w:pPr>
+      <w:tabs>
+        <w:tab w:val="center" w:pos="4680"/>
+        <w:tab w:val="right" w:pos="9360"/>
+      </w:tabs>
+      <w:spacing w:after="0" w:line="240" w:lineRule="auto"/>
+    </w:pPr>
+  </w:style>
+  <w:style w:type="character" w:customStyle="1" w:styleId="FooterChar">
+    <w:name w:val="Footer Char"/>
+    <w:basedOn w:val="DefaultParagraphFont"/>
+    <w:link w:val="Footer"/>
+    <w:uiPriority w:val="99"/>
+    <w:rsid w:val="00D620D9"/>
+  </w:style>
 </w:styles>
 </file>
 
@@ -3801,7 +3820,7 @@
 </file>
 
 <file path=customXml/itemProps1.xml><?xml version="1.0" encoding="utf-8"?>
-<ds:datastoreItem xmlns:ds="http://schemas.openxmlformats.org/officeDocument/2006/customXml" ds:itemID="{538E74B1-2998-4667-B78B-706021F3B087}">
+<ds:datastoreItem xmlns:ds="http://schemas.openxmlformats.org/officeDocument/2006/customXml" ds:itemID="{B4A01BD8-3E47-4910-9D9C-E527C009C6DE}">
   <ds:schemaRefs>
     <ds:schemaRef ds:uri="http://schemas.openxmlformats.org/officeDocument/2006/bibliography"/>
   </ds:schemaRefs>
